--- a/2° Período/Banco_De_Dados/Projeto BD - 1a Parte - equipe 06.docx
+++ b/2° Período/Banco_De_Dados/Projeto BD - 1a Parte - equipe 06.docx
@@ -1,6 +1,6 @@
 
 <file path=word/document.xml><?xml version="1.0" encoding="utf-8"?>
-<w:document xmlns:wpc="http://schemas.microsoft.com/office/word/2010/wordprocessingCanvas" xmlns:cx="http://schemas.microsoft.com/office/drawing/2014/chartex" xmlns:cx1="http://schemas.microsoft.com/office/drawing/2015/9/8/chartex" xmlns:cx2="http://schemas.microsoft.com/office/drawing/2015/10/21/chartex" xmlns:cx3="http://schemas.microsoft.com/office/drawing/2016/5/9/chartex" xmlns:cx4="http://schemas.microsoft.com/office/drawing/2016/5/10/chartex" xmlns:cx5="http://schemas.microsoft.com/office/drawing/2016/5/11/chartex" xmlns:cx6="http://schemas.microsoft.com/office/drawing/2016/5/12/chartex" xmlns:cx7="http://schemas.microsoft.com/office/drawing/2016/5/13/chartex" xmlns:cx8="http://schemas.microsoft.com/office/drawing/2016/5/14/chartex" xmlns:mc="http://schemas.openxmlformats.org/markup-compatibility/2006" xmlns:aink="http://schemas.microsoft.com/office/drawing/2016/ink" xmlns:am3d="http://schemas.microsoft.com/office/drawing/2017/model3d" xmlns:o="urn:schemas-microsoft-com:office:office" xmlns:oel="http://schemas.microsoft.com/office/2019/extlst" xmlns:r="http://schemas.openxmlformats.org/officeDocument/2006/relationships" xmlns:m="http://schemas.openxmlformats.org/officeDocument/2006/math" xmlns:v="urn:schemas-microsoft-com:vml" xmlns:wp14="http://schemas.microsoft.com/office/word/2010/wordprocessingDrawing" xmlns:wp="http://schemas.openxmlformats.org/drawingml/2006/wordprocessingDrawing" xmlns:w10="urn:schemas-microsoft-com:office:word" xmlns:w="http://schemas.openxmlformats.org/wordprocessingml/2006/main" xmlns:w14="http://schemas.microsoft.com/office/word/2010/wordml" xmlns:w15="http://schemas.microsoft.com/office/word/2012/wordml" xmlns:w16cex="http://schemas.microsoft.com/office/word/2018/wordml/cex" xmlns:w16cid="http://schemas.microsoft.com/office/word/2016/wordml/cid" xmlns:w16="http://schemas.microsoft.com/office/word/2018/wordml" xmlns:w16sdtdh="http://schemas.microsoft.com/office/word/2020/wordml/sdtdatahash" xmlns:w16se="http://schemas.microsoft.com/office/word/2015/wordml/symex" xmlns:wpg="http://schemas.microsoft.com/office/word/2010/wordprocessingGroup" xmlns:wpi="http://schemas.microsoft.com/office/word/2010/wordprocessingInk" xmlns:wne="http://schemas.microsoft.com/office/word/2006/wordml" xmlns:wps="http://schemas.microsoft.com/office/word/2010/wordprocessingShape" mc:Ignorable="w14 w15 w16se w16cid w16 w16cex w16sdtdh wp14">
+<w:document xmlns:wpc="http://schemas.microsoft.com/office/word/2010/wordprocessingCanvas" xmlns:cx="http://schemas.microsoft.com/office/drawing/2014/chartex" xmlns:cx1="http://schemas.microsoft.com/office/drawing/2015/9/8/chartex" xmlns:cx2="http://schemas.microsoft.com/office/drawing/2015/10/21/chartex" xmlns:cx3="http://schemas.microsoft.com/office/drawing/2016/5/9/chartex" xmlns:cx4="http://schemas.microsoft.com/office/drawing/2016/5/10/chartex" xmlns:cx5="http://schemas.microsoft.com/office/drawing/2016/5/11/chartex" xmlns:cx6="http://schemas.microsoft.com/office/drawing/2016/5/12/chartex" xmlns:cx7="http://schemas.microsoft.com/office/drawing/2016/5/13/chartex" xmlns:cx8="http://schemas.microsoft.com/office/drawing/2016/5/14/chartex" xmlns:mc="http://schemas.openxmlformats.org/markup-compatibility/2006" xmlns:aink="http://schemas.microsoft.com/office/drawing/2016/ink" xmlns:am3d="http://schemas.microsoft.com/office/drawing/2017/model3d" xmlns:o="urn:schemas-microsoft-com:office:office" xmlns:oel="http://schemas.microsoft.com/office/2019/extlst" xmlns:r="http://schemas.openxmlformats.org/officeDocument/2006/relationships" xmlns:m="http://schemas.openxmlformats.org/officeDocument/2006/math" xmlns:v="urn:schemas-microsoft-com:vml" xmlns:wp14="http://schemas.microsoft.com/office/word/2010/wordprocessingDrawing" xmlns:wp="http://schemas.openxmlformats.org/drawingml/2006/wordprocessingDrawing" xmlns:w10="urn:schemas-microsoft-com:office:word" xmlns:w="http://schemas.openxmlformats.org/wordprocessingml/2006/main" xmlns:w14="http://schemas.microsoft.com/office/word/2010/wordml" xmlns:w15="http://schemas.microsoft.com/office/word/2012/wordml" xmlns:w16cex="http://schemas.microsoft.com/office/word/2018/wordml/cex" xmlns:w16cid="http://schemas.microsoft.com/office/word/2016/wordml/cid" xmlns:w16="http://schemas.microsoft.com/office/word/2018/wordml" xmlns:w16sdtdh="http://schemas.microsoft.com/office/word/2020/wordml/sdtdatahash" xmlns:w16se="http://schemas.microsoft.com/office/word/2015/wordml/symex" xmlns:wpg="http://schemas.microsoft.com/office/word/2010/wordprocessingGroup" xmlns:wpi="http://schemas.microsoft.com/office/word/2010/wordprocessingInk" xmlns:wne="http://schemas.microsoft.com/office/word/2006/wordml" xmlns:wps="http://schemas.microsoft.com/office/word/2010/wordprocessingShape" xmlns:a="http://schemas.openxmlformats.org/drawingml/2006/main" xmlns:pic="http://schemas.openxmlformats.org/drawingml/2006/picture" xmlns:a14="http://schemas.microsoft.com/office/drawing/2010/main" mc:Ignorable="w14 w15 w16se w16cid w16 w16cex w16sdtdh wp14">
   <w:body>
     <w:p>
       <w:pPr>
@@ -62,7 +62,6 @@
     </w:p>
     <w:p>
       <w:pPr>
-        <w:pStyle w:val="Normal"/>
         <w:jc w:val="center"/>
         <w:rPr>
           <w:sz w:val="48"/>
@@ -74,7 +73,42 @@
           <w:sz w:val="48"/>
           <w:szCs w:val="48"/>
         </w:rPr>
-        <w:t>Panificadora Padoca</w:t>
+        <w:t xml:space="preserve">Panificadora </w:t>
+      </w:r>
+      <w:r>
+        <w:rPr>
+          <w:sz w:val="48"/>
+          <w:szCs w:val="48"/>
+        </w:rPr>
+        <w:t>Pa</w:t>
+      </w:r>
+      <w:r>
+        <w:rPr>
+          <w:sz w:val="48"/>
+          <w:szCs w:val="48"/>
+        </w:rPr>
+        <w:t>do</w:t>
+      </w:r>
+      <w:r>
+        <w:rPr>
+          <w:sz w:val="48"/>
+          <w:szCs w:val="48"/>
+        </w:rPr>
+        <w:t>k</w:t>
+      </w:r>
+      <w:r>
+        <w:rPr>
+          <w:sz w:val="48"/>
+          <w:szCs w:val="48"/>
+        </w:rPr>
+        <w:t>a</w:t>
+      </w:r>
+      <w:r>
+        <w:rPr>
+          <w:sz w:val="48"/>
+          <w:szCs w:val="48"/>
+        </w:rPr>
+        <w:t xml:space="preserve"> </w:t>
       </w:r>
     </w:p>
     <w:p>
@@ -102,7 +136,6 @@
         <w:jc w:val="right"/>
       </w:pPr>
       <w:r>
-        <w:rPr/>
         <w:t>Vinicius Costa</w:t>
       </w:r>
     </w:p>
@@ -111,7 +144,6 @@
         <w:jc w:val="right"/>
       </w:pPr>
       <w:r>
-        <w:rPr/>
         <w:t>Vinicius Viana</w:t>
       </w:r>
     </w:p>
@@ -120,17 +152,14 @@
         <w:jc w:val="right"/>
       </w:pPr>
       <w:r>
-        <w:rPr/>
         <w:t>Marcos VInicius</w:t>
       </w:r>
     </w:p>
     <w:p>
       <w:pPr>
-        <w:pStyle w:val="Normal"/>
         <w:jc w:val="right"/>
       </w:pPr>
       <w:r>
-        <w:rPr/>
         <w:t>Rafael Galafassi</w:t>
       </w:r>
     </w:p>
@@ -172,7 +201,7 @@
     </w:p>
     <w:p>
       <w:pPr>
-        <w:pStyle w:val="Ttulo"/>
+        <w:pStyle w:val="Title"/>
       </w:pPr>
     </w:p>
     <w:sdt>
@@ -199,7 +228,7 @@
       <w:sdtContent>
         <w:p>
           <w:pPr>
-            <w:pStyle w:val="Ttulo"/>
+            <w:pStyle w:val="Title"/>
             <w:jc w:val="center"/>
           </w:pPr>
           <w:r>
@@ -209,7 +238,7 @@
         <w:p/>
         <w:p>
           <w:pPr>
-            <w:pStyle w:val="Sumrio1"/>
+            <w:pStyle w:val="TOC1"/>
             <w:tabs>
               <w:tab w:val="left" w:pos="440"/>
               <w:tab w:val="right" w:leader="dot" w:pos="8494"/>
@@ -300,7 +329,7 @@
         </w:p>
         <w:p>
           <w:pPr>
-            <w:pStyle w:val="Sumrio2"/>
+            <w:pStyle w:val="TOC2"/>
             <w:tabs>
               <w:tab w:val="left" w:pos="880"/>
               <w:tab w:val="right" w:leader="dot" w:pos="8494"/>
@@ -382,7 +411,7 @@
         </w:p>
         <w:p>
           <w:pPr>
-            <w:pStyle w:val="Sumrio2"/>
+            <w:pStyle w:val="TOC2"/>
             <w:tabs>
               <w:tab w:val="left" w:pos="880"/>
               <w:tab w:val="right" w:leader="dot" w:pos="8494"/>
@@ -464,7 +493,7 @@
         </w:p>
         <w:p>
           <w:pPr>
-            <w:pStyle w:val="Sumrio2"/>
+            <w:pStyle w:val="TOC2"/>
             <w:tabs>
               <w:tab w:val="left" w:pos="880"/>
               <w:tab w:val="right" w:leader="dot" w:pos="8494"/>
@@ -546,7 +575,7 @@
         </w:p>
         <w:p>
           <w:pPr>
-            <w:pStyle w:val="Sumrio2"/>
+            <w:pStyle w:val="TOC2"/>
             <w:tabs>
               <w:tab w:val="left" w:pos="880"/>
               <w:tab w:val="right" w:leader="dot" w:pos="8494"/>
@@ -628,7 +657,7 @@
         </w:p>
         <w:p>
           <w:pPr>
-            <w:pStyle w:val="Sumrio1"/>
+            <w:pStyle w:val="TOC1"/>
             <w:tabs>
               <w:tab w:val="left" w:pos="440"/>
               <w:tab w:val="right" w:leader="dot" w:pos="8494"/>
@@ -710,7 +739,7 @@
         </w:p>
         <w:p>
           <w:pPr>
-            <w:pStyle w:val="Sumrio1"/>
+            <w:pStyle w:val="TOC1"/>
             <w:tabs>
               <w:tab w:val="left" w:pos="440"/>
               <w:tab w:val="right" w:leader="dot" w:pos="8494"/>
@@ -792,7 +821,7 @@
         </w:p>
         <w:p>
           <w:pPr>
-            <w:pStyle w:val="Sumrio1"/>
+            <w:pStyle w:val="TOC1"/>
             <w:tabs>
               <w:tab w:val="left" w:pos="440"/>
               <w:tab w:val="right" w:leader="dot" w:pos="8494"/>
@@ -874,7 +903,7 @@
         </w:p>
         <w:p>
           <w:pPr>
-            <w:pStyle w:val="Sumrio2"/>
+            <w:pStyle w:val="TOC2"/>
             <w:tabs>
               <w:tab w:val="left" w:pos="880"/>
               <w:tab w:val="right" w:leader="dot" w:pos="8494"/>
@@ -956,7 +985,7 @@
         </w:p>
         <w:p>
           <w:pPr>
-            <w:pStyle w:val="Sumrio2"/>
+            <w:pStyle w:val="TOC2"/>
             <w:tabs>
               <w:tab w:val="left" w:pos="880"/>
               <w:tab w:val="right" w:leader="dot" w:pos="8494"/>
@@ -1038,7 +1067,7 @@
         </w:p>
         <w:p>
           <w:pPr>
-            <w:pStyle w:val="Sumrio2"/>
+            <w:pStyle w:val="TOC2"/>
             <w:tabs>
               <w:tab w:val="left" w:pos="880"/>
               <w:tab w:val="right" w:leader="dot" w:pos="8494"/>
@@ -1120,7 +1149,7 @@
         </w:p>
         <w:p>
           <w:pPr>
-            <w:pStyle w:val="Sumrio2"/>
+            <w:pStyle w:val="TOC2"/>
             <w:tabs>
               <w:tab w:val="left" w:pos="880"/>
               <w:tab w:val="right" w:leader="dot" w:pos="8494"/>
@@ -1230,7 +1259,7 @@
     </w:p>
     <w:p>
       <w:pPr>
-        <w:pStyle w:val="Ttulo1"/>
+        <w:pStyle w:val="Heading1"/>
       </w:pPr>
       <w:bookmarkStart w:name="_Toc143529170" w:id="0"/>
       <w:r>
@@ -1240,43 +1269,262 @@
     </w:p>
     <w:p>
       <w:pPr>
-        <w:pStyle w:val="Ttulo2"/>
-        <w:rPr/>
-      </w:pPr>
-      <w:r>
-        <w:rPr/>
-        <w:t>Panificadora Padoca</w:t>
+        <w:pStyle w:val="Heading2"/>
+        <w:rPr/>
+      </w:pPr>
+      <w:r>
+        <w:rPr/>
+        <w:t xml:space="preserve">Panificadora </w:t>
+      </w:r>
+      <w:r>
+        <w:rPr/>
+        <w:t>Padoca</w:t>
       </w:r>
     </w:p>
     <w:p/>
     <w:p>
       <w:pPr>
-        <w:pStyle w:val="Ttulo2"/>
-        <w:rPr/>
-      </w:pPr>
-      <w:r>
-        <w:rPr/>
-        <w:t>Panificadora</w:t>
-      </w:r>
-    </w:p>
-    <w:p/>
-    <w:p>
-      <w:pPr>
-        <w:pStyle w:val="Ttulo2"/>
-      </w:pPr>
-      <w:bookmarkStart w:name="_Toc143529173" w:id="3"/>
-      <w:r>
+        <w:pStyle w:val="Heading2"/>
+        <w:rPr/>
+      </w:pPr>
+      <w:r>
+        <w:rPr/>
+        <w:t>Tema do projeto</w:t>
+      </w:r>
+    </w:p>
+    <w:p>
+      <w:pPr>
+        <w:pStyle w:val="Normal"/>
+      </w:pPr>
+      <w:r>
+        <w:rPr/>
+        <w:t xml:space="preserve">A área de negócio escolhida para o projeto é uma panificadora, um estabelecimento da </w:t>
+      </w:r>
+      <w:r>
+        <w:rPr/>
+        <w:t>area</w:t>
+      </w:r>
+      <w:r>
+        <w:rPr/>
+        <w:t xml:space="preserve"> de comercio e alimentício, que produz e vende uma variedade de produtos de panificação, como pães, bolos, doces, salgados e outros itens relacionados. </w:t>
+      </w:r>
+    </w:p>
+    <w:p>
+      <w:pPr>
+        <w:pStyle w:val="Normal"/>
+      </w:pPr>
+    </w:p>
+    <w:p>
+      <w:pPr>
+        <w:pStyle w:val="Normal"/>
+      </w:pPr>
+      <w:r>
+        <w:rPr/>
+        <w:t xml:space="preserve">O projeto tem como objetivo conter um sistema de venda, estoque, e </w:t>
+      </w:r>
+      <w:r>
+        <w:rPr/>
+        <w:t>gerenciamento</w:t>
+      </w:r>
+      <w:r>
+        <w:rPr/>
+        <w:t xml:space="preserve"> de panificação.</w:t>
+      </w:r>
+    </w:p>
+    <w:p>
+      <w:pPr>
+        <w:pStyle w:val="Normal"/>
+      </w:pPr>
+    </w:p>
+    <w:p>
+      <w:pPr>
+        <w:pStyle w:val="Heading2"/>
+        <w:rPr/>
+      </w:pPr>
+      <w:bookmarkStart w:name="_Toc143529173" w:id="1"/>
+      <w:r>
+        <w:rPr/>
         <w:t>Papéis / Usuários que o sistema identifica</w:t>
       </w:r>
-      <w:bookmarkEnd w:id="3"/>
-    </w:p>
-    <w:p/>
-    <w:p>
-      <w:pPr>
-        <w:pStyle w:val="Ttulo2"/>
-        <w:rPr/>
-      </w:pPr>
-      <w:bookmarkStart w:name="_Toc143529174" w:id="4"/>
+      <w:bookmarkEnd w:id="1"/>
+    </w:p>
+    <w:p>
+      <w:pPr>
+        <w:pStyle w:val="Normal"/>
+        <w:rPr>
+          <w:b w:val="1"/>
+          <w:bCs w:val="1"/>
+        </w:rPr>
+      </w:pPr>
+      <w:r>
+        <w:rPr>
+          <w:b w:val="1"/>
+          <w:bCs w:val="1"/>
+        </w:rPr>
+        <w:t>Ambiente externo do Cliente:</w:t>
+      </w:r>
+    </w:p>
+    <w:p>
+      <w:pPr>
+        <w:pStyle w:val="Normal"/>
+      </w:pPr>
+      <w:r>
+        <w:rPr/>
+        <w:t>Cliente</w:t>
+      </w:r>
+      <w:r>
+        <w:rPr/>
+        <w:t>s</w:t>
+      </w:r>
+    </w:p>
+    <w:p>
+      <w:pPr>
+        <w:pStyle w:val="Normal"/>
+      </w:pPr>
+      <w:r>
+        <w:rPr/>
+        <w:t>Pedido</w:t>
+      </w:r>
+      <w:r>
+        <w:rPr/>
+        <w:t>s</w:t>
+      </w:r>
+      <w:r>
+        <w:rPr/>
+        <w:t xml:space="preserve"> </w:t>
+      </w:r>
+      <w:r>
+        <w:rPr/>
+        <w:t>Cliente</w:t>
+      </w:r>
+    </w:p>
+    <w:p>
+      <w:pPr>
+        <w:pStyle w:val="Normal"/>
+      </w:pPr>
+      <w:r>
+        <w:rPr/>
+        <w:t>Produto</w:t>
+      </w:r>
+      <w:r>
+        <w:rPr/>
+        <w:t>s</w:t>
+      </w:r>
+    </w:p>
+    <w:p>
+      <w:pPr>
+        <w:pStyle w:val="Normal"/>
+      </w:pPr>
+    </w:p>
+    <w:p>
+      <w:pPr>
+        <w:pStyle w:val="Normal"/>
+        <w:rPr>
+          <w:b w:val="1"/>
+          <w:bCs w:val="1"/>
+        </w:rPr>
+      </w:pPr>
+      <w:r>
+        <w:rPr>
+          <w:b w:val="1"/>
+          <w:bCs w:val="1"/>
+        </w:rPr>
+        <w:t>Ambiente interno do Lojista:</w:t>
+      </w:r>
+    </w:p>
+    <w:p>
+      <w:pPr>
+        <w:pStyle w:val="Normal"/>
+      </w:pPr>
+      <w:r>
+        <w:rPr/>
+        <w:t>Funcionário</w:t>
+      </w:r>
+      <w:r>
+        <w:rPr/>
+        <w:t>s</w:t>
+      </w:r>
+    </w:p>
+    <w:p>
+      <w:pPr>
+        <w:pStyle w:val="Normal"/>
+      </w:pPr>
+      <w:r>
+        <w:rPr/>
+        <w:t>Produto</w:t>
+      </w:r>
+      <w:r>
+        <w:rPr/>
+        <w:t>s</w:t>
+      </w:r>
+    </w:p>
+    <w:p>
+      <w:pPr>
+        <w:pStyle w:val="Normal"/>
+      </w:pPr>
+      <w:r>
+        <w:rPr/>
+        <w:t>Tipos Produtos</w:t>
+      </w:r>
+    </w:p>
+    <w:p>
+      <w:pPr>
+        <w:pStyle w:val="Normal"/>
+      </w:pPr>
+      <w:r>
+        <w:rPr/>
+        <w:t>Fornecedor</w:t>
+      </w:r>
+    </w:p>
+    <w:p>
+      <w:pPr>
+        <w:pStyle w:val="Normal"/>
+      </w:pPr>
+      <w:r>
+        <w:rPr/>
+        <w:t>Pedido</w:t>
+      </w:r>
+      <w:r>
+        <w:rPr/>
+        <w:t>s</w:t>
+      </w:r>
+      <w:r>
+        <w:rPr/>
+        <w:t xml:space="preserve"> </w:t>
+      </w:r>
+      <w:r>
+        <w:rPr/>
+        <w:t>Estoque</w:t>
+      </w:r>
+    </w:p>
+    <w:p>
+      <w:pPr>
+        <w:pStyle w:val="Normal"/>
+        <w:bidi w:val="0"/>
+        <w:spacing w:before="0" w:beforeAutospacing="off" w:after="160" w:afterAutospacing="off" w:line="259" w:lineRule="auto"/>
+        <w:ind w:left="0" w:right="0"/>
+        <w:jc w:val="left"/>
+      </w:pPr>
+      <w:r>
+        <w:rPr/>
+        <w:t>Estoque</w:t>
+      </w:r>
+      <w:r>
+        <w:rPr/>
+        <w:t xml:space="preserve"> *</w:t>
+      </w:r>
+    </w:p>
+    <w:p>
+      <w:pPr>
+        <w:pStyle w:val="Normal"/>
+      </w:pPr>
+    </w:p>
+    <w:p>
+      <w:pPr>
+        <w:pStyle w:val="Heading2"/>
+        <w:rPr/>
+      </w:pPr>
+      <w:bookmarkStart w:name="_Toc143529174" w:id="2"/>
       <w:r>
         <w:rPr/>
         <w:t xml:space="preserve">1ª </w:t>
@@ -1291,105 +1539,383 @@
       </w:r>
       <w:r>
         <w:rPr/>
-        <w:t>funcionarios</w:t>
-      </w:r>
-      <w:r>
-        <w:rPr/>
-        <w:t xml:space="preserve"> e produtos</w:t>
-      </w:r>
-      <w:bookmarkEnd w:id="4"/>
-    </w:p>
-    <w:p/>
-    <w:p>
-      <w:pPr>
-        <w:pStyle w:val="Ttulo1"/>
+        <w:t>funcionalidades do projeeto</w:t>
+      </w:r>
+      <w:bookmarkEnd w:id="2"/>
+    </w:p>
+    <w:p>
+      <w:pPr>
+        <w:pStyle w:val="ListParagraph"/>
+        <w:numPr>
+          <w:ilvl w:val="0"/>
+          <w:numId w:val="5"/>
+        </w:numPr>
+        <w:bidi w:val="0"/>
+        <w:spacing w:before="0" w:beforeAutospacing="off" w:after="160" w:afterAutospacing="off" w:line="259" w:lineRule="auto"/>
+        <w:ind w:left="720" w:right="0" w:hanging="360"/>
+        <w:jc w:val="left"/>
+        <w:rPr/>
+      </w:pPr>
+      <w:r>
+        <w:rPr/>
+        <w:t>Realização de pedidos a Padaria</w:t>
+      </w:r>
+    </w:p>
+    <w:p>
+      <w:pPr>
+        <w:pStyle w:val="Normal"/>
+      </w:pPr>
+    </w:p>
+    <w:p>
+      <w:pPr>
+        <w:pStyle w:val="ListParagraph"/>
+        <w:numPr>
+          <w:ilvl w:val="0"/>
+          <w:numId w:val="6"/>
+        </w:numPr>
+        <w:bidi w:val="0"/>
+        <w:spacing w:before="0" w:beforeAutospacing="off" w:after="160" w:afterAutospacing="off" w:line="259" w:lineRule="auto"/>
+        <w:ind w:left="720" w:right="0" w:hanging="360"/>
+        <w:jc w:val="left"/>
+        <w:rPr/>
+      </w:pPr>
+      <w:r>
+        <w:rPr/>
+        <w:t>Atendimento dos pedidos pelos Funcionários</w:t>
+      </w:r>
+    </w:p>
+    <w:p>
+      <w:pPr>
+        <w:pStyle w:val="Normal"/>
+      </w:pPr>
+    </w:p>
+    <w:p>
+      <w:pPr>
+        <w:pStyle w:val="ListParagraph"/>
+        <w:numPr>
+          <w:ilvl w:val="0"/>
+          <w:numId w:val="7"/>
+        </w:numPr>
+        <w:rPr/>
+      </w:pPr>
+      <w:r>
+        <w:rPr/>
+        <w:t>Controle de pedidos</w:t>
+      </w:r>
+    </w:p>
+    <w:p>
+      <w:pPr>
+        <w:pStyle w:val="ListParagraph"/>
+        <w:numPr>
+          <w:ilvl w:val="0"/>
+          <w:numId w:val="7"/>
+        </w:numPr>
+        <w:rPr/>
+      </w:pPr>
+      <w:r>
+        <w:rPr/>
+        <w:t>Controle de estoque de produtos</w:t>
+      </w:r>
+    </w:p>
+    <w:p>
+      <w:pPr>
+        <w:pStyle w:val="Normal"/>
+      </w:pPr>
+    </w:p>
+    <w:p>
+      <w:pPr>
+        <w:pStyle w:val="Heading1"/>
         <w:numPr>
           <w:ilvl w:val="0"/>
           <w:numId w:val="1"/>
         </w:numPr>
-      </w:pPr>
-      <w:bookmarkStart w:name="_Toc143529176" w:id="5"/>
-      <w:r>
+        <w:rPr/>
+      </w:pPr>
+      <w:bookmarkStart w:name="_Toc143529176" w:id="3"/>
+      <w:r>
+        <w:rPr/>
         <w:t>Modelo Conceitual</w:t>
       </w:r>
-      <w:bookmarkEnd w:id="5"/>
-    </w:p>
-    <w:p>
-      <w:pPr>
-        <w:pStyle w:val="Ttulo1"/>
+      <w:bookmarkEnd w:id="3"/>
+    </w:p>
+    <w:p>
+      <w:pPr>
+        <w:pStyle w:val="Heading1"/>
+        <w:numPr>
+          <w:numId w:val="0"/>
+        </w:numPr>
+        <w:ind w:left="0"/>
+      </w:pPr>
+      <w:r>
+        <w:drawing>
+          <wp:inline wp14:editId="7165A824" wp14:anchorId="4AD04057">
+            <wp:extent cx="4572000" cy="3009900"/>
+            <wp:effectExtent l="0" t="0" r="0" b="0"/>
+            <wp:docPr id="851111677" name="" title=""/>
+            <wp:cNvGraphicFramePr>
+              <a:graphicFrameLocks noChangeAspect="1"/>
+            </wp:cNvGraphicFramePr>
+            <a:graphic>
+              <a:graphicData uri="http://schemas.openxmlformats.org/drawingml/2006/picture">
+                <pic:pic>
+                  <pic:nvPicPr>
+                    <pic:cNvPr id="0" name=""/>
+                    <pic:cNvPicPr/>
+                  </pic:nvPicPr>
+                  <pic:blipFill>
+                    <a:blip r:embed="Rc5dbfdf8512d4cb8">
+                      <a:extLst>
+                        <a:ext xmlns:a="http://schemas.openxmlformats.org/drawingml/2006/main" uri="{28A0092B-C50C-407E-A947-70E740481C1C}">
+                          <a14:useLocalDpi val="0"/>
+                        </a:ext>
+                      </a:extLst>
+                    </a:blip>
+                    <a:stretch>
+                      <a:fillRect/>
+                    </a:stretch>
+                  </pic:blipFill>
+                  <pic:spPr>
+                    <a:xfrm>
+                      <a:off x="0" y="0"/>
+                      <a:ext cx="4572000" cy="3009900"/>
+                    </a:xfrm>
+                    <a:prstGeom prst="rect">
+                      <a:avLst/>
+                    </a:prstGeom>
+                  </pic:spPr>
+                </pic:pic>
+              </a:graphicData>
+            </a:graphic>
+          </wp:inline>
+        </w:drawing>
+      </w:r>
+    </w:p>
+    <w:p>
+      <w:pPr>
+        <w:pStyle w:val="Normal"/>
+      </w:pPr>
+    </w:p>
+    <w:p>
+      <w:pPr>
+        <w:pStyle w:val="Normal"/>
+        <w:rPr>
+          <w:b w:val="1"/>
+          <w:bCs w:val="1"/>
+        </w:rPr>
+      </w:pPr>
+      <w:r>
+        <w:rPr>
+          <w:b w:val="1"/>
+          <w:bCs w:val="1"/>
+        </w:rPr>
+        <w:t>Entidades:</w:t>
+      </w:r>
+    </w:p>
+    <w:p>
+      <w:pPr>
+        <w:pStyle w:val="Normal"/>
+      </w:pPr>
+      <w:r>
+        <w:rPr/>
+        <w:t>Clientes</w:t>
+      </w:r>
+    </w:p>
+    <w:p>
+      <w:pPr>
+        <w:pStyle w:val="Normal"/>
+      </w:pPr>
+      <w:r>
+        <w:rPr/>
+        <w:t>Pedidos</w:t>
+      </w:r>
+    </w:p>
+    <w:p>
+      <w:pPr>
+        <w:pStyle w:val="Normal"/>
+      </w:pPr>
+      <w:r>
+        <w:rPr/>
+        <w:t>Produtos</w:t>
+      </w:r>
+    </w:p>
+    <w:p>
+      <w:pPr>
+        <w:pStyle w:val="Normal"/>
+      </w:pPr>
+      <w:r>
+        <w:rPr/>
+        <w:t>Categorias</w:t>
+      </w:r>
+    </w:p>
+    <w:p>
+      <w:pPr>
+        <w:pStyle w:val="Normal"/>
+      </w:pPr>
+      <w:r>
+        <w:rPr/>
+        <w:t>Funcionários</w:t>
+      </w:r>
+    </w:p>
+    <w:p>
+      <w:pPr>
+        <w:pStyle w:val="Normal"/>
+      </w:pPr>
+    </w:p>
+    <w:p>
+      <w:pPr>
+        <w:pStyle w:val="Heading1"/>
         <w:numPr>
           <w:ilvl w:val="0"/>
           <w:numId w:val="1"/>
         </w:numPr>
-      </w:pPr>
-      <w:bookmarkStart w:name="_Toc143529177" w:id="6"/>
-      <w:r>
+        <w:rPr/>
+      </w:pPr>
+      <w:bookmarkStart w:name="_Toc143529177" w:id="4"/>
+      <w:r>
+        <w:rPr/>
         <w:t>Modelo Lógico (normalizado até a 2FN)</w:t>
       </w:r>
-      <w:bookmarkEnd w:id="6"/>
-    </w:p>
-    <w:p>
-      <w:pPr>
-        <w:pStyle w:val="Ttulo1"/>
+      <w:bookmarkEnd w:id="4"/>
+      <w:r>
+        <w:drawing>
+          <wp:inline wp14:editId="451AD82D" wp14:anchorId="7A14DC6B">
+            <wp:extent cx="4572000" cy="3781425"/>
+            <wp:effectExtent l="0" t="0" r="0" b="0"/>
+            <wp:docPr id="359044712" name="" title=""/>
+            <wp:cNvGraphicFramePr>
+              <a:graphicFrameLocks noChangeAspect="1"/>
+            </wp:cNvGraphicFramePr>
+            <a:graphic>
+              <a:graphicData uri="http://schemas.openxmlformats.org/drawingml/2006/picture">
+                <pic:pic>
+                  <pic:nvPicPr>
+                    <pic:cNvPr id="0" name=""/>
+                    <pic:cNvPicPr/>
+                  </pic:nvPicPr>
+                  <pic:blipFill>
+                    <a:blip r:embed="Re2879bb3a6d04e82">
+                      <a:extLst>
+                        <a:ext xmlns:a="http://schemas.openxmlformats.org/drawingml/2006/main" uri="{28A0092B-C50C-407E-A947-70E740481C1C}">
+                          <a14:useLocalDpi val="0"/>
+                        </a:ext>
+                      </a:extLst>
+                    </a:blip>
+                    <a:stretch>
+                      <a:fillRect/>
+                    </a:stretch>
+                  </pic:blipFill>
+                  <pic:spPr>
+                    <a:xfrm>
+                      <a:off x="0" y="0"/>
+                      <a:ext cx="4572000" cy="3781425"/>
+                    </a:xfrm>
+                    <a:prstGeom prst="rect">
+                      <a:avLst/>
+                    </a:prstGeom>
+                  </pic:spPr>
+                </pic:pic>
+              </a:graphicData>
+            </a:graphic>
+          </wp:inline>
+        </w:drawing>
+      </w:r>
+    </w:p>
+    <w:p>
+      <w:pPr>
+        <w:pStyle w:val="Normal"/>
+      </w:pPr>
+    </w:p>
+    <w:p>
+      <w:pPr>
+        <w:pStyle w:val="Normal"/>
+      </w:pPr>
+      <w:r>
+        <w:rPr/>
+        <w:t xml:space="preserve">OBS: Gerou </w:t>
+      </w:r>
+      <w:r>
+        <w:rPr/>
+        <w:t>uma nova entidade</w:t>
+      </w:r>
+      <w:r>
+        <w:rPr/>
+        <w:t xml:space="preserve"> do relacionamento muitos para muitos de pedidos com produtos.</w:t>
+      </w:r>
+    </w:p>
+    <w:p>
+      <w:pPr>
+        <w:pStyle w:val="Heading1"/>
         <w:numPr>
           <w:ilvl w:val="0"/>
           <w:numId w:val="1"/>
         </w:numPr>
-      </w:pPr>
-      <w:bookmarkStart w:name="_Toc143529178" w:id="7"/>
-      <w:r>
+        <w:rPr/>
+      </w:pPr>
+      <w:bookmarkStart w:name="_Toc143529178" w:id="5"/>
+      <w:r>
+        <w:rPr/>
         <w:t>Modelo Físico (normalizado até a 2FN)</w:t>
       </w:r>
+      <w:bookmarkEnd w:id="5"/>
+    </w:p>
+    <w:p>
+      <w:pPr>
+        <w:pStyle w:val="Heading2"/>
+        <w:rPr/>
+      </w:pPr>
+      <w:bookmarkStart w:name="_Toc143529179" w:id="6"/>
+      <w:r>
+        <w:rPr/>
+        <w:t xml:space="preserve">SQL para </w:t>
+      </w:r>
+      <w:r>
+        <w:rPr/>
+        <w:t>criação</w:t>
+      </w:r>
+      <w:r>
+        <w:rPr/>
+        <w:t xml:space="preserve"> de tabelas e restrições (DDL)</w:t>
+      </w:r>
+      <w:bookmarkEnd w:id="6"/>
+    </w:p>
+    <w:p/>
+    <w:p>
+      <w:pPr>
+        <w:pStyle w:val="Heading2"/>
+        <w:rPr/>
+      </w:pPr>
+      <w:bookmarkStart w:name="_Toc143529180" w:id="7"/>
+      <w:r>
+        <w:rPr/>
+        <w:t>SQL para inserção de pelo menos 10 registros para cada tabela (DML)</w:t>
+      </w:r>
       <w:bookmarkEnd w:id="7"/>
     </w:p>
-    <w:p>
-      <w:pPr>
-        <w:pStyle w:val="Ttulo2"/>
-      </w:pPr>
-      <w:bookmarkStart w:name="_Toc143529179" w:id="8"/>
-      <w:r>
-        <w:t xml:space="preserve">SQL para </w:t>
-      </w:r>
-      <w:r>
-        <w:t>criação</w:t>
-      </w:r>
-      <w:r>
-        <w:t xml:space="preserve"> de tabelas e restrições (DDL)</w:t>
+    <w:p/>
+    <w:p>
+      <w:pPr>
+        <w:pStyle w:val="Heading2"/>
+        <w:rPr/>
+      </w:pPr>
+      <w:bookmarkStart w:name="_Toc143529181" w:id="8"/>
+      <w:r>
+        <w:rPr/>
+        <w:t>SQL para 2 consultas simples de recuperação de dados (DML)</w:t>
       </w:r>
       <w:bookmarkEnd w:id="8"/>
     </w:p>
     <w:p/>
     <w:p>
       <w:pPr>
-        <w:pStyle w:val="Ttulo2"/>
-      </w:pPr>
-      <w:bookmarkStart w:name="_Toc143529180" w:id="9"/>
-      <w:r>
-        <w:t>SQL para inserção de pelo menos 10 registros para cada tabela (DML)</w:t>
+        <w:pStyle w:val="Heading2"/>
+        <w:rPr/>
+      </w:pPr>
+      <w:bookmarkStart w:name="_Toc143529182" w:id="9"/>
+      <w:r>
+        <w:rPr/>
+        <w:t>SQL para 2 consultas de recuperação de dados, envolvendo PK e FK (DML)</w:t>
       </w:r>
       <w:bookmarkEnd w:id="9"/>
-    </w:p>
-    <w:p/>
-    <w:p>
-      <w:pPr>
-        <w:pStyle w:val="Ttulo2"/>
-      </w:pPr>
-      <w:bookmarkStart w:name="_Toc143529181" w:id="10"/>
-      <w:r>
-        <w:t>SQL para 2 consultas simples de recuperação de dados (DML)</w:t>
-      </w:r>
-      <w:bookmarkEnd w:id="10"/>
-    </w:p>
-    <w:p/>
-    <w:p>
-      <w:pPr>
-        <w:pStyle w:val="Ttulo2"/>
-      </w:pPr>
-      <w:bookmarkStart w:name="_Toc143529182" w:id="11"/>
-      <w:r>
-        <w:t>SQL para 2 consultas de recuperação de dados, envolvendo PK e FK (DML)</w:t>
-      </w:r>
-      <w:bookmarkEnd w:id="11"/>
     </w:p>
     <w:p/>
     <w:p/>
@@ -1433,7 +1959,7 @@
 <w:ftr xmlns:wpc="http://schemas.microsoft.com/office/word/2010/wordprocessingCanvas" xmlns:cx="http://schemas.microsoft.com/office/drawing/2014/chartex" xmlns:cx1="http://schemas.microsoft.com/office/drawing/2015/9/8/chartex" xmlns:cx2="http://schemas.microsoft.com/office/drawing/2015/10/21/chartex" xmlns:cx3="http://schemas.microsoft.com/office/drawing/2016/5/9/chartex" xmlns:cx4="http://schemas.microsoft.com/office/drawing/2016/5/10/chartex" xmlns:cx5="http://schemas.microsoft.com/office/drawing/2016/5/11/chartex" xmlns:cx6="http://schemas.microsoft.com/office/drawing/2016/5/12/chartex" xmlns:cx7="http://schemas.microsoft.com/office/drawing/2016/5/13/chartex" xmlns:cx8="http://schemas.microsoft.com/office/drawing/2016/5/14/chartex" xmlns:mc="http://schemas.openxmlformats.org/markup-compatibility/2006" xmlns:aink="http://schemas.microsoft.com/office/drawing/2016/ink" xmlns:am3d="http://schemas.microsoft.com/office/drawing/2017/model3d" xmlns:o="urn:schemas-microsoft-com:office:office" xmlns:oel="http://schemas.microsoft.com/office/2019/extlst" xmlns:r="http://schemas.openxmlformats.org/officeDocument/2006/relationships" xmlns:m="http://schemas.openxmlformats.org/officeDocument/2006/math" xmlns:v="urn:schemas-microsoft-com:vml" xmlns:wp14="http://schemas.microsoft.com/office/word/2010/wordprocessingDrawing" xmlns:wp="http://schemas.openxmlformats.org/drawingml/2006/wordprocessingDrawing" xmlns:w10="urn:schemas-microsoft-com:office:word" xmlns:w="http://schemas.openxmlformats.org/wordprocessingml/2006/main" xmlns:w14="http://schemas.microsoft.com/office/word/2010/wordml" xmlns:w15="http://schemas.microsoft.com/office/word/2012/wordml" xmlns:w16cex="http://schemas.microsoft.com/office/word/2018/wordml/cex" xmlns:w16cid="http://schemas.microsoft.com/office/word/2016/wordml/cid" xmlns:w16="http://schemas.microsoft.com/office/word/2018/wordml" xmlns:w16sdtdh="http://schemas.microsoft.com/office/word/2020/wordml/sdtdatahash" xmlns:w16se="http://schemas.microsoft.com/office/word/2015/wordml/symex" xmlns:wpg="http://schemas.microsoft.com/office/word/2010/wordprocessingGroup" xmlns:wpi="http://schemas.microsoft.com/office/word/2010/wordprocessingInk" xmlns:wne="http://schemas.microsoft.com/office/word/2006/wordml" xmlns:wps="http://schemas.microsoft.com/office/word/2010/wordprocessingShape" mc:Ignorable="w14 w15 w16se w16cid w16 w16cex w16sdtdh wp14">
   <w:p>
     <w:pPr>
-      <w:pStyle w:val="Rodap"/>
+      <w:pStyle w:val="Footer"/>
       <w:pBdr>
         <w:top w:val="single" w:color="auto" w:sz="4" w:space="1"/>
       </w:pBdr>
@@ -1500,6 +2026,342 @@
 
 <file path=word/numbering.xml><?xml version="1.0" encoding="utf-8"?>
 <w:numbering xmlns:wpc="http://schemas.microsoft.com/office/word/2010/wordprocessingCanvas" xmlns:cx="http://schemas.microsoft.com/office/drawing/2014/chartex" xmlns:cx1="http://schemas.microsoft.com/office/drawing/2015/9/8/chartex" xmlns:cx2="http://schemas.microsoft.com/office/drawing/2015/10/21/chartex" xmlns:cx3="http://schemas.microsoft.com/office/drawing/2016/5/9/chartex" xmlns:cx4="http://schemas.microsoft.com/office/drawing/2016/5/10/chartex" xmlns:cx5="http://schemas.microsoft.com/office/drawing/2016/5/11/chartex" xmlns:cx6="http://schemas.microsoft.com/office/drawing/2016/5/12/chartex" xmlns:cx7="http://schemas.microsoft.com/office/drawing/2016/5/13/chartex" xmlns:cx8="http://schemas.microsoft.com/office/drawing/2016/5/14/chartex" xmlns:mc="http://schemas.openxmlformats.org/markup-compatibility/2006" xmlns:aink="http://schemas.microsoft.com/office/drawing/2016/ink" xmlns:am3d="http://schemas.microsoft.com/office/drawing/2017/model3d" xmlns:o="urn:schemas-microsoft-com:office:office" xmlns:oel="http://schemas.microsoft.com/office/2019/extlst" xmlns:r="http://schemas.openxmlformats.org/officeDocument/2006/relationships" xmlns:m="http://schemas.openxmlformats.org/officeDocument/2006/math" xmlns:v="urn:schemas-microsoft-com:vml" xmlns:wp14="http://schemas.microsoft.com/office/word/2010/wordprocessingDrawing" xmlns:wp="http://schemas.openxmlformats.org/drawingml/2006/wordprocessingDrawing" xmlns:w10="urn:schemas-microsoft-com:office:word" xmlns:w="http://schemas.openxmlformats.org/wordprocessingml/2006/main" xmlns:w14="http://schemas.microsoft.com/office/word/2010/wordml" xmlns:w15="http://schemas.microsoft.com/office/word/2012/wordml" xmlns:w16cex="http://schemas.microsoft.com/office/word/2018/wordml/cex" xmlns:w16cid="http://schemas.microsoft.com/office/word/2016/wordml/cid" xmlns:w16="http://schemas.microsoft.com/office/word/2018/wordml" xmlns:w16sdtdh="http://schemas.microsoft.com/office/word/2020/wordml/sdtdatahash" xmlns:w16se="http://schemas.microsoft.com/office/word/2015/wordml/symex" xmlns:wpg="http://schemas.microsoft.com/office/word/2010/wordprocessingGroup" xmlns:wpi="http://schemas.microsoft.com/office/word/2010/wordprocessingInk" xmlns:wne="http://schemas.microsoft.com/office/word/2006/wordml" xmlns:wps="http://schemas.microsoft.com/office/word/2010/wordprocessingShape" mc:Ignorable="w14 w15 w16se w16cid w16 w16cex w16sdtdh wp14">
+  <w:abstractNum xmlns:w="http://schemas.openxmlformats.org/wordprocessingml/2006/main" w:abstractNumId="6">
+    <w:nsid w:val="a77c8ba"/>
+    <w:multiLevelType xmlns:w="http://schemas.openxmlformats.org/wordprocessingml/2006/main" w:val="hybridMultilevel"/>
+    <w:lvl xmlns:w="http://schemas.openxmlformats.org/wordprocessingml/2006/main" w:ilvl="0">
+      <w:start w:val="1"/>
+      <w:numFmt w:val="bullet"/>
+      <w:lvlText w:val="-"/>
+      <w:lvlJc w:val="left"/>
+      <w:pPr>
+        <w:ind w:left="720" w:hanging="360"/>
+      </w:pPr>
+      <w:rPr>
+        <w:rFonts w:hint="default" w:ascii="Calibri" w:hAnsi="Calibri"/>
+      </w:rPr>
+    </w:lvl>
+    <w:lvl xmlns:w="http://schemas.openxmlformats.org/wordprocessingml/2006/main" w:ilvl="1">
+      <w:start w:val="1"/>
+      <w:numFmt w:val="bullet"/>
+      <w:lvlText w:val="o"/>
+      <w:lvlJc w:val="left"/>
+      <w:pPr>
+        <w:ind w:left="1440" w:hanging="360"/>
+      </w:pPr>
+      <w:rPr>
+        <w:rFonts w:hint="default" w:ascii="Courier New" w:hAnsi="Courier New"/>
+      </w:rPr>
+    </w:lvl>
+    <w:lvl xmlns:w="http://schemas.openxmlformats.org/wordprocessingml/2006/main" w:ilvl="2">
+      <w:start w:val="1"/>
+      <w:numFmt w:val="bullet"/>
+      <w:lvlText w:val=""/>
+      <w:lvlJc w:val="left"/>
+      <w:pPr>
+        <w:ind w:left="2160" w:hanging="360"/>
+      </w:pPr>
+      <w:rPr>
+        <w:rFonts w:hint="default" w:ascii="Wingdings" w:hAnsi="Wingdings"/>
+      </w:rPr>
+    </w:lvl>
+    <w:lvl xmlns:w="http://schemas.openxmlformats.org/wordprocessingml/2006/main" w:ilvl="3">
+      <w:start w:val="1"/>
+      <w:numFmt w:val="bullet"/>
+      <w:lvlText w:val=""/>
+      <w:lvlJc w:val="left"/>
+      <w:pPr>
+        <w:ind w:left="2880" w:hanging="360"/>
+      </w:pPr>
+      <w:rPr>
+        <w:rFonts w:hint="default" w:ascii="Symbol" w:hAnsi="Symbol"/>
+      </w:rPr>
+    </w:lvl>
+    <w:lvl xmlns:w="http://schemas.openxmlformats.org/wordprocessingml/2006/main" w:ilvl="4">
+      <w:start w:val="1"/>
+      <w:numFmt w:val="bullet"/>
+      <w:lvlText w:val="o"/>
+      <w:lvlJc w:val="left"/>
+      <w:pPr>
+        <w:ind w:left="3600" w:hanging="360"/>
+      </w:pPr>
+      <w:rPr>
+        <w:rFonts w:hint="default" w:ascii="Courier New" w:hAnsi="Courier New"/>
+      </w:rPr>
+    </w:lvl>
+    <w:lvl xmlns:w="http://schemas.openxmlformats.org/wordprocessingml/2006/main" w:ilvl="5">
+      <w:start w:val="1"/>
+      <w:numFmt w:val="bullet"/>
+      <w:lvlText w:val=""/>
+      <w:lvlJc w:val="left"/>
+      <w:pPr>
+        <w:ind w:left="4320" w:hanging="360"/>
+      </w:pPr>
+      <w:rPr>
+        <w:rFonts w:hint="default" w:ascii="Wingdings" w:hAnsi="Wingdings"/>
+      </w:rPr>
+    </w:lvl>
+    <w:lvl xmlns:w="http://schemas.openxmlformats.org/wordprocessingml/2006/main" w:ilvl="6">
+      <w:start w:val="1"/>
+      <w:numFmt w:val="bullet"/>
+      <w:lvlText w:val=""/>
+      <w:lvlJc w:val="left"/>
+      <w:pPr>
+        <w:ind w:left="5040" w:hanging="360"/>
+      </w:pPr>
+      <w:rPr>
+        <w:rFonts w:hint="default" w:ascii="Symbol" w:hAnsi="Symbol"/>
+      </w:rPr>
+    </w:lvl>
+    <w:lvl xmlns:w="http://schemas.openxmlformats.org/wordprocessingml/2006/main" w:ilvl="7">
+      <w:start w:val="1"/>
+      <w:numFmt w:val="bullet"/>
+      <w:lvlText w:val="o"/>
+      <w:lvlJc w:val="left"/>
+      <w:pPr>
+        <w:ind w:left="5760" w:hanging="360"/>
+      </w:pPr>
+      <w:rPr>
+        <w:rFonts w:hint="default" w:ascii="Courier New" w:hAnsi="Courier New"/>
+      </w:rPr>
+    </w:lvl>
+    <w:lvl xmlns:w="http://schemas.openxmlformats.org/wordprocessingml/2006/main" w:ilvl="8">
+      <w:start w:val="1"/>
+      <w:numFmt w:val="bullet"/>
+      <w:lvlText w:val=""/>
+      <w:lvlJc w:val="left"/>
+      <w:pPr>
+        <w:ind w:left="6480" w:hanging="360"/>
+      </w:pPr>
+      <w:rPr>
+        <w:rFonts w:hint="default" w:ascii="Wingdings" w:hAnsi="Wingdings"/>
+      </w:rPr>
+    </w:lvl>
+  </w:abstractNum>
+  <w:abstractNum xmlns:w="http://schemas.openxmlformats.org/wordprocessingml/2006/main" w:abstractNumId="5">
+    <w:nsid w:val="709086c5"/>
+    <w:multiLevelType xmlns:w="http://schemas.openxmlformats.org/wordprocessingml/2006/main" w:val="hybridMultilevel"/>
+    <w:lvl xmlns:w="http://schemas.openxmlformats.org/wordprocessingml/2006/main" w:ilvl="0">
+      <w:start w:val="1"/>
+      <w:numFmt w:val="bullet"/>
+      <w:lvlText w:val="-"/>
+      <w:lvlJc w:val="left"/>
+      <w:pPr>
+        <w:ind w:left="720" w:hanging="360"/>
+      </w:pPr>
+      <w:rPr>
+        <w:rFonts w:hint="default" w:ascii="Calibri" w:hAnsi="Calibri"/>
+      </w:rPr>
+    </w:lvl>
+    <w:lvl xmlns:w="http://schemas.openxmlformats.org/wordprocessingml/2006/main" w:ilvl="1">
+      <w:start w:val="1"/>
+      <w:numFmt w:val="bullet"/>
+      <w:lvlText w:val="o"/>
+      <w:lvlJc w:val="left"/>
+      <w:pPr>
+        <w:ind w:left="1440" w:hanging="360"/>
+      </w:pPr>
+      <w:rPr>
+        <w:rFonts w:hint="default" w:ascii="Courier New" w:hAnsi="Courier New"/>
+      </w:rPr>
+    </w:lvl>
+    <w:lvl xmlns:w="http://schemas.openxmlformats.org/wordprocessingml/2006/main" w:ilvl="2">
+      <w:start w:val="1"/>
+      <w:numFmt w:val="bullet"/>
+      <w:lvlText w:val=""/>
+      <w:lvlJc w:val="left"/>
+      <w:pPr>
+        <w:ind w:left="2160" w:hanging="360"/>
+      </w:pPr>
+      <w:rPr>
+        <w:rFonts w:hint="default" w:ascii="Wingdings" w:hAnsi="Wingdings"/>
+      </w:rPr>
+    </w:lvl>
+    <w:lvl xmlns:w="http://schemas.openxmlformats.org/wordprocessingml/2006/main" w:ilvl="3">
+      <w:start w:val="1"/>
+      <w:numFmt w:val="bullet"/>
+      <w:lvlText w:val=""/>
+      <w:lvlJc w:val="left"/>
+      <w:pPr>
+        <w:ind w:left="2880" w:hanging="360"/>
+      </w:pPr>
+      <w:rPr>
+        <w:rFonts w:hint="default" w:ascii="Symbol" w:hAnsi="Symbol"/>
+      </w:rPr>
+    </w:lvl>
+    <w:lvl xmlns:w="http://schemas.openxmlformats.org/wordprocessingml/2006/main" w:ilvl="4">
+      <w:start w:val="1"/>
+      <w:numFmt w:val="bullet"/>
+      <w:lvlText w:val="o"/>
+      <w:lvlJc w:val="left"/>
+      <w:pPr>
+        <w:ind w:left="3600" w:hanging="360"/>
+      </w:pPr>
+      <w:rPr>
+        <w:rFonts w:hint="default" w:ascii="Courier New" w:hAnsi="Courier New"/>
+      </w:rPr>
+    </w:lvl>
+    <w:lvl xmlns:w="http://schemas.openxmlformats.org/wordprocessingml/2006/main" w:ilvl="5">
+      <w:start w:val="1"/>
+      <w:numFmt w:val="bullet"/>
+      <w:lvlText w:val=""/>
+      <w:lvlJc w:val="left"/>
+      <w:pPr>
+        <w:ind w:left="4320" w:hanging="360"/>
+      </w:pPr>
+      <w:rPr>
+        <w:rFonts w:hint="default" w:ascii="Wingdings" w:hAnsi="Wingdings"/>
+      </w:rPr>
+    </w:lvl>
+    <w:lvl xmlns:w="http://schemas.openxmlformats.org/wordprocessingml/2006/main" w:ilvl="6">
+      <w:start w:val="1"/>
+      <w:numFmt w:val="bullet"/>
+      <w:lvlText w:val=""/>
+      <w:lvlJc w:val="left"/>
+      <w:pPr>
+        <w:ind w:left="5040" w:hanging="360"/>
+      </w:pPr>
+      <w:rPr>
+        <w:rFonts w:hint="default" w:ascii="Symbol" w:hAnsi="Symbol"/>
+      </w:rPr>
+    </w:lvl>
+    <w:lvl xmlns:w="http://schemas.openxmlformats.org/wordprocessingml/2006/main" w:ilvl="7">
+      <w:start w:val="1"/>
+      <w:numFmt w:val="bullet"/>
+      <w:lvlText w:val="o"/>
+      <w:lvlJc w:val="left"/>
+      <w:pPr>
+        <w:ind w:left="5760" w:hanging="360"/>
+      </w:pPr>
+      <w:rPr>
+        <w:rFonts w:hint="default" w:ascii="Courier New" w:hAnsi="Courier New"/>
+      </w:rPr>
+    </w:lvl>
+    <w:lvl xmlns:w="http://schemas.openxmlformats.org/wordprocessingml/2006/main" w:ilvl="8">
+      <w:start w:val="1"/>
+      <w:numFmt w:val="bullet"/>
+      <w:lvlText w:val=""/>
+      <w:lvlJc w:val="left"/>
+      <w:pPr>
+        <w:ind w:left="6480" w:hanging="360"/>
+      </w:pPr>
+      <w:rPr>
+        <w:rFonts w:hint="default" w:ascii="Wingdings" w:hAnsi="Wingdings"/>
+      </w:rPr>
+    </w:lvl>
+  </w:abstractNum>
+  <w:abstractNum xmlns:w="http://schemas.openxmlformats.org/wordprocessingml/2006/main" w:abstractNumId="4">
+    <w:nsid w:val="3f68310"/>
+    <w:multiLevelType xmlns:w="http://schemas.openxmlformats.org/wordprocessingml/2006/main" w:val="hybridMultilevel"/>
+    <w:lvl xmlns:w="http://schemas.openxmlformats.org/wordprocessingml/2006/main" w:ilvl="0">
+      <w:start w:val="1"/>
+      <w:numFmt w:val="bullet"/>
+      <w:lvlText w:val="-"/>
+      <w:lvlJc w:val="left"/>
+      <w:pPr>
+        <w:ind w:left="720" w:hanging="360"/>
+      </w:pPr>
+      <w:rPr>
+        <w:rFonts w:hint="default" w:ascii="Calibri" w:hAnsi="Calibri"/>
+      </w:rPr>
+    </w:lvl>
+    <w:lvl xmlns:w="http://schemas.openxmlformats.org/wordprocessingml/2006/main" w:ilvl="1">
+      <w:start w:val="1"/>
+      <w:numFmt w:val="bullet"/>
+      <w:lvlText w:val="o"/>
+      <w:lvlJc w:val="left"/>
+      <w:pPr>
+        <w:ind w:left="1440" w:hanging="360"/>
+      </w:pPr>
+      <w:rPr>
+        <w:rFonts w:hint="default" w:ascii="Courier New" w:hAnsi="Courier New"/>
+      </w:rPr>
+    </w:lvl>
+    <w:lvl xmlns:w="http://schemas.openxmlformats.org/wordprocessingml/2006/main" w:ilvl="2">
+      <w:start w:val="1"/>
+      <w:numFmt w:val="bullet"/>
+      <w:lvlText w:val=""/>
+      <w:lvlJc w:val="left"/>
+      <w:pPr>
+        <w:ind w:left="2160" w:hanging="360"/>
+      </w:pPr>
+      <w:rPr>
+        <w:rFonts w:hint="default" w:ascii="Wingdings" w:hAnsi="Wingdings"/>
+      </w:rPr>
+    </w:lvl>
+    <w:lvl xmlns:w="http://schemas.openxmlformats.org/wordprocessingml/2006/main" w:ilvl="3">
+      <w:start w:val="1"/>
+      <w:numFmt w:val="bullet"/>
+      <w:lvlText w:val=""/>
+      <w:lvlJc w:val="left"/>
+      <w:pPr>
+        <w:ind w:left="2880" w:hanging="360"/>
+      </w:pPr>
+      <w:rPr>
+        <w:rFonts w:hint="default" w:ascii="Symbol" w:hAnsi="Symbol"/>
+      </w:rPr>
+    </w:lvl>
+    <w:lvl xmlns:w="http://schemas.openxmlformats.org/wordprocessingml/2006/main" w:ilvl="4">
+      <w:start w:val="1"/>
+      <w:numFmt w:val="bullet"/>
+      <w:lvlText w:val="o"/>
+      <w:lvlJc w:val="left"/>
+      <w:pPr>
+        <w:ind w:left="3600" w:hanging="360"/>
+      </w:pPr>
+      <w:rPr>
+        <w:rFonts w:hint="default" w:ascii="Courier New" w:hAnsi="Courier New"/>
+      </w:rPr>
+    </w:lvl>
+    <w:lvl xmlns:w="http://schemas.openxmlformats.org/wordprocessingml/2006/main" w:ilvl="5">
+      <w:start w:val="1"/>
+      <w:numFmt w:val="bullet"/>
+      <w:lvlText w:val=""/>
+      <w:lvlJc w:val="left"/>
+      <w:pPr>
+        <w:ind w:left="4320" w:hanging="360"/>
+      </w:pPr>
+      <w:rPr>
+        <w:rFonts w:hint="default" w:ascii="Wingdings" w:hAnsi="Wingdings"/>
+      </w:rPr>
+    </w:lvl>
+    <w:lvl xmlns:w="http://schemas.openxmlformats.org/wordprocessingml/2006/main" w:ilvl="6">
+      <w:start w:val="1"/>
+      <w:numFmt w:val="bullet"/>
+      <w:lvlText w:val=""/>
+      <w:lvlJc w:val="left"/>
+      <w:pPr>
+        <w:ind w:left="5040" w:hanging="360"/>
+      </w:pPr>
+      <w:rPr>
+        <w:rFonts w:hint="default" w:ascii="Symbol" w:hAnsi="Symbol"/>
+      </w:rPr>
+    </w:lvl>
+    <w:lvl xmlns:w="http://schemas.openxmlformats.org/wordprocessingml/2006/main" w:ilvl="7">
+      <w:start w:val="1"/>
+      <w:numFmt w:val="bullet"/>
+      <w:lvlText w:val="o"/>
+      <w:lvlJc w:val="left"/>
+      <w:pPr>
+        <w:ind w:left="5760" w:hanging="360"/>
+      </w:pPr>
+      <w:rPr>
+        <w:rFonts w:hint="default" w:ascii="Courier New" w:hAnsi="Courier New"/>
+      </w:rPr>
+    </w:lvl>
+    <w:lvl xmlns:w="http://schemas.openxmlformats.org/wordprocessingml/2006/main" w:ilvl="8">
+      <w:start w:val="1"/>
+      <w:numFmt w:val="bullet"/>
+      <w:lvlText w:val=""/>
+      <w:lvlJc w:val="left"/>
+      <w:pPr>
+        <w:ind w:left="6480" w:hanging="360"/>
+      </w:pPr>
+      <w:rPr>
+        <w:rFonts w:hint="default" w:ascii="Wingdings" w:hAnsi="Wingdings"/>
+      </w:rPr>
+    </w:lvl>
+  </w:abstractNum>
   <w:abstractNum w:abstractNumId="0" w15:restartNumberingAfterBreak="0">
     <w:nsid w:val="028546E7"/>
     <w:multiLevelType w:val="multilevel"/>
@@ -1525,7 +2387,7 @@
     <w:lvl w:ilvl="2">
       <w:start w:val="1"/>
       <w:numFmt w:val="decimal"/>
-      <w:pStyle w:val="Ttulo3"/>
+      <w:pStyle w:val="Heading3"/>
       <w:lvlText w:val="%1.%2.%3"/>
       <w:lvlJc w:val="left"/>
       <w:pPr>
@@ -1535,7 +2397,7 @@
     <w:lvl w:ilvl="3">
       <w:start w:val="1"/>
       <w:numFmt w:val="decimal"/>
-      <w:pStyle w:val="Ttulo4"/>
+      <w:pStyle w:val="Heading4"/>
       <w:lvlText w:val="%1.%2.%3.%4"/>
       <w:lvlJc w:val="left"/>
       <w:pPr>
@@ -1545,7 +2407,7 @@
     <w:lvl w:ilvl="4">
       <w:start w:val="1"/>
       <w:numFmt w:val="decimal"/>
-      <w:pStyle w:val="Ttulo5"/>
+      <w:pStyle w:val="Heading5"/>
       <w:lvlText w:val="%1.%2.%3.%4.%5"/>
       <w:lvlJc w:val="left"/>
       <w:pPr>
@@ -1555,7 +2417,7 @@
     <w:lvl w:ilvl="5">
       <w:start w:val="1"/>
       <w:numFmt w:val="decimal"/>
-      <w:pStyle w:val="Ttulo6"/>
+      <w:pStyle w:val="Heading6"/>
       <w:lvlText w:val="%1.%2.%3.%4.%5.%6"/>
       <w:lvlJc w:val="left"/>
       <w:pPr>
@@ -1565,7 +2427,7 @@
     <w:lvl w:ilvl="6">
       <w:start w:val="1"/>
       <w:numFmt w:val="decimal"/>
-      <w:pStyle w:val="Ttulo7"/>
+      <w:pStyle w:val="Heading7"/>
       <w:lvlText w:val="%1.%2.%3.%4.%5.%6.%7"/>
       <w:lvlJc w:val="left"/>
       <w:pPr>
@@ -1575,7 +2437,7 @@
     <w:lvl w:ilvl="7">
       <w:start w:val="1"/>
       <w:numFmt w:val="decimal"/>
-      <w:pStyle w:val="Ttulo8"/>
+      <w:pStyle w:val="Heading8"/>
       <w:lvlText w:val="%1.%2.%3.%4.%5.%6.%7.%8"/>
       <w:lvlJc w:val="left"/>
       <w:pPr>
@@ -1585,7 +2447,7 @@
     <w:lvl w:ilvl="8">
       <w:start w:val="1"/>
       <w:numFmt w:val="decimal"/>
-      <w:pStyle w:val="Ttulo9"/>
+      <w:pStyle w:val="Heading9"/>
       <w:lvlText w:val="%1.%2.%3.%4.%5.%6.%7.%8.%9"/>
       <w:lvlJc w:val="left"/>
       <w:pPr>
@@ -1695,7 +2557,7 @@
     <w:lvl w:ilvl="1">
       <w:start w:val="1"/>
       <w:numFmt w:val="decimal"/>
-      <w:pStyle w:val="Ttulo2"/>
+      <w:pStyle w:val="Heading2"/>
       <w:lvlText w:val="%1.%2."/>
       <w:lvlJc w:val="left"/>
       <w:pPr>
@@ -1773,7 +2635,7 @@
     <w:lvl w:ilvl="0">
       <w:start w:val="1"/>
       <w:numFmt w:val="decimal"/>
-      <w:pStyle w:val="Ttulo1"/>
+      <w:pStyle w:val="Heading1"/>
       <w:lvlText w:val="%1."/>
       <w:lvlJc w:val="left"/>
       <w:pPr>
@@ -1853,6 +2715,15 @@
       </w:pPr>
     </w:lvl>
   </w:abstractNum>
+  <w:num w:numId="7">
+    <w:abstractNumId w:val="6"/>
+  </w:num>
+  <w:num w:numId="6">
+    <w:abstractNumId w:val="5"/>
+  </w:num>
+  <w:num w:numId="5">
+    <w:abstractNumId w:val="4"/>
+  </w:num>
   <w:num w:numId="1" w16cid:durableId="797338161">
     <w:abstractNumId w:val="2"/>
   </w:num>
@@ -2269,11 +3140,11 @@
     <w:name w:val="Normal"/>
     <w:qFormat/>
   </w:style>
-  <w:style w:type="paragraph" w:styleId="Ttulo1">
+  <w:style w:type="paragraph" w:styleId="Heading1">
     <w:name w:val="heading 1"/>
     <w:basedOn w:val="Normal"/>
     <w:next w:val="Normal"/>
-    <w:link w:val="Ttulo1Char"/>
+    <w:link w:val="Heading1Char"/>
     <w:uiPriority w:val="9"/>
     <w:qFormat/>
     <w:rsid w:val="002909F6"/>
@@ -2294,11 +3165,11 @@
       <w:szCs w:val="36"/>
     </w:rPr>
   </w:style>
-  <w:style w:type="paragraph" w:styleId="Ttulo2">
+  <w:style w:type="paragraph" w:styleId="Heading2">
     <w:name w:val="heading 2"/>
-    <w:basedOn w:val="Ttulo1"/>
+    <w:basedOn w:val="Heading1"/>
     <w:next w:val="Normal"/>
-    <w:link w:val="Ttulo2Char"/>
+    <w:link w:val="Heading2Char"/>
     <w:uiPriority w:val="9"/>
     <w:unhideWhenUsed/>
     <w:qFormat/>
@@ -2315,11 +3186,11 @@
       <w:szCs w:val="26"/>
     </w:rPr>
   </w:style>
-  <w:style w:type="paragraph" w:styleId="Ttulo3">
+  <w:style w:type="paragraph" w:styleId="Heading3">
     <w:name w:val="heading 3"/>
     <w:basedOn w:val="Normal"/>
     <w:next w:val="Normal"/>
-    <w:link w:val="Ttulo3Char"/>
+    <w:link w:val="Heading3Char"/>
     <w:uiPriority w:val="9"/>
     <w:semiHidden/>
     <w:unhideWhenUsed/>
@@ -2342,11 +3213,11 @@
       <w:szCs w:val="24"/>
     </w:rPr>
   </w:style>
-  <w:style w:type="paragraph" w:styleId="Ttulo4">
+  <w:style w:type="paragraph" w:styleId="Heading4">
     <w:name w:val="heading 4"/>
     <w:basedOn w:val="Normal"/>
     <w:next w:val="Normal"/>
-    <w:link w:val="Ttulo4Char"/>
+    <w:link w:val="Heading4Char"/>
     <w:uiPriority w:val="9"/>
     <w:semiHidden/>
     <w:unhideWhenUsed/>
@@ -2369,11 +3240,11 @@
       <w:color w:val="2F5496" w:themeColor="accent1" w:themeShade="BF"/>
     </w:rPr>
   </w:style>
-  <w:style w:type="paragraph" w:styleId="Ttulo5">
+  <w:style w:type="paragraph" w:styleId="Heading5">
     <w:name w:val="heading 5"/>
     <w:basedOn w:val="Normal"/>
     <w:next w:val="Normal"/>
-    <w:link w:val="Ttulo5Char"/>
+    <w:link w:val="Heading5Char"/>
     <w:uiPriority w:val="9"/>
     <w:semiHidden/>
     <w:unhideWhenUsed/>
@@ -2394,11 +3265,11 @@
       <w:color w:val="2F5496" w:themeColor="accent1" w:themeShade="BF"/>
     </w:rPr>
   </w:style>
-  <w:style w:type="paragraph" w:styleId="Ttulo6">
+  <w:style w:type="paragraph" w:styleId="Heading6">
     <w:name w:val="heading 6"/>
     <w:basedOn w:val="Normal"/>
     <w:next w:val="Normal"/>
-    <w:link w:val="Ttulo6Char"/>
+    <w:link w:val="Heading6Char"/>
     <w:uiPriority w:val="9"/>
     <w:semiHidden/>
     <w:unhideWhenUsed/>
@@ -2419,11 +3290,11 @@
       <w:color w:val="1F3763" w:themeColor="accent1" w:themeShade="7F"/>
     </w:rPr>
   </w:style>
-  <w:style w:type="paragraph" w:styleId="Ttulo7">
+  <w:style w:type="paragraph" w:styleId="Heading7">
     <w:name w:val="heading 7"/>
     <w:basedOn w:val="Normal"/>
     <w:next w:val="Normal"/>
-    <w:link w:val="Ttulo7Char"/>
+    <w:link w:val="Heading7Char"/>
     <w:uiPriority w:val="9"/>
     <w:semiHidden/>
     <w:unhideWhenUsed/>
@@ -2446,11 +3317,11 @@
       <w:color w:val="1F3763" w:themeColor="accent1" w:themeShade="7F"/>
     </w:rPr>
   </w:style>
-  <w:style w:type="paragraph" w:styleId="Ttulo8">
+  <w:style w:type="paragraph" w:styleId="Heading8">
     <w:name w:val="heading 8"/>
     <w:basedOn w:val="Normal"/>
     <w:next w:val="Normal"/>
-    <w:link w:val="Ttulo8Char"/>
+    <w:link w:val="Heading8Char"/>
     <w:uiPriority w:val="9"/>
     <w:semiHidden/>
     <w:unhideWhenUsed/>
@@ -2473,11 +3344,11 @@
       <w:szCs w:val="21"/>
     </w:rPr>
   </w:style>
-  <w:style w:type="paragraph" w:styleId="Ttulo9">
+  <w:style w:type="paragraph" w:styleId="Heading9">
     <w:name w:val="heading 9"/>
     <w:basedOn w:val="Normal"/>
     <w:next w:val="Normal"/>
-    <w:link w:val="Ttulo9Char"/>
+    <w:link w:val="Heading9Char"/>
     <w:uiPriority w:val="9"/>
     <w:semiHidden/>
     <w:unhideWhenUsed/>
@@ -2502,13 +3373,13 @@
       <w:szCs w:val="21"/>
     </w:rPr>
   </w:style>
-  <w:style w:type="character" w:styleId="Fontepargpadro" w:default="1">
+  <w:style w:type="character" w:styleId="DefaultParagraphFont" w:default="1">
     <w:name w:val="Default Paragraph Font"/>
     <w:uiPriority w:val="1"/>
     <w:semiHidden/>
     <w:unhideWhenUsed/>
   </w:style>
-  <w:style w:type="table" w:styleId="Tabelanormal" w:default="1">
+  <w:style w:type="table" w:styleId="TableNormal" w:default="1">
     <w:name w:val="Normal Table"/>
     <w:uiPriority w:val="99"/>
     <w:semiHidden/>
@@ -2523,16 +3394,16 @@
       </w:tblCellMar>
     </w:tblPr>
   </w:style>
-  <w:style w:type="numbering" w:styleId="Semlista" w:default="1">
+  <w:style w:type="numbering" w:styleId="NoList" w:default="1">
     <w:name w:val="No List"/>
     <w:uiPriority w:val="99"/>
     <w:semiHidden/>
     <w:unhideWhenUsed/>
   </w:style>
-  <w:style w:type="character" w:styleId="Ttulo1Char" w:customStyle="1">
-    <w:name w:val="Título 1 Char"/>
-    <w:basedOn w:val="Fontepargpadro"/>
-    <w:link w:val="Ttulo1"/>
+  <w:style w:type="character" w:styleId="Heading1Char" w:customStyle="1">
+    <w:name w:val="Heading 1 Char"/>
+    <w:basedOn w:val="DefaultParagraphFont"/>
+    <w:link w:val="Heading1"/>
     <w:uiPriority w:val="9"/>
     <w:rsid w:val="002909F6"/>
     <w:rPr>
@@ -2543,10 +3414,10 @@
       <w:szCs w:val="36"/>
     </w:rPr>
   </w:style>
-  <w:style w:type="character" w:styleId="Ttulo2Char" w:customStyle="1">
-    <w:name w:val="Título 2 Char"/>
-    <w:basedOn w:val="Fontepargpadro"/>
-    <w:link w:val="Ttulo2"/>
+  <w:style w:type="character" w:styleId="Heading2Char" w:customStyle="1">
+    <w:name w:val="Heading 2 Char"/>
+    <w:basedOn w:val="DefaultParagraphFont"/>
+    <w:link w:val="Heading2"/>
     <w:uiPriority w:val="9"/>
     <w:rsid w:val="00CA1C4E"/>
     <w:rPr>
@@ -2557,10 +3428,10 @@
       <w:szCs w:val="26"/>
     </w:rPr>
   </w:style>
-  <w:style w:type="character" w:styleId="Ttulo3Char" w:customStyle="1">
-    <w:name w:val="Título 3 Char"/>
-    <w:basedOn w:val="Fontepargpadro"/>
-    <w:link w:val="Ttulo3"/>
+  <w:style w:type="character" w:styleId="Heading3Char" w:customStyle="1">
+    <w:name w:val="Heading 3 Char"/>
+    <w:basedOn w:val="DefaultParagraphFont"/>
+    <w:link w:val="Heading3"/>
     <w:uiPriority w:val="9"/>
     <w:semiHidden/>
     <w:rsid w:val="00CA1C4E"/>
@@ -2571,10 +3442,10 @@
       <w:szCs w:val="24"/>
     </w:rPr>
   </w:style>
-  <w:style w:type="character" w:styleId="Ttulo4Char" w:customStyle="1">
-    <w:name w:val="Título 4 Char"/>
-    <w:basedOn w:val="Fontepargpadro"/>
-    <w:link w:val="Ttulo4"/>
+  <w:style w:type="character" w:styleId="Heading4Char" w:customStyle="1">
+    <w:name w:val="Heading 4 Char"/>
+    <w:basedOn w:val="DefaultParagraphFont"/>
+    <w:link w:val="Heading4"/>
     <w:uiPriority w:val="9"/>
     <w:semiHidden/>
     <w:rsid w:val="00CA1C4E"/>
@@ -2585,10 +3456,10 @@
       <w:color w:val="2F5496" w:themeColor="accent1" w:themeShade="BF"/>
     </w:rPr>
   </w:style>
-  <w:style w:type="character" w:styleId="Ttulo5Char" w:customStyle="1">
-    <w:name w:val="Título 5 Char"/>
-    <w:basedOn w:val="Fontepargpadro"/>
-    <w:link w:val="Ttulo5"/>
+  <w:style w:type="character" w:styleId="Heading5Char" w:customStyle="1">
+    <w:name w:val="Heading 5 Char"/>
+    <w:basedOn w:val="DefaultParagraphFont"/>
+    <w:link w:val="Heading5"/>
     <w:uiPriority w:val="9"/>
     <w:semiHidden/>
     <w:rsid w:val="00CA1C4E"/>
@@ -2597,10 +3468,10 @@
       <w:color w:val="2F5496" w:themeColor="accent1" w:themeShade="BF"/>
     </w:rPr>
   </w:style>
-  <w:style w:type="character" w:styleId="Ttulo6Char" w:customStyle="1">
-    <w:name w:val="Título 6 Char"/>
-    <w:basedOn w:val="Fontepargpadro"/>
-    <w:link w:val="Ttulo6"/>
+  <w:style w:type="character" w:styleId="Heading6Char" w:customStyle="1">
+    <w:name w:val="Heading 6 Char"/>
+    <w:basedOn w:val="DefaultParagraphFont"/>
+    <w:link w:val="Heading6"/>
     <w:uiPriority w:val="9"/>
     <w:semiHidden/>
     <w:rsid w:val="00CA1C4E"/>
@@ -2609,10 +3480,10 @@
       <w:color w:val="1F3763" w:themeColor="accent1" w:themeShade="7F"/>
     </w:rPr>
   </w:style>
-  <w:style w:type="character" w:styleId="Ttulo7Char" w:customStyle="1">
-    <w:name w:val="Título 7 Char"/>
-    <w:basedOn w:val="Fontepargpadro"/>
-    <w:link w:val="Ttulo7"/>
+  <w:style w:type="character" w:styleId="Heading7Char" w:customStyle="1">
+    <w:name w:val="Heading 7 Char"/>
+    <w:basedOn w:val="DefaultParagraphFont"/>
+    <w:link w:val="Heading7"/>
     <w:uiPriority w:val="9"/>
     <w:semiHidden/>
     <w:rsid w:val="00CA1C4E"/>
@@ -2623,10 +3494,10 @@
       <w:color w:val="1F3763" w:themeColor="accent1" w:themeShade="7F"/>
     </w:rPr>
   </w:style>
-  <w:style w:type="character" w:styleId="Ttulo8Char" w:customStyle="1">
-    <w:name w:val="Título 8 Char"/>
-    <w:basedOn w:val="Fontepargpadro"/>
-    <w:link w:val="Ttulo8"/>
+  <w:style w:type="character" w:styleId="Heading8Char" w:customStyle="1">
+    <w:name w:val="Heading 8 Char"/>
+    <w:basedOn w:val="DefaultParagraphFont"/>
+    <w:link w:val="Heading8"/>
     <w:uiPriority w:val="9"/>
     <w:semiHidden/>
     <w:rsid w:val="00CA1C4E"/>
@@ -2637,10 +3508,10 @@
       <w:szCs w:val="21"/>
     </w:rPr>
   </w:style>
-  <w:style w:type="character" w:styleId="Ttulo9Char" w:customStyle="1">
-    <w:name w:val="Título 9 Char"/>
-    <w:basedOn w:val="Fontepargpadro"/>
-    <w:link w:val="Ttulo9"/>
+  <w:style w:type="character" w:styleId="Heading9Char" w:customStyle="1">
+    <w:name w:val="Heading 9 Char"/>
+    <w:basedOn w:val="DefaultParagraphFont"/>
+    <w:link w:val="Heading9"/>
     <w:uiPriority w:val="9"/>
     <w:semiHidden/>
     <w:rsid w:val="00CA1C4E"/>
@@ -2653,10 +3524,10 @@
       <w:szCs w:val="21"/>
     </w:rPr>
   </w:style>
-  <w:style w:type="paragraph" w:styleId="Cabealho">
+  <w:style w:type="paragraph" w:styleId="Header">
     <w:name w:val="header"/>
     <w:basedOn w:val="Normal"/>
-    <w:link w:val="CabealhoChar"/>
+    <w:link w:val="HeaderChar"/>
     <w:uiPriority w:val="99"/>
     <w:unhideWhenUsed/>
     <w:rsid w:val="002909F6"/>
@@ -2668,17 +3539,17 @@
       <w:spacing w:after="0" w:line="240" w:lineRule="auto"/>
     </w:pPr>
   </w:style>
-  <w:style w:type="character" w:styleId="CabealhoChar" w:customStyle="1">
-    <w:name w:val="Cabeçalho Char"/>
-    <w:basedOn w:val="Fontepargpadro"/>
-    <w:link w:val="Cabealho"/>
+  <w:style w:type="character" w:styleId="HeaderChar" w:customStyle="1">
+    <w:name w:val="Header Char"/>
+    <w:basedOn w:val="DefaultParagraphFont"/>
+    <w:link w:val="Header"/>
     <w:uiPriority w:val="99"/>
     <w:rsid w:val="002909F6"/>
   </w:style>
-  <w:style w:type="paragraph" w:styleId="Rodap">
+  <w:style w:type="paragraph" w:styleId="Footer">
     <w:name w:val="footer"/>
     <w:basedOn w:val="Normal"/>
-    <w:link w:val="RodapChar"/>
+    <w:link w:val="FooterChar"/>
     <w:uiPriority w:val="99"/>
     <w:unhideWhenUsed/>
     <w:rsid w:val="002909F6"/>
@@ -2690,18 +3561,18 @@
       <w:spacing w:after="0" w:line="240" w:lineRule="auto"/>
     </w:pPr>
   </w:style>
-  <w:style w:type="character" w:styleId="RodapChar" w:customStyle="1">
-    <w:name w:val="Rodapé Char"/>
-    <w:basedOn w:val="Fontepargpadro"/>
-    <w:link w:val="Rodap"/>
+  <w:style w:type="character" w:styleId="FooterChar" w:customStyle="1">
+    <w:name w:val="Footer Char"/>
+    <w:basedOn w:val="DefaultParagraphFont"/>
+    <w:link w:val="Footer"/>
     <w:uiPriority w:val="99"/>
     <w:rsid w:val="002909F6"/>
   </w:style>
-  <w:style w:type="paragraph" w:styleId="Ttulo">
+  <w:style w:type="paragraph" w:styleId="Title">
     <w:name w:val="Title"/>
     <w:basedOn w:val="Normal"/>
     <w:next w:val="Normal"/>
-    <w:link w:val="TtuloChar"/>
+    <w:link w:val="TitleChar"/>
     <w:uiPriority w:val="10"/>
     <w:qFormat/>
     <w:rsid w:val="002909F6"/>
@@ -2717,10 +3588,10 @@
       <w:szCs w:val="56"/>
     </w:rPr>
   </w:style>
-  <w:style w:type="character" w:styleId="TtuloChar" w:customStyle="1">
-    <w:name w:val="Título Char"/>
-    <w:basedOn w:val="Fontepargpadro"/>
-    <w:link w:val="Ttulo"/>
+  <w:style w:type="character" w:styleId="TitleChar" w:customStyle="1">
+    <w:name w:val="Title Char"/>
+    <w:basedOn w:val="DefaultParagraphFont"/>
+    <w:link w:val="Title"/>
     <w:uiPriority w:val="10"/>
     <w:rsid w:val="002909F6"/>
     <w:rPr>
@@ -2731,9 +3602,9 @@
       <w:szCs w:val="56"/>
     </w:rPr>
   </w:style>
-  <w:style w:type="paragraph" w:styleId="CabealhodoSumrio">
+  <w:style w:type="paragraph" w:styleId="TOCHeading">
     <w:name w:val="TOC Heading"/>
-    <w:basedOn w:val="Ttulo1"/>
+    <w:basedOn w:val="Heading1"/>
     <w:next w:val="Normal"/>
     <w:uiPriority w:val="39"/>
     <w:unhideWhenUsed/>
@@ -2757,7 +3628,7 @@
       <w14:ligatures w14:val="none"/>
     </w:rPr>
   </w:style>
-  <w:style w:type="paragraph" w:styleId="Sumrio1">
+  <w:style w:type="paragraph" w:styleId="TOC1">
     <w:name w:val="toc 1"/>
     <w:basedOn w:val="Normal"/>
     <w:next w:val="Normal"/>
@@ -2769,7 +3640,7 @@
       <w:spacing w:after="100"/>
     </w:pPr>
   </w:style>
-  <w:style w:type="paragraph" w:styleId="Sumrio2">
+  <w:style w:type="paragraph" w:styleId="TOC2">
     <w:name w:val="toc 2"/>
     <w:basedOn w:val="Normal"/>
     <w:next w:val="Normal"/>
@@ -2784,7 +3655,7 @@
   </w:style>
   <w:style w:type="character" w:styleId="Hyperlink">
     <w:name w:val="Hyperlink"/>
-    <w:basedOn w:val="Fontepargpadro"/>
+    <w:basedOn w:val="DefaultParagraphFont"/>
     <w:uiPriority w:val="99"/>
     <w:unhideWhenUsed/>
     <w:rsid w:val="002909F6"/>
@@ -2792,6 +3663,16 @@
       <w:color w:val="0563C1" w:themeColor="hyperlink"/>
       <w:u w:val="single"/>
     </w:rPr>
+  </w:style>
+  <w:style xmlns:w14="http://schemas.microsoft.com/office/word/2010/wordml" xmlns:mc="http://schemas.openxmlformats.org/markup-compatibility/2006" xmlns:w="http://schemas.openxmlformats.org/wordprocessingml/2006/main" w:type="paragraph" w:styleId="ListParagraph" mc:Ignorable="w14">
+    <w:name xmlns:w="http://schemas.openxmlformats.org/wordprocessingml/2006/main" w:val="List Paragraph"/>
+    <w:basedOn xmlns:w="http://schemas.openxmlformats.org/wordprocessingml/2006/main" w:val="Normal"/>
+    <w:uiPriority xmlns:w="http://schemas.openxmlformats.org/wordprocessingml/2006/main" w:val="34"/>
+    <w:qFormat xmlns:w="http://schemas.openxmlformats.org/wordprocessingml/2006/main"/>
+    <w:pPr xmlns:w="http://schemas.openxmlformats.org/wordprocessingml/2006/main">
+      <w:ind xmlns:w="http://schemas.openxmlformats.org/wordprocessingml/2006/main" w:left="720"/>
+      <w:contextualSpacing xmlns:w="http://schemas.openxmlformats.org/wordprocessingml/2006/main"/>
+    </w:pPr>
   </w:style>
 </w:styles>
 </file>
@@ -2812,7 +3693,7 @@
         <w:behaviors>
           <w:behavior w:val="content"/>
         </w:behaviors>
-        <w:guid w:val="{e298661f-2830-4c94-8dff-8084e7c05f79}"/>
+        <w:guid w:val="{b51c8d58-cccd-465e-82ea-ed2affedf4c1}"/>
       </w:docPartPr>
       <w:docPartBody>
         <w:p>

--- a/2° Período/Banco_De_Dados/Projeto BD - 1a Parte - equipe 06.docx
+++ b/2° Período/Banco_De_Dados/Projeto BD - 1a Parte - equipe 06.docx
@@ -1776,12 +1776,17 @@
         <w:t>Modelo Lógico (normalizado até a 2FN)</w:t>
       </w:r>
       <w:bookmarkEnd w:id="4"/>
+    </w:p>
+    <w:p>
+      <w:pPr>
+        <w:pStyle w:val="Normal"/>
+      </w:pPr>
       <w:r>
         <w:drawing>
-          <wp:inline wp14:editId="451AD82D" wp14:anchorId="7A14DC6B">
-            <wp:extent cx="4572000" cy="3781425"/>
+          <wp:inline wp14:editId="7835BA01" wp14:anchorId="7713FEE4">
+            <wp:extent cx="4572000" cy="3124200"/>
             <wp:effectExtent l="0" t="0" r="0" b="0"/>
-            <wp:docPr id="359044712" name="" title=""/>
+            <wp:docPr id="356949659" name="" title=""/>
             <wp:cNvGraphicFramePr>
               <a:graphicFrameLocks noChangeAspect="1"/>
             </wp:cNvGraphicFramePr>
@@ -1793,7 +1798,7 @@
                     <pic:cNvPicPr/>
                   </pic:nvPicPr>
                   <pic:blipFill>
-                    <a:blip r:embed="Re2879bb3a6d04e82">
+                    <a:blip r:embed="R699147d41abf4a9a">
                       <a:extLst>
                         <a:ext xmlns:a="http://schemas.openxmlformats.org/drawingml/2006/main" uri="{28A0092B-C50C-407E-A947-70E740481C1C}">
                           <a14:useLocalDpi val="0"/>
@@ -1807,7 +1812,7 @@
                   <pic:spPr>
                     <a:xfrm>
                       <a:off x="0" y="0"/>
-                      <a:ext cx="4572000" cy="3781425"/>
+                      <a:ext cx="4572000" cy="3124200"/>
                     </a:xfrm>
                     <a:prstGeom prst="rect">
                       <a:avLst/>
@@ -1824,11 +1829,6 @@
       <w:pPr>
         <w:pStyle w:val="Normal"/>
       </w:pPr>
-    </w:p>
-    <w:p>
-      <w:pPr>
-        <w:pStyle w:val="Normal"/>
-      </w:pPr>
       <w:r>
         <w:rPr/>
         <w:t xml:space="preserve">OBS: Gerou </w:t>
@@ -1878,47 +1878,7555 @@
       </w:r>
       <w:bookmarkEnd w:id="6"/>
     </w:p>
+    <w:p>
+      <w:pPr>
+        <w:pStyle w:val="Normal"/>
+        <w:rPr>
+          <w:highlight w:val="darkGray"/>
+        </w:rPr>
+      </w:pPr>
+      <w:r>
+        <w:rPr>
+          <w:highlight w:val="darkGray"/>
+        </w:rPr>
+        <w:t>CREATE TABLE Clientes (</w:t>
+      </w:r>
+    </w:p>
+    <w:p>
+      <w:pPr>
+        <w:pStyle w:val="Normal"/>
+        <w:rPr>
+          <w:highlight w:val="darkGray"/>
+        </w:rPr>
+      </w:pPr>
+      <w:r>
+        <w:rPr/>
+        <w:t xml:space="preserve">    </w:t>
+      </w:r>
+      <w:r>
+        <w:rPr>
+          <w:highlight w:val="darkGray"/>
+        </w:rPr>
+        <w:t>id_cliente</w:t>
+      </w:r>
+      <w:r>
+        <w:rPr>
+          <w:highlight w:val="darkGray"/>
+        </w:rPr>
+        <w:t xml:space="preserve"> </w:t>
+      </w:r>
+      <w:r>
+        <w:rPr>
+          <w:highlight w:val="darkGray"/>
+        </w:rPr>
+        <w:t>int</w:t>
+      </w:r>
+      <w:r>
+        <w:rPr>
+          <w:highlight w:val="darkGray"/>
+        </w:rPr>
+        <w:t xml:space="preserve"> PRIMARY KEY,</w:t>
+      </w:r>
+    </w:p>
+    <w:p>
+      <w:pPr>
+        <w:pStyle w:val="Normal"/>
+        <w:rPr>
+          <w:highlight w:val="darkGray"/>
+        </w:rPr>
+      </w:pPr>
+      <w:r>
+        <w:rPr/>
+        <w:t xml:space="preserve">    </w:t>
+      </w:r>
+      <w:r>
+        <w:rPr>
+          <w:highlight w:val="darkGray"/>
+        </w:rPr>
+        <w:t xml:space="preserve">nome </w:t>
+      </w:r>
+      <w:r>
+        <w:rPr>
+          <w:highlight w:val="darkGray"/>
+        </w:rPr>
+        <w:t>varchar</w:t>
+      </w:r>
+      <w:r>
+        <w:rPr>
+          <w:highlight w:val="darkGray"/>
+        </w:rPr>
+        <w:t>(100),</w:t>
+      </w:r>
+    </w:p>
+    <w:p>
+      <w:pPr>
+        <w:pStyle w:val="Normal"/>
+        <w:rPr>
+          <w:highlight w:val="darkGray"/>
+        </w:rPr>
+      </w:pPr>
+      <w:r>
+        <w:rPr/>
+        <w:t xml:space="preserve">    </w:t>
+      </w:r>
+      <w:r>
+        <w:rPr>
+          <w:highlight w:val="darkGray"/>
+        </w:rPr>
+        <w:t>cpf</w:t>
+      </w:r>
+      <w:r>
+        <w:rPr>
+          <w:highlight w:val="darkGray"/>
+        </w:rPr>
+        <w:t xml:space="preserve"> </w:t>
+      </w:r>
+      <w:r>
+        <w:rPr>
+          <w:highlight w:val="darkGray"/>
+        </w:rPr>
+        <w:t>varchar</w:t>
+      </w:r>
+      <w:r>
+        <w:rPr>
+          <w:highlight w:val="darkGray"/>
+        </w:rPr>
+        <w:t>(11) UNIQUE,</w:t>
+      </w:r>
+    </w:p>
+    <w:p>
+      <w:pPr>
+        <w:pStyle w:val="Normal"/>
+        <w:rPr>
+          <w:highlight w:val="darkGray"/>
+        </w:rPr>
+      </w:pPr>
+      <w:r>
+        <w:rPr/>
+        <w:t xml:space="preserve">    </w:t>
+      </w:r>
+      <w:r>
+        <w:rPr>
+          <w:highlight w:val="darkGray"/>
+        </w:rPr>
+        <w:t xml:space="preserve">rua </w:t>
+      </w:r>
+      <w:r>
+        <w:rPr>
+          <w:highlight w:val="darkGray"/>
+        </w:rPr>
+        <w:t>varchar</w:t>
+      </w:r>
+      <w:r>
+        <w:rPr>
+          <w:highlight w:val="darkGray"/>
+        </w:rPr>
+        <w:t>(100),</w:t>
+      </w:r>
+    </w:p>
+    <w:p>
+      <w:pPr>
+        <w:pStyle w:val="Normal"/>
+        <w:rPr>
+          <w:highlight w:val="darkGray"/>
+        </w:rPr>
+      </w:pPr>
+      <w:r>
+        <w:rPr/>
+        <w:t xml:space="preserve">    </w:t>
+      </w:r>
+      <w:r>
+        <w:rPr>
+          <w:highlight w:val="darkGray"/>
+        </w:rPr>
+        <w:t>numero</w:t>
+      </w:r>
+      <w:r>
+        <w:rPr>
+          <w:highlight w:val="darkGray"/>
+        </w:rPr>
+        <w:t xml:space="preserve"> </w:t>
+      </w:r>
+      <w:r>
+        <w:rPr>
+          <w:highlight w:val="darkGray"/>
+        </w:rPr>
+        <w:t>int</w:t>
+      </w:r>
+      <w:r>
+        <w:rPr>
+          <w:highlight w:val="darkGray"/>
+        </w:rPr>
+        <w:t>,</w:t>
+      </w:r>
+    </w:p>
+    <w:p>
+      <w:pPr>
+        <w:pStyle w:val="Normal"/>
+        <w:rPr>
+          <w:highlight w:val="darkGray"/>
+        </w:rPr>
+      </w:pPr>
+      <w:r>
+        <w:rPr/>
+        <w:t xml:space="preserve">    </w:t>
+      </w:r>
+      <w:r>
+        <w:rPr>
+          <w:highlight w:val="darkGray"/>
+        </w:rPr>
+        <w:t xml:space="preserve">bairro </w:t>
+      </w:r>
+      <w:r>
+        <w:rPr>
+          <w:highlight w:val="darkGray"/>
+        </w:rPr>
+        <w:t>varchar</w:t>
+      </w:r>
+      <w:r>
+        <w:rPr>
+          <w:highlight w:val="darkGray"/>
+        </w:rPr>
+        <w:t>(100),</w:t>
+      </w:r>
+    </w:p>
+    <w:p>
+      <w:pPr>
+        <w:pStyle w:val="Normal"/>
+        <w:rPr>
+          <w:highlight w:val="darkGray"/>
+        </w:rPr>
+      </w:pPr>
+      <w:r>
+        <w:rPr/>
+        <w:t xml:space="preserve">    </w:t>
+      </w:r>
+      <w:r>
+        <w:rPr>
+          <w:highlight w:val="darkGray"/>
+        </w:rPr>
+        <w:t xml:space="preserve">cidade </w:t>
+      </w:r>
+      <w:r>
+        <w:rPr>
+          <w:highlight w:val="darkGray"/>
+        </w:rPr>
+        <w:t>varchar</w:t>
+      </w:r>
+      <w:r>
+        <w:rPr>
+          <w:highlight w:val="darkGray"/>
+        </w:rPr>
+        <w:t>(100),</w:t>
+      </w:r>
+    </w:p>
+    <w:p>
+      <w:pPr>
+        <w:pStyle w:val="Normal"/>
+        <w:rPr>
+          <w:highlight w:val="darkGray"/>
+        </w:rPr>
+      </w:pPr>
+      <w:r>
+        <w:rPr/>
+        <w:t xml:space="preserve">    </w:t>
+      </w:r>
+      <w:r>
+        <w:rPr>
+          <w:highlight w:val="darkGray"/>
+        </w:rPr>
+        <w:t xml:space="preserve">cep </w:t>
+      </w:r>
+      <w:r>
+        <w:rPr>
+          <w:highlight w:val="darkGray"/>
+        </w:rPr>
+        <w:t>varchar</w:t>
+      </w:r>
+      <w:r>
+        <w:rPr>
+          <w:highlight w:val="darkGray"/>
+        </w:rPr>
+        <w:t>(8),</w:t>
+      </w:r>
+    </w:p>
+    <w:p>
+      <w:pPr>
+        <w:pStyle w:val="Normal"/>
+        <w:rPr>
+          <w:highlight w:val="darkGray"/>
+        </w:rPr>
+      </w:pPr>
+      <w:r>
+        <w:rPr/>
+        <w:t xml:space="preserve">    </w:t>
+      </w:r>
+      <w:r>
+        <w:rPr>
+          <w:highlight w:val="darkGray"/>
+        </w:rPr>
+        <w:t>data_nascimento</w:t>
+      </w:r>
+      <w:r>
+        <w:rPr>
+          <w:highlight w:val="darkGray"/>
+        </w:rPr>
+        <w:t xml:space="preserve"> date</w:t>
+      </w:r>
+    </w:p>
+    <w:p>
+      <w:pPr>
+        <w:pStyle w:val="Normal"/>
+        <w:rPr>
+          <w:highlight w:val="darkGray"/>
+        </w:rPr>
+      </w:pPr>
+      <w:r>
+        <w:rPr>
+          <w:highlight w:val="darkGray"/>
+        </w:rPr>
+        <w:t>);</w:t>
+      </w:r>
+    </w:p>
+    <w:p>
+      <w:pPr>
+        <w:pStyle w:val="Normal"/>
+        <w:rPr>
+          <w:highlight w:val="darkGray"/>
+        </w:rPr>
+      </w:pPr>
+      <w:r>
+        <w:rPr>
+          <w:highlight w:val="darkGray"/>
+        </w:rPr>
+        <w:t xml:space="preserve"> </w:t>
+      </w:r>
+    </w:p>
+    <w:p>
+      <w:pPr>
+        <w:pStyle w:val="Normal"/>
+        <w:rPr>
+          <w:highlight w:val="darkGray"/>
+        </w:rPr>
+      </w:pPr>
+      <w:r>
+        <w:rPr>
+          <w:highlight w:val="darkGray"/>
+        </w:rPr>
+        <w:t>CREATE TABLE Pedidos (</w:t>
+      </w:r>
+    </w:p>
+    <w:p>
+      <w:pPr>
+        <w:pStyle w:val="Normal"/>
+        <w:rPr>
+          <w:highlight w:val="darkGray"/>
+        </w:rPr>
+      </w:pPr>
+      <w:r>
+        <w:rPr/>
+        <w:t xml:space="preserve">    </w:t>
+      </w:r>
+      <w:r>
+        <w:rPr>
+          <w:highlight w:val="darkGray"/>
+        </w:rPr>
+        <w:t>id_pedido</w:t>
+      </w:r>
+      <w:r>
+        <w:rPr>
+          <w:highlight w:val="darkGray"/>
+        </w:rPr>
+        <w:t xml:space="preserve"> </w:t>
+      </w:r>
+      <w:r>
+        <w:rPr>
+          <w:highlight w:val="darkGray"/>
+        </w:rPr>
+        <w:t>int</w:t>
+      </w:r>
+      <w:r>
+        <w:rPr>
+          <w:highlight w:val="darkGray"/>
+        </w:rPr>
+        <w:t xml:space="preserve"> PRIMARY KEY,</w:t>
+      </w:r>
+    </w:p>
+    <w:p>
+      <w:pPr>
+        <w:pStyle w:val="Normal"/>
+        <w:rPr>
+          <w:highlight w:val="darkGray"/>
+        </w:rPr>
+      </w:pPr>
+      <w:r>
+        <w:rPr/>
+        <w:t xml:space="preserve">    </w:t>
+      </w:r>
+      <w:r>
+        <w:rPr>
+          <w:highlight w:val="darkGray"/>
+        </w:rPr>
+        <w:t>data_realizacao</w:t>
+      </w:r>
+      <w:r>
+        <w:rPr>
+          <w:highlight w:val="darkGray"/>
+        </w:rPr>
+        <w:t xml:space="preserve"> DATE,</w:t>
+      </w:r>
+    </w:p>
+    <w:p>
+      <w:pPr>
+        <w:pStyle w:val="Normal"/>
+        <w:rPr>
+          <w:highlight w:val="darkGray"/>
+        </w:rPr>
+      </w:pPr>
+      <w:r>
+        <w:rPr/>
+        <w:t xml:space="preserve">    </w:t>
+      </w:r>
+      <w:r>
+        <w:rPr>
+          <w:highlight w:val="darkGray"/>
+        </w:rPr>
+        <w:t>observacao</w:t>
+      </w:r>
+      <w:r>
+        <w:rPr>
+          <w:highlight w:val="darkGray"/>
+        </w:rPr>
+        <w:t xml:space="preserve"> </w:t>
+      </w:r>
+      <w:r>
+        <w:rPr>
+          <w:highlight w:val="darkGray"/>
+        </w:rPr>
+        <w:t>VARCHAR(</w:t>
+      </w:r>
+      <w:r>
+        <w:rPr>
+          <w:highlight w:val="darkGray"/>
+        </w:rPr>
+        <w:t>1000),</w:t>
+      </w:r>
+    </w:p>
+    <w:p>
+      <w:pPr>
+        <w:pStyle w:val="Normal"/>
+        <w:rPr>
+          <w:highlight w:val="darkGray"/>
+        </w:rPr>
+      </w:pPr>
+      <w:r>
+        <w:rPr/>
+        <w:t xml:space="preserve">    </w:t>
+      </w:r>
+      <w:r>
+        <w:rPr>
+          <w:highlight w:val="darkGray"/>
+        </w:rPr>
+        <w:t>fk_Clientes_id_cliente</w:t>
+      </w:r>
+      <w:r>
+        <w:rPr>
+          <w:highlight w:val="darkGray"/>
+        </w:rPr>
+        <w:t xml:space="preserve"> </w:t>
+      </w:r>
+      <w:r>
+        <w:rPr>
+          <w:highlight w:val="darkGray"/>
+        </w:rPr>
+        <w:t>int</w:t>
+      </w:r>
+      <w:r>
+        <w:rPr>
+          <w:highlight w:val="darkGray"/>
+        </w:rPr>
+        <w:t>,</w:t>
+      </w:r>
+    </w:p>
+    <w:p>
+      <w:pPr>
+        <w:pStyle w:val="Normal"/>
+        <w:rPr>
+          <w:highlight w:val="darkGray"/>
+        </w:rPr>
+      </w:pPr>
+      <w:r>
+        <w:rPr/>
+        <w:t xml:space="preserve">    </w:t>
+      </w:r>
+      <w:r>
+        <w:rPr>
+          <w:highlight w:val="darkGray"/>
+        </w:rPr>
+        <w:t>fk_Funcionarios_id_funcionario</w:t>
+      </w:r>
+      <w:r>
+        <w:rPr>
+          <w:highlight w:val="darkGray"/>
+        </w:rPr>
+        <w:t xml:space="preserve"> </w:t>
+      </w:r>
+      <w:r>
+        <w:rPr>
+          <w:highlight w:val="darkGray"/>
+        </w:rPr>
+        <w:t>int</w:t>
+      </w:r>
+    </w:p>
+    <w:p>
+      <w:pPr>
+        <w:pStyle w:val="Normal"/>
+        <w:rPr>
+          <w:highlight w:val="darkGray"/>
+        </w:rPr>
+      </w:pPr>
+      <w:r>
+        <w:rPr>
+          <w:highlight w:val="darkGray"/>
+        </w:rPr>
+        <w:t>);</w:t>
+      </w:r>
+    </w:p>
+    <w:p>
+      <w:pPr>
+        <w:pStyle w:val="Normal"/>
+        <w:rPr>
+          <w:highlight w:val="darkGray"/>
+        </w:rPr>
+      </w:pPr>
+      <w:r>
+        <w:rPr>
+          <w:highlight w:val="darkGray"/>
+        </w:rPr>
+        <w:t xml:space="preserve"> </w:t>
+      </w:r>
+    </w:p>
+    <w:p>
+      <w:pPr>
+        <w:pStyle w:val="Normal"/>
+        <w:rPr>
+          <w:highlight w:val="darkGray"/>
+        </w:rPr>
+      </w:pPr>
+      <w:r>
+        <w:rPr>
+          <w:highlight w:val="darkGray"/>
+        </w:rPr>
+        <w:t>CREATE TABLE Produtos (</w:t>
+      </w:r>
+    </w:p>
+    <w:p>
+      <w:pPr>
+        <w:pStyle w:val="Normal"/>
+        <w:rPr>
+          <w:highlight w:val="darkGray"/>
+        </w:rPr>
+      </w:pPr>
+      <w:r>
+        <w:rPr/>
+        <w:t xml:space="preserve">    </w:t>
+      </w:r>
+      <w:r>
+        <w:rPr>
+          <w:highlight w:val="darkGray"/>
+        </w:rPr>
+        <w:t>id_produto</w:t>
+      </w:r>
+      <w:r>
+        <w:rPr>
+          <w:highlight w:val="darkGray"/>
+        </w:rPr>
+        <w:t xml:space="preserve"> date PRIMARY KEY,</w:t>
+      </w:r>
+    </w:p>
+    <w:p>
+      <w:pPr>
+        <w:pStyle w:val="Normal"/>
+        <w:rPr>
+          <w:highlight w:val="darkGray"/>
+        </w:rPr>
+      </w:pPr>
+      <w:r>
+        <w:rPr/>
+        <w:t xml:space="preserve">    </w:t>
+      </w:r>
+      <w:r>
+        <w:rPr>
+          <w:highlight w:val="darkGray"/>
+        </w:rPr>
+        <w:t xml:space="preserve">nome </w:t>
+      </w:r>
+      <w:r>
+        <w:rPr>
+          <w:highlight w:val="darkGray"/>
+        </w:rPr>
+        <w:t>varchar</w:t>
+      </w:r>
+      <w:r>
+        <w:rPr>
+          <w:highlight w:val="darkGray"/>
+        </w:rPr>
+        <w:t>(100),</w:t>
+      </w:r>
+    </w:p>
+    <w:p>
+      <w:pPr>
+        <w:pStyle w:val="Normal"/>
+        <w:rPr>
+          <w:highlight w:val="darkGray"/>
+        </w:rPr>
+      </w:pPr>
+      <w:r>
+        <w:rPr/>
+        <w:t xml:space="preserve">    </w:t>
+      </w:r>
+      <w:r>
+        <w:rPr>
+          <w:highlight w:val="darkGray"/>
+        </w:rPr>
+        <w:t>valor decimal,</w:t>
+      </w:r>
+    </w:p>
+    <w:p>
+      <w:pPr>
+        <w:pStyle w:val="Normal"/>
+        <w:rPr>
+          <w:highlight w:val="darkGray"/>
+        </w:rPr>
+      </w:pPr>
+      <w:r>
+        <w:rPr/>
+        <w:t xml:space="preserve">    </w:t>
+      </w:r>
+      <w:r>
+        <w:rPr>
+          <w:highlight w:val="darkGray"/>
+        </w:rPr>
+        <w:t>data_validade</w:t>
+      </w:r>
+      <w:r>
+        <w:rPr>
+          <w:highlight w:val="darkGray"/>
+        </w:rPr>
+        <w:t xml:space="preserve"> date,</w:t>
+      </w:r>
+    </w:p>
+    <w:p>
+      <w:pPr>
+        <w:pStyle w:val="Normal"/>
+        <w:rPr>
+          <w:highlight w:val="darkGray"/>
+        </w:rPr>
+      </w:pPr>
+      <w:r>
+        <w:rPr/>
+        <w:t xml:space="preserve">    </w:t>
+      </w:r>
+      <w:r>
+        <w:rPr>
+          <w:highlight w:val="darkGray"/>
+        </w:rPr>
+        <w:t>quantidade_estoque</w:t>
+      </w:r>
+      <w:r>
+        <w:rPr>
+          <w:highlight w:val="darkGray"/>
+        </w:rPr>
+        <w:t xml:space="preserve"> </w:t>
+      </w:r>
+      <w:r>
+        <w:rPr>
+          <w:highlight w:val="darkGray"/>
+        </w:rPr>
+        <w:t>int</w:t>
+      </w:r>
+      <w:r>
+        <w:rPr>
+          <w:highlight w:val="darkGray"/>
+        </w:rPr>
+        <w:t>,</w:t>
+      </w:r>
+    </w:p>
+    <w:p>
+      <w:pPr>
+        <w:pStyle w:val="Normal"/>
+        <w:rPr>
+          <w:highlight w:val="darkGray"/>
+        </w:rPr>
+      </w:pPr>
+      <w:r>
+        <w:rPr/>
+        <w:t xml:space="preserve">    </w:t>
+      </w:r>
+      <w:r>
+        <w:rPr>
+          <w:highlight w:val="darkGray"/>
+        </w:rPr>
+        <w:t xml:space="preserve">disponibilidade </w:t>
+      </w:r>
+      <w:r>
+        <w:rPr>
+          <w:highlight w:val="darkGray"/>
+        </w:rPr>
+        <w:t>bool</w:t>
+      </w:r>
+      <w:r>
+        <w:rPr>
+          <w:highlight w:val="darkGray"/>
+        </w:rPr>
+        <w:t>,</w:t>
+      </w:r>
+    </w:p>
+    <w:p>
+      <w:pPr>
+        <w:pStyle w:val="Normal"/>
+        <w:rPr>
+          <w:highlight w:val="darkGray"/>
+        </w:rPr>
+      </w:pPr>
+      <w:r>
+        <w:rPr/>
+        <w:t xml:space="preserve">    </w:t>
+      </w:r>
+      <w:r>
+        <w:rPr>
+          <w:highlight w:val="darkGray"/>
+        </w:rPr>
+        <w:t xml:space="preserve">lote </w:t>
+      </w:r>
+      <w:r>
+        <w:rPr>
+          <w:highlight w:val="darkGray"/>
+        </w:rPr>
+        <w:t>varchar</w:t>
+      </w:r>
+      <w:r>
+        <w:rPr>
+          <w:highlight w:val="darkGray"/>
+        </w:rPr>
+        <w:t>(25),</w:t>
+      </w:r>
+    </w:p>
+    <w:p>
+      <w:pPr>
+        <w:pStyle w:val="Normal"/>
+        <w:rPr>
+          <w:highlight w:val="darkGray"/>
+        </w:rPr>
+      </w:pPr>
+      <w:r>
+        <w:rPr/>
+        <w:t xml:space="preserve">    </w:t>
+      </w:r>
+      <w:r>
+        <w:rPr>
+          <w:highlight w:val="darkGray"/>
+        </w:rPr>
+        <w:t>fk_Categoria_id_categoria</w:t>
+      </w:r>
+      <w:r>
+        <w:rPr>
+          <w:highlight w:val="darkGray"/>
+        </w:rPr>
+        <w:t xml:space="preserve"> </w:t>
+      </w:r>
+      <w:r>
+        <w:rPr>
+          <w:highlight w:val="darkGray"/>
+        </w:rPr>
+        <w:t>int</w:t>
+      </w:r>
+      <w:r>
+        <w:rPr>
+          <w:highlight w:val="darkGray"/>
+        </w:rPr>
+        <w:t>,</w:t>
+      </w:r>
+    </w:p>
+    <w:p>
+      <w:pPr>
+        <w:pStyle w:val="Normal"/>
+        <w:rPr>
+          <w:highlight w:val="darkGray"/>
+        </w:rPr>
+      </w:pPr>
+      <w:r>
+        <w:rPr/>
+        <w:t xml:space="preserve">    </w:t>
+      </w:r>
+      <w:r>
+        <w:rPr>
+          <w:highlight w:val="darkGray"/>
+        </w:rPr>
+        <w:t>fk_Lote_id_lote</w:t>
+      </w:r>
+      <w:r>
+        <w:rPr>
+          <w:highlight w:val="darkGray"/>
+        </w:rPr>
+        <w:t xml:space="preserve"> </w:t>
+      </w:r>
+      <w:r>
+        <w:rPr>
+          <w:highlight w:val="darkGray"/>
+        </w:rPr>
+        <w:t>int</w:t>
+      </w:r>
+    </w:p>
+    <w:p>
+      <w:pPr>
+        <w:pStyle w:val="Normal"/>
+        <w:rPr>
+          <w:highlight w:val="darkGray"/>
+        </w:rPr>
+      </w:pPr>
+      <w:r>
+        <w:rPr>
+          <w:highlight w:val="darkGray"/>
+        </w:rPr>
+        <w:t>);</w:t>
+      </w:r>
+    </w:p>
+    <w:p>
+      <w:pPr>
+        <w:pStyle w:val="Normal"/>
+        <w:rPr>
+          <w:highlight w:val="darkGray"/>
+        </w:rPr>
+      </w:pPr>
+      <w:r>
+        <w:rPr>
+          <w:highlight w:val="darkGray"/>
+        </w:rPr>
+        <w:t xml:space="preserve"> </w:t>
+      </w:r>
+    </w:p>
+    <w:p>
+      <w:pPr>
+        <w:pStyle w:val="Normal"/>
+        <w:rPr>
+          <w:highlight w:val="darkGray"/>
+        </w:rPr>
+      </w:pPr>
+      <w:r>
+        <w:rPr>
+          <w:highlight w:val="darkGray"/>
+        </w:rPr>
+        <w:t xml:space="preserve">CREATE TABLE </w:t>
+      </w:r>
+      <w:r>
+        <w:rPr>
+          <w:highlight w:val="darkGray"/>
+        </w:rPr>
+        <w:t>Funcionarios</w:t>
+      </w:r>
+      <w:r>
+        <w:rPr>
+          <w:highlight w:val="darkGray"/>
+        </w:rPr>
+        <w:t xml:space="preserve"> (</w:t>
+      </w:r>
+    </w:p>
+    <w:p>
+      <w:pPr>
+        <w:pStyle w:val="Normal"/>
+        <w:rPr>
+          <w:highlight w:val="darkGray"/>
+        </w:rPr>
+      </w:pPr>
+      <w:r>
+        <w:rPr/>
+        <w:t xml:space="preserve">    </w:t>
+      </w:r>
+      <w:r>
+        <w:rPr>
+          <w:highlight w:val="darkGray"/>
+        </w:rPr>
+        <w:t>id_funcionario</w:t>
+      </w:r>
+      <w:r>
+        <w:rPr>
+          <w:highlight w:val="darkGray"/>
+        </w:rPr>
+        <w:t xml:space="preserve"> </w:t>
+      </w:r>
+      <w:r>
+        <w:rPr>
+          <w:highlight w:val="darkGray"/>
+        </w:rPr>
+        <w:t>int</w:t>
+      </w:r>
+      <w:r>
+        <w:rPr>
+          <w:highlight w:val="darkGray"/>
+        </w:rPr>
+        <w:t xml:space="preserve"> PRIMARY KEY,</w:t>
+      </w:r>
+    </w:p>
+    <w:p>
+      <w:pPr>
+        <w:pStyle w:val="Normal"/>
+        <w:rPr>
+          <w:highlight w:val="darkGray"/>
+        </w:rPr>
+      </w:pPr>
+      <w:r>
+        <w:rPr/>
+        <w:t xml:space="preserve">    </w:t>
+      </w:r>
+      <w:r>
+        <w:rPr>
+          <w:highlight w:val="darkGray"/>
+        </w:rPr>
+        <w:t xml:space="preserve">nome </w:t>
+      </w:r>
+      <w:r>
+        <w:rPr>
+          <w:highlight w:val="darkGray"/>
+        </w:rPr>
+        <w:t>varchar</w:t>
+      </w:r>
+      <w:r>
+        <w:rPr>
+          <w:highlight w:val="darkGray"/>
+        </w:rPr>
+        <w:t>(100),</w:t>
+      </w:r>
+    </w:p>
+    <w:p>
+      <w:pPr>
+        <w:pStyle w:val="Normal"/>
+        <w:rPr>
+          <w:highlight w:val="darkGray"/>
+        </w:rPr>
+      </w:pPr>
+      <w:r>
+        <w:rPr/>
+        <w:t xml:space="preserve">    </w:t>
+      </w:r>
+      <w:r>
+        <w:rPr>
+          <w:highlight w:val="darkGray"/>
+        </w:rPr>
+        <w:t>data_nascimento</w:t>
+      </w:r>
+      <w:r>
+        <w:rPr>
+          <w:highlight w:val="darkGray"/>
+        </w:rPr>
+        <w:t xml:space="preserve"> date,</w:t>
+      </w:r>
+    </w:p>
+    <w:p>
+      <w:pPr>
+        <w:pStyle w:val="Normal"/>
+        <w:rPr>
+          <w:highlight w:val="darkGray"/>
+        </w:rPr>
+      </w:pPr>
+      <w:r>
+        <w:rPr/>
+        <w:t xml:space="preserve">    </w:t>
+      </w:r>
+      <w:r>
+        <w:rPr>
+          <w:highlight w:val="darkGray"/>
+        </w:rPr>
+        <w:t>data_admissao</w:t>
+      </w:r>
+      <w:r>
+        <w:rPr>
+          <w:highlight w:val="darkGray"/>
+        </w:rPr>
+        <w:t xml:space="preserve"> date,</w:t>
+      </w:r>
+    </w:p>
+    <w:p>
+      <w:pPr>
+        <w:pStyle w:val="Normal"/>
+        <w:rPr>
+          <w:highlight w:val="darkGray"/>
+        </w:rPr>
+      </w:pPr>
+      <w:r>
+        <w:rPr/>
+        <w:t xml:space="preserve">    </w:t>
+      </w:r>
+      <w:r>
+        <w:rPr>
+          <w:highlight w:val="darkGray"/>
+        </w:rPr>
+        <w:t>salario</w:t>
+      </w:r>
+      <w:r>
+        <w:rPr>
+          <w:highlight w:val="darkGray"/>
+        </w:rPr>
+        <w:t xml:space="preserve"> decimal</w:t>
+      </w:r>
+    </w:p>
+    <w:p>
+      <w:pPr>
+        <w:pStyle w:val="Normal"/>
+        <w:rPr>
+          <w:highlight w:val="darkGray"/>
+        </w:rPr>
+      </w:pPr>
+      <w:r>
+        <w:rPr>
+          <w:highlight w:val="darkGray"/>
+        </w:rPr>
+        <w:t>);</w:t>
+      </w:r>
+    </w:p>
+    <w:p>
+      <w:pPr>
+        <w:pStyle w:val="Normal"/>
+        <w:rPr>
+          <w:highlight w:val="darkGray"/>
+        </w:rPr>
+      </w:pPr>
+      <w:r>
+        <w:rPr>
+          <w:highlight w:val="darkGray"/>
+        </w:rPr>
+        <w:t xml:space="preserve"> </w:t>
+      </w:r>
+    </w:p>
+    <w:p>
+      <w:pPr>
+        <w:pStyle w:val="Normal"/>
+        <w:rPr>
+          <w:highlight w:val="darkGray"/>
+        </w:rPr>
+      </w:pPr>
+      <w:r>
+        <w:rPr>
+          <w:highlight w:val="darkGray"/>
+        </w:rPr>
+        <w:t>CREATE TABLE Categoria (</w:t>
+      </w:r>
+    </w:p>
+    <w:p>
+      <w:pPr>
+        <w:pStyle w:val="Normal"/>
+        <w:rPr>
+          <w:highlight w:val="darkGray"/>
+        </w:rPr>
+      </w:pPr>
+      <w:r>
+        <w:rPr/>
+        <w:t xml:space="preserve">    </w:t>
+      </w:r>
+      <w:r>
+        <w:rPr>
+          <w:highlight w:val="darkGray"/>
+        </w:rPr>
+        <w:t>id_categoria</w:t>
+      </w:r>
+      <w:r>
+        <w:rPr>
+          <w:highlight w:val="darkGray"/>
+        </w:rPr>
+        <w:t xml:space="preserve"> </w:t>
+      </w:r>
+      <w:r>
+        <w:rPr>
+          <w:highlight w:val="darkGray"/>
+        </w:rPr>
+        <w:t>int</w:t>
+      </w:r>
+      <w:r>
+        <w:rPr>
+          <w:highlight w:val="darkGray"/>
+        </w:rPr>
+        <w:t xml:space="preserve"> PRIMARY KEY,</w:t>
+      </w:r>
+    </w:p>
+    <w:p>
+      <w:pPr>
+        <w:pStyle w:val="Normal"/>
+        <w:rPr>
+          <w:highlight w:val="darkGray"/>
+        </w:rPr>
+      </w:pPr>
+      <w:r>
+        <w:rPr/>
+        <w:t xml:space="preserve">    </w:t>
+      </w:r>
+      <w:r>
+        <w:rPr>
+          <w:highlight w:val="darkGray"/>
+        </w:rPr>
+        <w:t xml:space="preserve">nome </w:t>
+      </w:r>
+      <w:r>
+        <w:rPr>
+          <w:highlight w:val="darkGray"/>
+        </w:rPr>
+        <w:t>varchar</w:t>
+      </w:r>
+      <w:r>
+        <w:rPr>
+          <w:highlight w:val="darkGray"/>
+        </w:rPr>
+        <w:t>(100) UNIQUE</w:t>
+      </w:r>
+    </w:p>
+    <w:p>
+      <w:pPr>
+        <w:pStyle w:val="Normal"/>
+        <w:rPr>
+          <w:highlight w:val="darkGray"/>
+        </w:rPr>
+      </w:pPr>
+      <w:r>
+        <w:rPr>
+          <w:highlight w:val="darkGray"/>
+        </w:rPr>
+        <w:t>);</w:t>
+      </w:r>
+    </w:p>
+    <w:p>
+      <w:pPr>
+        <w:pStyle w:val="Normal"/>
+        <w:rPr>
+          <w:highlight w:val="darkGray"/>
+        </w:rPr>
+      </w:pPr>
+      <w:r>
+        <w:rPr>
+          <w:highlight w:val="darkGray"/>
+        </w:rPr>
+        <w:t xml:space="preserve"> </w:t>
+      </w:r>
+    </w:p>
+    <w:p>
+      <w:pPr>
+        <w:pStyle w:val="Normal"/>
+        <w:rPr>
+          <w:highlight w:val="darkGray"/>
+        </w:rPr>
+      </w:pPr>
+      <w:r>
+        <w:rPr>
+          <w:highlight w:val="darkGray"/>
+        </w:rPr>
+        <w:t xml:space="preserve">CREATE TABLE </w:t>
+      </w:r>
+      <w:r>
+        <w:rPr>
+          <w:highlight w:val="darkGray"/>
+        </w:rPr>
+        <w:t>ItensPedido</w:t>
+      </w:r>
+      <w:r>
+        <w:rPr>
+          <w:highlight w:val="darkGray"/>
+        </w:rPr>
+        <w:t xml:space="preserve"> (</w:t>
+      </w:r>
+    </w:p>
+    <w:p>
+      <w:pPr>
+        <w:pStyle w:val="Normal"/>
+        <w:rPr>
+          <w:highlight w:val="darkGray"/>
+        </w:rPr>
+      </w:pPr>
+      <w:r>
+        <w:rPr/>
+        <w:t xml:space="preserve">    </w:t>
+      </w:r>
+      <w:r>
+        <w:rPr>
+          <w:highlight w:val="darkGray"/>
+        </w:rPr>
+        <w:t>fk_Produtos_id_produto</w:t>
+      </w:r>
+      <w:r>
+        <w:rPr>
+          <w:highlight w:val="darkGray"/>
+        </w:rPr>
+        <w:t xml:space="preserve"> date,</w:t>
+      </w:r>
+    </w:p>
+    <w:p>
+      <w:pPr>
+        <w:pStyle w:val="Normal"/>
+        <w:rPr>
+          <w:highlight w:val="darkGray"/>
+        </w:rPr>
+      </w:pPr>
+      <w:r>
+        <w:rPr/>
+        <w:t xml:space="preserve">    </w:t>
+      </w:r>
+      <w:r>
+        <w:rPr>
+          <w:highlight w:val="darkGray"/>
+        </w:rPr>
+        <w:t>fk_Pedidos_id_pedido</w:t>
+      </w:r>
+      <w:r>
+        <w:rPr>
+          <w:highlight w:val="darkGray"/>
+        </w:rPr>
+        <w:t xml:space="preserve"> </w:t>
+      </w:r>
+      <w:r>
+        <w:rPr>
+          <w:highlight w:val="darkGray"/>
+        </w:rPr>
+        <w:t>int</w:t>
+      </w:r>
+      <w:r>
+        <w:rPr>
+          <w:highlight w:val="darkGray"/>
+        </w:rPr>
+        <w:t>,</w:t>
+      </w:r>
+    </w:p>
+    <w:p>
+      <w:pPr>
+        <w:pStyle w:val="Normal"/>
+        <w:rPr>
+          <w:highlight w:val="darkGray"/>
+        </w:rPr>
+      </w:pPr>
+      <w:r>
+        <w:rPr/>
+        <w:t xml:space="preserve">    </w:t>
+      </w:r>
+      <w:r>
+        <w:rPr>
+          <w:highlight w:val="darkGray"/>
+        </w:rPr>
+        <w:t xml:space="preserve">quantidade </w:t>
+      </w:r>
+      <w:r>
+        <w:rPr>
+          <w:highlight w:val="darkGray"/>
+        </w:rPr>
+        <w:t>int</w:t>
+      </w:r>
+      <w:r>
+        <w:rPr>
+          <w:highlight w:val="darkGray"/>
+        </w:rPr>
+        <w:t>,</w:t>
+      </w:r>
+    </w:p>
+    <w:p>
+      <w:pPr>
+        <w:pStyle w:val="Normal"/>
+        <w:rPr>
+          <w:highlight w:val="darkGray"/>
+        </w:rPr>
+      </w:pPr>
+      <w:r>
+        <w:rPr/>
+        <w:t xml:space="preserve">    </w:t>
+      </w:r>
+      <w:r>
+        <w:rPr>
+          <w:highlight w:val="darkGray"/>
+        </w:rPr>
+        <w:t>Id_itensPedido</w:t>
+      </w:r>
+      <w:r>
+        <w:rPr>
+          <w:highlight w:val="darkGray"/>
+        </w:rPr>
+        <w:t xml:space="preserve"> </w:t>
+      </w:r>
+      <w:r>
+        <w:rPr>
+          <w:highlight w:val="darkGray"/>
+        </w:rPr>
+        <w:t>int</w:t>
+      </w:r>
+      <w:r>
+        <w:rPr>
+          <w:highlight w:val="darkGray"/>
+        </w:rPr>
+        <w:t xml:space="preserve"> PRIMARY KEY,</w:t>
+      </w:r>
+    </w:p>
+    <w:p>
+      <w:pPr>
+        <w:pStyle w:val="Normal"/>
+        <w:rPr>
+          <w:highlight w:val="darkGray"/>
+        </w:rPr>
+      </w:pPr>
+      <w:r>
+        <w:rPr/>
+        <w:t xml:space="preserve">    </w:t>
+      </w:r>
+      <w:r>
+        <w:rPr>
+          <w:highlight w:val="darkGray"/>
+        </w:rPr>
+        <w:t>UNIQUE (</w:t>
+      </w:r>
+      <w:r>
+        <w:rPr>
+          <w:highlight w:val="darkGray"/>
+        </w:rPr>
+        <w:t>fk_Produtos_id_produto</w:t>
+      </w:r>
+      <w:r>
+        <w:rPr>
+          <w:highlight w:val="darkGray"/>
+        </w:rPr>
+        <w:t xml:space="preserve">, </w:t>
+      </w:r>
+      <w:r>
+        <w:rPr>
+          <w:highlight w:val="darkGray"/>
+        </w:rPr>
+        <w:t>fk_Pedidos_id_pedido</w:t>
+      </w:r>
+      <w:r>
+        <w:rPr>
+          <w:highlight w:val="darkGray"/>
+        </w:rPr>
+        <w:t>)</w:t>
+      </w:r>
+    </w:p>
+    <w:p>
+      <w:pPr>
+        <w:pStyle w:val="Normal"/>
+        <w:rPr>
+          <w:highlight w:val="darkGray"/>
+        </w:rPr>
+      </w:pPr>
+      <w:r>
+        <w:rPr>
+          <w:highlight w:val="darkGray"/>
+        </w:rPr>
+        <w:t>);</w:t>
+      </w:r>
+    </w:p>
+    <w:p>
+      <w:pPr>
+        <w:pStyle w:val="Normal"/>
+        <w:rPr>
+          <w:highlight w:val="darkGray"/>
+        </w:rPr>
+      </w:pPr>
+      <w:r>
+        <w:rPr>
+          <w:highlight w:val="darkGray"/>
+        </w:rPr>
+        <w:t xml:space="preserve"> </w:t>
+      </w:r>
+    </w:p>
+    <w:p>
+      <w:pPr>
+        <w:pStyle w:val="Normal"/>
+        <w:rPr>
+          <w:highlight w:val="darkGray"/>
+        </w:rPr>
+      </w:pPr>
+      <w:r>
+        <w:rPr>
+          <w:highlight w:val="darkGray"/>
+        </w:rPr>
+        <w:t>CREATE TABLE Lotes (</w:t>
+      </w:r>
+    </w:p>
+    <w:p>
+      <w:pPr>
+        <w:pStyle w:val="Normal"/>
+        <w:rPr>
+          <w:highlight w:val="darkGray"/>
+        </w:rPr>
+      </w:pPr>
+      <w:r>
+        <w:rPr/>
+        <w:t xml:space="preserve">    </w:t>
+      </w:r>
+      <w:r>
+        <w:rPr>
+          <w:highlight w:val="darkGray"/>
+        </w:rPr>
+        <w:t>id_lote</w:t>
+      </w:r>
+      <w:r>
+        <w:rPr>
+          <w:highlight w:val="darkGray"/>
+        </w:rPr>
+        <w:t xml:space="preserve"> </w:t>
+      </w:r>
+      <w:r>
+        <w:rPr>
+          <w:highlight w:val="darkGray"/>
+        </w:rPr>
+        <w:t>int</w:t>
+      </w:r>
+      <w:r>
+        <w:rPr>
+          <w:highlight w:val="darkGray"/>
+        </w:rPr>
+        <w:t xml:space="preserve"> PRIMARY KEY,</w:t>
+      </w:r>
+    </w:p>
+    <w:p>
+      <w:pPr>
+        <w:pStyle w:val="Normal"/>
+        <w:rPr>
+          <w:highlight w:val="darkGray"/>
+        </w:rPr>
+      </w:pPr>
+      <w:r>
+        <w:rPr/>
+        <w:t xml:space="preserve">    </w:t>
+      </w:r>
+      <w:r>
+        <w:rPr>
+          <w:highlight w:val="darkGray"/>
+        </w:rPr>
+        <w:t>numero_lote</w:t>
+      </w:r>
+      <w:r>
+        <w:rPr>
+          <w:highlight w:val="darkGray"/>
+        </w:rPr>
+        <w:t xml:space="preserve"> </w:t>
+      </w:r>
+      <w:r>
+        <w:rPr>
+          <w:highlight w:val="darkGray"/>
+        </w:rPr>
+        <w:t>varchar</w:t>
+      </w:r>
+      <w:r>
+        <w:rPr>
+          <w:highlight w:val="darkGray"/>
+        </w:rPr>
+        <w:t>(25) UNIQUE,</w:t>
+      </w:r>
+    </w:p>
+    <w:p>
+      <w:pPr>
+        <w:pStyle w:val="Normal"/>
+        <w:rPr>
+          <w:highlight w:val="darkGray"/>
+        </w:rPr>
+      </w:pPr>
+      <w:r>
+        <w:rPr/>
+        <w:t xml:space="preserve">    </w:t>
+      </w:r>
+      <w:r>
+        <w:rPr>
+          <w:highlight w:val="darkGray"/>
+        </w:rPr>
+        <w:t>data_lote</w:t>
+      </w:r>
+      <w:r>
+        <w:rPr>
+          <w:highlight w:val="darkGray"/>
+        </w:rPr>
+        <w:t xml:space="preserve"> DATE</w:t>
+      </w:r>
+    </w:p>
+    <w:p>
+      <w:pPr>
+        <w:pStyle w:val="Normal"/>
+        <w:rPr>
+          <w:highlight w:val="darkGray"/>
+        </w:rPr>
+      </w:pPr>
+      <w:r>
+        <w:rPr>
+          <w:highlight w:val="darkGray"/>
+        </w:rPr>
+        <w:t>);</w:t>
+      </w:r>
+    </w:p>
+    <w:p>
+      <w:pPr>
+        <w:pStyle w:val="Normal"/>
+        <w:rPr>
+          <w:highlight w:val="darkGray"/>
+        </w:rPr>
+      </w:pPr>
+      <w:r>
+        <w:rPr>
+          <w:highlight w:val="darkGray"/>
+        </w:rPr>
+        <w:t xml:space="preserve"> </w:t>
+      </w:r>
+    </w:p>
+    <w:p>
+      <w:pPr>
+        <w:pStyle w:val="Normal"/>
+        <w:rPr>
+          <w:highlight w:val="darkGray"/>
+        </w:rPr>
+      </w:pPr>
+      <w:r>
+        <w:rPr>
+          <w:highlight w:val="darkGray"/>
+        </w:rPr>
+        <w:t>ALTER TABLE Pedidos ADD CONSTRAINT FK_Pedidos_2</w:t>
+      </w:r>
+    </w:p>
+    <w:p>
+      <w:pPr>
+        <w:pStyle w:val="Normal"/>
+        <w:rPr>
+          <w:highlight w:val="darkGray"/>
+        </w:rPr>
+      </w:pPr>
+      <w:r>
+        <w:rPr/>
+        <w:t xml:space="preserve">    </w:t>
+      </w:r>
+      <w:r>
+        <w:rPr>
+          <w:highlight w:val="darkGray"/>
+        </w:rPr>
+        <w:t>FOREIGN KEY (</w:t>
+      </w:r>
+      <w:r>
+        <w:rPr>
+          <w:highlight w:val="darkGray"/>
+        </w:rPr>
+        <w:t>fk_Clientes_id_cliente</w:t>
+      </w:r>
+      <w:r>
+        <w:rPr>
+          <w:highlight w:val="darkGray"/>
+        </w:rPr>
+        <w:t>)</w:t>
+      </w:r>
+    </w:p>
+    <w:p>
+      <w:pPr>
+        <w:pStyle w:val="Normal"/>
+        <w:rPr>
+          <w:highlight w:val="darkGray"/>
+        </w:rPr>
+      </w:pPr>
+      <w:r>
+        <w:rPr/>
+        <w:t xml:space="preserve">    </w:t>
+      </w:r>
+      <w:r>
+        <w:rPr>
+          <w:highlight w:val="darkGray"/>
+        </w:rPr>
+        <w:t>REFERENCES Clientes (</w:t>
+      </w:r>
+      <w:r>
+        <w:rPr>
+          <w:highlight w:val="darkGray"/>
+        </w:rPr>
+        <w:t>id_cliente</w:t>
+      </w:r>
+      <w:r>
+        <w:rPr>
+          <w:highlight w:val="darkGray"/>
+        </w:rPr>
+        <w:t>)</w:t>
+      </w:r>
+    </w:p>
+    <w:p>
+      <w:pPr>
+        <w:pStyle w:val="Normal"/>
+        <w:rPr>
+          <w:highlight w:val="darkGray"/>
+        </w:rPr>
+      </w:pPr>
+      <w:r>
+        <w:rPr/>
+        <w:t xml:space="preserve">    </w:t>
+      </w:r>
+      <w:r>
+        <w:rPr>
+          <w:highlight w:val="darkGray"/>
+        </w:rPr>
+        <w:t>ON DELETE CASCADE;</w:t>
+      </w:r>
+    </w:p>
+    <w:p>
+      <w:pPr>
+        <w:pStyle w:val="Normal"/>
+        <w:rPr>
+          <w:highlight w:val="darkGray"/>
+        </w:rPr>
+      </w:pPr>
+      <w:r>
+        <w:rPr>
+          <w:highlight w:val="darkGray"/>
+        </w:rPr>
+        <w:t xml:space="preserve"> </w:t>
+      </w:r>
+    </w:p>
+    <w:p>
+      <w:pPr>
+        <w:pStyle w:val="Normal"/>
+        <w:rPr>
+          <w:highlight w:val="darkGray"/>
+        </w:rPr>
+      </w:pPr>
+      <w:r>
+        <w:rPr>
+          <w:highlight w:val="darkGray"/>
+        </w:rPr>
+        <w:t>ALTER TABLE Pedidos ADD CONSTRAINT FK_Pedidos_3</w:t>
+      </w:r>
+    </w:p>
+    <w:p>
+      <w:pPr>
+        <w:pStyle w:val="Normal"/>
+        <w:rPr>
+          <w:highlight w:val="darkGray"/>
+        </w:rPr>
+      </w:pPr>
+      <w:r>
+        <w:rPr/>
+        <w:t xml:space="preserve">    </w:t>
+      </w:r>
+      <w:r>
+        <w:rPr>
+          <w:highlight w:val="darkGray"/>
+        </w:rPr>
+        <w:t>FOREIGN KEY (</w:t>
+      </w:r>
+      <w:r>
+        <w:rPr>
+          <w:highlight w:val="darkGray"/>
+        </w:rPr>
+        <w:t>fk_Funcionarios_id_funcionario</w:t>
+      </w:r>
+      <w:r>
+        <w:rPr>
+          <w:highlight w:val="darkGray"/>
+        </w:rPr>
+        <w:t>)</w:t>
+      </w:r>
+    </w:p>
+    <w:p>
+      <w:pPr>
+        <w:pStyle w:val="Normal"/>
+        <w:rPr>
+          <w:highlight w:val="darkGray"/>
+        </w:rPr>
+      </w:pPr>
+      <w:r>
+        <w:rPr/>
+        <w:t xml:space="preserve">    </w:t>
+      </w:r>
+      <w:r>
+        <w:rPr>
+          <w:highlight w:val="darkGray"/>
+        </w:rPr>
+        <w:t xml:space="preserve">REFERENCES </w:t>
+      </w:r>
+      <w:r>
+        <w:rPr>
+          <w:highlight w:val="darkGray"/>
+        </w:rPr>
+        <w:t>Funcionarios</w:t>
+      </w:r>
+      <w:r>
+        <w:rPr>
+          <w:highlight w:val="darkGray"/>
+        </w:rPr>
+        <w:t xml:space="preserve"> (</w:t>
+      </w:r>
+      <w:r>
+        <w:rPr>
+          <w:highlight w:val="darkGray"/>
+        </w:rPr>
+        <w:t>id_funcionario</w:t>
+      </w:r>
+      <w:r>
+        <w:rPr>
+          <w:highlight w:val="darkGray"/>
+        </w:rPr>
+        <w:t>)</w:t>
+      </w:r>
+    </w:p>
+    <w:p>
+      <w:pPr>
+        <w:pStyle w:val="Normal"/>
+        <w:rPr>
+          <w:highlight w:val="darkGray"/>
+        </w:rPr>
+      </w:pPr>
+      <w:r>
+        <w:rPr/>
+        <w:t xml:space="preserve">    </w:t>
+      </w:r>
+      <w:r>
+        <w:rPr>
+          <w:highlight w:val="darkGray"/>
+        </w:rPr>
+        <w:t>ON DELETE CASCADE;</w:t>
+      </w:r>
+    </w:p>
+    <w:p>
+      <w:pPr>
+        <w:pStyle w:val="Normal"/>
+        <w:rPr>
+          <w:highlight w:val="darkGray"/>
+        </w:rPr>
+      </w:pPr>
+      <w:r>
+        <w:rPr>
+          <w:highlight w:val="darkGray"/>
+        </w:rPr>
+        <w:t xml:space="preserve"> </w:t>
+      </w:r>
+    </w:p>
+    <w:p>
+      <w:pPr>
+        <w:pStyle w:val="Normal"/>
+        <w:rPr>
+          <w:highlight w:val="darkGray"/>
+        </w:rPr>
+      </w:pPr>
+      <w:r>
+        <w:rPr>
+          <w:highlight w:val="darkGray"/>
+        </w:rPr>
+        <w:t>ALTER TABLE Produtos ADD CONSTRAINT FK_Produtos_2</w:t>
+      </w:r>
+    </w:p>
+    <w:p>
+      <w:pPr>
+        <w:pStyle w:val="Normal"/>
+        <w:rPr>
+          <w:highlight w:val="darkGray"/>
+        </w:rPr>
+      </w:pPr>
+      <w:r>
+        <w:rPr/>
+        <w:t xml:space="preserve">    </w:t>
+      </w:r>
+      <w:r>
+        <w:rPr>
+          <w:highlight w:val="darkGray"/>
+        </w:rPr>
+        <w:t>FOREIGN KEY (</w:t>
+      </w:r>
+      <w:r>
+        <w:rPr>
+          <w:highlight w:val="darkGray"/>
+        </w:rPr>
+        <w:t>fk_Categoria_id_categoria</w:t>
+      </w:r>
+      <w:r>
+        <w:rPr>
+          <w:highlight w:val="darkGray"/>
+        </w:rPr>
+        <w:t>)</w:t>
+      </w:r>
+    </w:p>
+    <w:p>
+      <w:pPr>
+        <w:pStyle w:val="Normal"/>
+        <w:rPr>
+          <w:highlight w:val="darkGray"/>
+        </w:rPr>
+      </w:pPr>
+      <w:r>
+        <w:rPr/>
+        <w:t xml:space="preserve">    </w:t>
+      </w:r>
+      <w:r>
+        <w:rPr>
+          <w:highlight w:val="darkGray"/>
+        </w:rPr>
+        <w:t>REFERENCES Categoria (</w:t>
+      </w:r>
+      <w:r>
+        <w:rPr>
+          <w:highlight w:val="darkGray"/>
+        </w:rPr>
+        <w:t>id_categoria</w:t>
+      </w:r>
+      <w:r>
+        <w:rPr>
+          <w:highlight w:val="darkGray"/>
+        </w:rPr>
+        <w:t>)</w:t>
+      </w:r>
+    </w:p>
+    <w:p>
+      <w:pPr>
+        <w:pStyle w:val="Normal"/>
+        <w:rPr>
+          <w:highlight w:val="darkGray"/>
+        </w:rPr>
+      </w:pPr>
+      <w:r>
+        <w:rPr/>
+        <w:t xml:space="preserve">    </w:t>
+      </w:r>
+      <w:r>
+        <w:rPr>
+          <w:highlight w:val="darkGray"/>
+        </w:rPr>
+        <w:t>ON DELETE CASCADE;</w:t>
+      </w:r>
+    </w:p>
+    <w:p>
+      <w:pPr>
+        <w:pStyle w:val="Normal"/>
+        <w:rPr>
+          <w:highlight w:val="darkGray"/>
+        </w:rPr>
+      </w:pPr>
+      <w:r>
+        <w:rPr>
+          <w:highlight w:val="darkGray"/>
+        </w:rPr>
+        <w:t xml:space="preserve"> </w:t>
+      </w:r>
+    </w:p>
+    <w:p>
+      <w:pPr>
+        <w:pStyle w:val="Normal"/>
+        <w:rPr>
+          <w:highlight w:val="darkGray"/>
+        </w:rPr>
+      </w:pPr>
+      <w:r>
+        <w:rPr>
+          <w:highlight w:val="darkGray"/>
+        </w:rPr>
+        <w:t>ALTER TABLE Produtos ADD CONSTRAINT FK_Produtos_3</w:t>
+      </w:r>
+    </w:p>
+    <w:p>
+      <w:pPr>
+        <w:pStyle w:val="Normal"/>
+        <w:rPr>
+          <w:highlight w:val="darkGray"/>
+        </w:rPr>
+      </w:pPr>
+      <w:r>
+        <w:rPr/>
+        <w:t xml:space="preserve">    </w:t>
+      </w:r>
+      <w:r>
+        <w:rPr>
+          <w:highlight w:val="darkGray"/>
+        </w:rPr>
+        <w:t>FOREIGN KEY (</w:t>
+      </w:r>
+      <w:r>
+        <w:rPr>
+          <w:highlight w:val="darkGray"/>
+        </w:rPr>
+        <w:t>fk_Lote_id_lote</w:t>
+      </w:r>
+      <w:r>
+        <w:rPr>
+          <w:highlight w:val="darkGray"/>
+        </w:rPr>
+        <w:t>)</w:t>
+      </w:r>
+    </w:p>
+    <w:p>
+      <w:pPr>
+        <w:pStyle w:val="Normal"/>
+        <w:rPr>
+          <w:highlight w:val="darkGray"/>
+        </w:rPr>
+      </w:pPr>
+      <w:r>
+        <w:rPr/>
+        <w:t xml:space="preserve">    </w:t>
+      </w:r>
+      <w:r>
+        <w:rPr>
+          <w:highlight w:val="darkGray"/>
+        </w:rPr>
+        <w:t>REFERENCES Lotes (</w:t>
+      </w:r>
+      <w:r>
+        <w:rPr>
+          <w:highlight w:val="darkGray"/>
+        </w:rPr>
+        <w:t>id_lote</w:t>
+      </w:r>
+      <w:r>
+        <w:rPr>
+          <w:highlight w:val="darkGray"/>
+        </w:rPr>
+        <w:t>);</w:t>
+      </w:r>
+    </w:p>
+    <w:p>
+      <w:pPr>
+        <w:pStyle w:val="Normal"/>
+        <w:rPr>
+          <w:highlight w:val="darkGray"/>
+        </w:rPr>
+      </w:pPr>
+      <w:r>
+        <w:rPr>
+          <w:highlight w:val="darkGray"/>
+        </w:rPr>
+        <w:t xml:space="preserve"> </w:t>
+      </w:r>
+    </w:p>
+    <w:p>
+      <w:pPr>
+        <w:pStyle w:val="Normal"/>
+        <w:rPr>
+          <w:highlight w:val="darkGray"/>
+        </w:rPr>
+      </w:pPr>
+      <w:r>
+        <w:rPr>
+          <w:highlight w:val="darkGray"/>
+        </w:rPr>
+        <w:t xml:space="preserve">ALTER TABLE </w:t>
+      </w:r>
+      <w:r>
+        <w:rPr>
+          <w:highlight w:val="darkGray"/>
+        </w:rPr>
+        <w:t>ItensPedido</w:t>
+      </w:r>
+      <w:r>
+        <w:rPr>
+          <w:highlight w:val="darkGray"/>
+        </w:rPr>
+        <w:t xml:space="preserve"> ADD CONSTRAINT FK_ItensPedido_1</w:t>
+      </w:r>
+    </w:p>
+    <w:p>
+      <w:pPr>
+        <w:pStyle w:val="Normal"/>
+        <w:rPr>
+          <w:highlight w:val="darkGray"/>
+        </w:rPr>
+      </w:pPr>
+      <w:r>
+        <w:rPr/>
+        <w:t xml:space="preserve">    </w:t>
+      </w:r>
+      <w:r>
+        <w:rPr>
+          <w:highlight w:val="darkGray"/>
+        </w:rPr>
+        <w:t>FOREIGN KEY (</w:t>
+      </w:r>
+      <w:r>
+        <w:rPr>
+          <w:highlight w:val="darkGray"/>
+        </w:rPr>
+        <w:t>fk_Produtos_id_produto</w:t>
+      </w:r>
+      <w:r>
+        <w:rPr>
+          <w:highlight w:val="darkGray"/>
+        </w:rPr>
+        <w:t>)</w:t>
+      </w:r>
+    </w:p>
+    <w:p>
+      <w:pPr>
+        <w:pStyle w:val="Normal"/>
+        <w:rPr>
+          <w:highlight w:val="darkGray"/>
+        </w:rPr>
+      </w:pPr>
+      <w:r>
+        <w:rPr/>
+        <w:t xml:space="preserve">    </w:t>
+      </w:r>
+      <w:r>
+        <w:rPr>
+          <w:highlight w:val="darkGray"/>
+        </w:rPr>
+        <w:t>REFERENCES Produtos (</w:t>
+      </w:r>
+      <w:r>
+        <w:rPr>
+          <w:highlight w:val="darkGray"/>
+        </w:rPr>
+        <w:t>id_produto</w:t>
+      </w:r>
+      <w:r>
+        <w:rPr>
+          <w:highlight w:val="darkGray"/>
+        </w:rPr>
+        <w:t>)</w:t>
+      </w:r>
+    </w:p>
+    <w:p>
+      <w:pPr>
+        <w:pStyle w:val="Normal"/>
+        <w:rPr>
+          <w:highlight w:val="darkGray"/>
+        </w:rPr>
+      </w:pPr>
+      <w:r>
+        <w:rPr/>
+        <w:t xml:space="preserve">    </w:t>
+      </w:r>
+      <w:r>
+        <w:rPr>
+          <w:highlight w:val="darkGray"/>
+        </w:rPr>
+        <w:t>ON DELETE RESTRICT;</w:t>
+      </w:r>
+    </w:p>
+    <w:p>
+      <w:pPr>
+        <w:pStyle w:val="Normal"/>
+        <w:rPr>
+          <w:highlight w:val="darkGray"/>
+        </w:rPr>
+      </w:pPr>
+      <w:r>
+        <w:rPr>
+          <w:highlight w:val="darkGray"/>
+        </w:rPr>
+        <w:t xml:space="preserve"> </w:t>
+      </w:r>
+    </w:p>
+    <w:p>
+      <w:pPr>
+        <w:pStyle w:val="Normal"/>
+        <w:rPr>
+          <w:highlight w:val="darkGray"/>
+        </w:rPr>
+      </w:pPr>
+      <w:r>
+        <w:rPr>
+          <w:highlight w:val="darkGray"/>
+        </w:rPr>
+        <w:t xml:space="preserve">ALTER TABLE </w:t>
+      </w:r>
+      <w:r>
+        <w:rPr>
+          <w:highlight w:val="darkGray"/>
+        </w:rPr>
+        <w:t>ItensPedido</w:t>
+      </w:r>
+      <w:r>
+        <w:rPr>
+          <w:highlight w:val="darkGray"/>
+        </w:rPr>
+        <w:t xml:space="preserve"> ADD CONSTRAINT FK_ItensPedido_2</w:t>
+      </w:r>
+    </w:p>
+    <w:p>
+      <w:pPr>
+        <w:pStyle w:val="Normal"/>
+        <w:rPr>
+          <w:highlight w:val="darkGray"/>
+        </w:rPr>
+      </w:pPr>
+      <w:r>
+        <w:rPr/>
+        <w:t xml:space="preserve">    </w:t>
+      </w:r>
+      <w:r>
+        <w:rPr>
+          <w:highlight w:val="darkGray"/>
+        </w:rPr>
+        <w:t>FOREIGN KEY (</w:t>
+      </w:r>
+      <w:r>
+        <w:rPr>
+          <w:highlight w:val="darkGray"/>
+        </w:rPr>
+        <w:t>fk_Pedidos_id_pedido</w:t>
+      </w:r>
+      <w:r>
+        <w:rPr>
+          <w:highlight w:val="darkGray"/>
+        </w:rPr>
+        <w:t>)</w:t>
+      </w:r>
+    </w:p>
+    <w:p>
+      <w:pPr>
+        <w:pStyle w:val="Normal"/>
+        <w:rPr>
+          <w:highlight w:val="darkGray"/>
+        </w:rPr>
+      </w:pPr>
+      <w:r>
+        <w:rPr/>
+        <w:t xml:space="preserve">    </w:t>
+      </w:r>
+      <w:r>
+        <w:rPr>
+          <w:highlight w:val="darkGray"/>
+        </w:rPr>
+        <w:t>REFERENCES Pedidos (</w:t>
+      </w:r>
+      <w:r>
+        <w:rPr>
+          <w:highlight w:val="darkGray"/>
+        </w:rPr>
+        <w:t>id_pedido</w:t>
+      </w:r>
+      <w:r>
+        <w:rPr>
+          <w:highlight w:val="darkGray"/>
+        </w:rPr>
+        <w:t>)</w:t>
+      </w:r>
+    </w:p>
+    <w:p>
+      <w:pPr>
+        <w:pStyle w:val="Normal"/>
+        <w:rPr>
+          <w:highlight w:val="darkGray"/>
+        </w:rPr>
+      </w:pPr>
+      <w:r>
+        <w:rPr/>
+        <w:t xml:space="preserve">    </w:t>
+      </w:r>
+      <w:r>
+        <w:rPr>
+          <w:highlight w:val="darkGray"/>
+        </w:rPr>
+        <w:t>ON DELETE SET NULL;</w:t>
+      </w:r>
+    </w:p>
+    <w:p>
+      <w:pPr>
+        <w:pStyle w:val="Heading2"/>
+        <w:rPr/>
+      </w:pPr>
+      <w:r>
+        <w:rPr/>
+        <w:t>SQL para inserção de pelo menos 10 registros para cada tabela (DML)</w:t>
+      </w:r>
+    </w:p>
+    <w:p>
+      <w:pPr>
+        <w:pStyle w:val="Normal"/>
+        <w:rPr>
+          <w:highlight w:val="lightGray"/>
+        </w:rPr>
+      </w:pPr>
+      <w:r>
+        <w:rPr>
+          <w:highlight w:val="lightGray"/>
+        </w:rPr>
+        <w:t>INSERT INTO Clientes (id_cliente, nome, cpf, rua, numero, bairro, cidade, cep, data_nascimento)</w:t>
+      </w:r>
+    </w:p>
+    <w:p>
+      <w:pPr>
+        <w:pStyle w:val="Normal"/>
+        <w:rPr>
+          <w:highlight w:val="lightGray"/>
+        </w:rPr>
+      </w:pPr>
+      <w:r>
+        <w:rPr>
+          <w:highlight w:val="lightGray"/>
+        </w:rPr>
+        <w:t>VALUES (1, 'Enrico Ricardo Bento da Conceição', '44733799225', 'Estrada Transamazônica, s/n', 214, 'Sucunduri', 'Apuí', '69275970', '2001-07-17');</w:t>
+      </w:r>
+    </w:p>
+    <w:p>
+      <w:pPr>
+        <w:pStyle w:val="Normal"/>
+        <w:rPr>
+          <w:highlight w:val="lightGray"/>
+        </w:rPr>
+      </w:pPr>
+      <w:r>
+        <w:rPr>
+          <w:highlight w:val="lightGray"/>
+        </w:rPr>
+        <w:t xml:space="preserve"> </w:t>
+      </w:r>
+    </w:p>
+    <w:p>
+      <w:pPr>
+        <w:pStyle w:val="Normal"/>
+        <w:rPr>
+          <w:highlight w:val="lightGray"/>
+        </w:rPr>
+      </w:pPr>
+      <w:r>
+        <w:rPr>
+          <w:highlight w:val="lightGray"/>
+        </w:rPr>
+        <w:t>INSERT INTO Clientes (id_cliente, nome, cpf, rua, numero, bairro, cidade, cep, data_nascimento)</w:t>
+      </w:r>
+    </w:p>
+    <w:p>
+      <w:pPr>
+        <w:pStyle w:val="Normal"/>
+        <w:rPr>
+          <w:highlight w:val="lightGray"/>
+        </w:rPr>
+      </w:pPr>
+      <w:r>
+        <w:rPr>
+          <w:highlight w:val="lightGray"/>
+        </w:rPr>
+        <w:t>VALUES (2, 'Lorenzo Mário Novaes', '63330296291', 'Estrada Transamazônica, s/n', 829, 'Sucunduri', 'Apuí', '69275970', '2001-09-10');</w:t>
+      </w:r>
+    </w:p>
+    <w:p>
+      <w:pPr>
+        <w:pStyle w:val="Normal"/>
+        <w:rPr>
+          <w:highlight w:val="lightGray"/>
+        </w:rPr>
+      </w:pPr>
+      <w:r>
+        <w:rPr>
+          <w:highlight w:val="lightGray"/>
+        </w:rPr>
+        <w:t xml:space="preserve"> </w:t>
+      </w:r>
+    </w:p>
+    <w:p>
+      <w:pPr>
+        <w:pStyle w:val="Normal"/>
+        <w:rPr>
+          <w:highlight w:val="lightGray"/>
+        </w:rPr>
+      </w:pPr>
+      <w:r>
+        <w:rPr>
+          <w:highlight w:val="lightGray"/>
+        </w:rPr>
+        <w:t>INSERT INTO Clientes (id_cliente, nome, cpf, rua, numero, bairro, cidade, cep, data_nascimento)</w:t>
+      </w:r>
+    </w:p>
+    <w:p>
+      <w:pPr>
+        <w:pStyle w:val="Normal"/>
+        <w:rPr>
+          <w:highlight w:val="lightGray"/>
+        </w:rPr>
+      </w:pPr>
+      <w:r>
+        <w:rPr>
+          <w:highlight w:val="lightGray"/>
+        </w:rPr>
+        <w:t>VALUES (3, 'Julio Cláudio Oliver Souza', '21587939290', 'Avenida 13 de Novembro 850', 872, 'Centro', 'Apuí', '69265970', '2001-01-13');</w:t>
+      </w:r>
+    </w:p>
+    <w:p>
+      <w:pPr>
+        <w:pStyle w:val="Normal"/>
+        <w:rPr>
+          <w:highlight w:val="lightGray"/>
+        </w:rPr>
+      </w:pPr>
+      <w:r>
+        <w:rPr>
+          <w:highlight w:val="lightGray"/>
+        </w:rPr>
+        <w:t xml:space="preserve"> </w:t>
+      </w:r>
+    </w:p>
+    <w:p>
+      <w:pPr>
+        <w:pStyle w:val="Normal"/>
+        <w:rPr>
+          <w:highlight w:val="lightGray"/>
+        </w:rPr>
+      </w:pPr>
+      <w:r>
+        <w:rPr>
+          <w:highlight w:val="lightGray"/>
+        </w:rPr>
+        <w:t>INSERT INTO Clientes (id_cliente, nome, cpf, rua, numero, bairro, cidade, cep, data_nascimento)</w:t>
+      </w:r>
+    </w:p>
+    <w:p>
+      <w:pPr>
+        <w:pStyle w:val="Normal"/>
+        <w:rPr>
+          <w:highlight w:val="lightGray"/>
+        </w:rPr>
+      </w:pPr>
+      <w:r>
+        <w:rPr>
+          <w:highlight w:val="lightGray"/>
+        </w:rPr>
+        <w:t>VALUES (4, 'Lorenzo Sérgio da Luz', '09927098227', 'Estrada Transamazônica, s/n', 853, 'Sucunduri', 'Apuí', '69275970', '2001-03-10');</w:t>
+      </w:r>
+    </w:p>
+    <w:p>
+      <w:pPr>
+        <w:pStyle w:val="Normal"/>
+        <w:rPr>
+          <w:highlight w:val="lightGray"/>
+        </w:rPr>
+      </w:pPr>
+      <w:r>
+        <w:rPr>
+          <w:highlight w:val="lightGray"/>
+        </w:rPr>
+        <w:t xml:space="preserve"> </w:t>
+      </w:r>
+    </w:p>
+    <w:p>
+      <w:pPr>
+        <w:pStyle w:val="Normal"/>
+        <w:rPr>
+          <w:highlight w:val="lightGray"/>
+        </w:rPr>
+      </w:pPr>
+      <w:r>
+        <w:rPr>
+          <w:highlight w:val="lightGray"/>
+        </w:rPr>
+        <w:t>INSERT INTO Clientes (id_cliente, nome, cpf, rua, numero, bairro, cidade, cep, data_nascimento)</w:t>
+      </w:r>
+    </w:p>
+    <w:p>
+      <w:pPr>
+        <w:pStyle w:val="Normal"/>
+        <w:rPr>
+          <w:highlight w:val="lightGray"/>
+        </w:rPr>
+      </w:pPr>
+      <w:r>
+        <w:rPr>
+          <w:highlight w:val="lightGray"/>
+        </w:rPr>
+        <w:t>VALUES (5, 'Francisco Diego Enzo Baptista', '70623119285', 'Estrada Transamazônica, s/n', 985, 'Sucunduri', 'Apuí', '69275970', '2001-08-25');</w:t>
+      </w:r>
+    </w:p>
+    <w:p>
+      <w:pPr>
+        <w:pStyle w:val="Normal"/>
+        <w:rPr>
+          <w:highlight w:val="lightGray"/>
+        </w:rPr>
+      </w:pPr>
+      <w:r>
+        <w:rPr>
+          <w:highlight w:val="lightGray"/>
+        </w:rPr>
+        <w:t xml:space="preserve"> </w:t>
+      </w:r>
+    </w:p>
+    <w:p>
+      <w:pPr>
+        <w:pStyle w:val="Normal"/>
+        <w:rPr>
+          <w:highlight w:val="lightGray"/>
+        </w:rPr>
+      </w:pPr>
+      <w:r>
+        <w:rPr>
+          <w:highlight w:val="lightGray"/>
+        </w:rPr>
+        <w:t>INSERT INTO Clientes (id_cliente, nome, cpf, rua, numero, bairro, cidade, cep, data_nascimento)</w:t>
+      </w:r>
+    </w:p>
+    <w:p>
+      <w:pPr>
+        <w:pStyle w:val="Normal"/>
+        <w:rPr>
+          <w:highlight w:val="lightGray"/>
+        </w:rPr>
+      </w:pPr>
+      <w:r>
+        <w:rPr>
+          <w:highlight w:val="lightGray"/>
+        </w:rPr>
+        <w:t>VALUES (6, 'Erick Fernando Pinto', '09057788209', 'Estrada Transamazônica, s/n', 668, 'Sucunduri', 'Apuí', '69275970', '2001-01-14');</w:t>
+      </w:r>
+    </w:p>
+    <w:p>
+      <w:pPr>
+        <w:pStyle w:val="Normal"/>
+        <w:rPr>
+          <w:highlight w:val="lightGray"/>
+        </w:rPr>
+      </w:pPr>
+      <w:r>
+        <w:rPr>
+          <w:highlight w:val="lightGray"/>
+        </w:rPr>
+        <w:t xml:space="preserve"> </w:t>
+      </w:r>
+    </w:p>
+    <w:p>
+      <w:pPr>
+        <w:pStyle w:val="Normal"/>
+        <w:rPr>
+          <w:highlight w:val="lightGray"/>
+        </w:rPr>
+      </w:pPr>
+      <w:r>
+        <w:rPr>
+          <w:highlight w:val="lightGray"/>
+        </w:rPr>
+        <w:t>INSERT INTO Clientes (id_cliente, nome, cpf, rua, numero, bairro, cidade, cep, data_nascimento)</w:t>
+      </w:r>
+    </w:p>
+    <w:p>
+      <w:pPr>
+        <w:pStyle w:val="Normal"/>
+        <w:rPr>
+          <w:highlight w:val="lightGray"/>
+        </w:rPr>
+      </w:pPr>
+      <w:r>
+        <w:rPr>
+          <w:highlight w:val="lightGray"/>
+        </w:rPr>
+        <w:t>VALUES (7, 'Thales Márcio Murilo Araújo', '90897248260', 'Avenida 13 de Novembro 850', 563, 'Centro', 'Apuí', '69265970', '2001-05-07');</w:t>
+      </w:r>
+    </w:p>
+    <w:p>
+      <w:pPr>
+        <w:pStyle w:val="Normal"/>
+        <w:rPr>
+          <w:highlight w:val="lightGray"/>
+        </w:rPr>
+      </w:pPr>
+      <w:r>
+        <w:rPr>
+          <w:highlight w:val="lightGray"/>
+        </w:rPr>
+        <w:t xml:space="preserve"> </w:t>
+      </w:r>
+    </w:p>
+    <w:p>
+      <w:pPr>
+        <w:pStyle w:val="Normal"/>
+        <w:rPr>
+          <w:highlight w:val="lightGray"/>
+        </w:rPr>
+      </w:pPr>
+      <w:r>
+        <w:rPr>
+          <w:highlight w:val="lightGray"/>
+        </w:rPr>
+        <w:t>INSERT INTO Clientes (id_cliente, nome, cpf, rua, numero, bairro, cidade, cep, data_nascimento)</w:t>
+      </w:r>
+    </w:p>
+    <w:p>
+      <w:pPr>
+        <w:pStyle w:val="Normal"/>
+        <w:rPr>
+          <w:highlight w:val="lightGray"/>
+        </w:rPr>
+      </w:pPr>
+      <w:r>
+        <w:rPr>
+          <w:highlight w:val="lightGray"/>
+        </w:rPr>
+        <w:t>VALUES (8, 'Matheus Augusto Porto', '07081493246', 'Estrada Transamazônica, s/n', 475, 'Sucunduri', 'Apuí', '69275970', '2001-01-04');</w:t>
+      </w:r>
+    </w:p>
+    <w:p>
+      <w:pPr>
+        <w:pStyle w:val="Normal"/>
+        <w:rPr>
+          <w:highlight w:val="lightGray"/>
+        </w:rPr>
+      </w:pPr>
+      <w:r>
+        <w:rPr>
+          <w:highlight w:val="lightGray"/>
+        </w:rPr>
+        <w:t xml:space="preserve"> </w:t>
+      </w:r>
+    </w:p>
+    <w:p>
+      <w:pPr>
+        <w:pStyle w:val="Normal"/>
+        <w:rPr>
+          <w:highlight w:val="lightGray"/>
+        </w:rPr>
+      </w:pPr>
+      <w:r>
+        <w:rPr>
+          <w:highlight w:val="lightGray"/>
+        </w:rPr>
+        <w:t>INSERT INTO Clientes (id_cliente, nome, cpf, rua, numero, bairro, cidade, cep, data_nascimento)</w:t>
+      </w:r>
+    </w:p>
+    <w:p>
+      <w:pPr>
+        <w:pStyle w:val="Normal"/>
+        <w:rPr>
+          <w:highlight w:val="lightGray"/>
+        </w:rPr>
+      </w:pPr>
+      <w:r>
+        <w:rPr>
+          <w:highlight w:val="lightGray"/>
+        </w:rPr>
+        <w:t>VALUES (9, 'Geraldo Francisco Luís Nogueira', '08570690207', 'Estrada Transamazônica, s/n', 419, 'Sucunduri', 'Apuí', '69275970', '2001-04-14');</w:t>
+      </w:r>
+    </w:p>
+    <w:p>
+      <w:pPr>
+        <w:pStyle w:val="Normal"/>
+        <w:rPr>
+          <w:highlight w:val="lightGray"/>
+        </w:rPr>
+      </w:pPr>
+      <w:r>
+        <w:rPr>
+          <w:highlight w:val="lightGray"/>
+        </w:rPr>
+        <w:t xml:space="preserve"> </w:t>
+      </w:r>
+    </w:p>
+    <w:p>
+      <w:pPr>
+        <w:pStyle w:val="Normal"/>
+        <w:rPr>
+          <w:highlight w:val="lightGray"/>
+        </w:rPr>
+      </w:pPr>
+      <w:r>
+        <w:rPr>
+          <w:highlight w:val="lightGray"/>
+        </w:rPr>
+        <w:t>INSERT INTO Clientes (id_cliente, nome, cpf, rua, numero, bairro, cidade, cep, data_nascimento)</w:t>
+      </w:r>
+    </w:p>
+    <w:p>
+      <w:pPr>
+        <w:pStyle w:val="Normal"/>
+        <w:rPr>
+          <w:highlight w:val="lightGray"/>
+        </w:rPr>
+      </w:pPr>
+      <w:r>
+        <w:rPr>
+          <w:highlight w:val="lightGray"/>
+        </w:rPr>
+        <w:t>VALUES (10, 'Marcelo Alexandre Márcio Martins', '71001629205', 'Estrada Transamazônica, s/n', 722, '</w:t>
+      </w:r>
+      <w:r>
+        <w:rPr>
+          <w:highlight w:val="lightGray"/>
+        </w:rPr>
+        <w:t>Sucunduri</w:t>
+      </w:r>
+      <w:r>
+        <w:rPr>
+          <w:highlight w:val="lightGray"/>
+        </w:rPr>
+        <w:t>', 'Apuí', '69275970', '2001-02-03');</w:t>
+      </w:r>
+    </w:p>
+    <w:p>
+      <w:pPr>
+        <w:pStyle w:val="Normal"/>
+        <w:rPr>
+          <w:highlight w:val="lightGray"/>
+        </w:rPr>
+      </w:pPr>
+    </w:p>
+    <w:p>
+      <w:pPr>
+        <w:pStyle w:val="Normal"/>
+        <w:rPr>
+          <w:b w:val="1"/>
+          <w:bCs w:val="1"/>
+        </w:rPr>
+      </w:pPr>
+      <w:r>
+        <w:rPr>
+          <w:b w:val="1"/>
+          <w:bCs w:val="1"/>
+        </w:rPr>
+        <w:t>Resultado:</w:t>
+      </w:r>
+    </w:p>
+    <w:p>
+      <w:pPr>
+        <w:pStyle w:val="Normal"/>
+        <w:rPr>
+          <w:highlight w:val="lightGray"/>
+        </w:rPr>
+      </w:pPr>
+      <w:r>
+        <w:rPr>
+          <w:highlight w:val="lightGray"/>
+        </w:rPr>
+        <w:t xml:space="preserve"> </w:t>
+      </w:r>
+      <w:r>
+        <w:drawing>
+          <wp:inline wp14:editId="311F8BF0" wp14:anchorId="4F7F2372">
+            <wp:extent cx="4572000" cy="1752600"/>
+            <wp:effectExtent l="0" t="0" r="0" b="0"/>
+            <wp:docPr id="1101065638" name="" title=""/>
+            <wp:cNvGraphicFramePr>
+              <a:graphicFrameLocks noChangeAspect="1"/>
+            </wp:cNvGraphicFramePr>
+            <a:graphic>
+              <a:graphicData uri="http://schemas.openxmlformats.org/drawingml/2006/picture">
+                <pic:pic>
+                  <pic:nvPicPr>
+                    <pic:cNvPr id="0" name=""/>
+                    <pic:cNvPicPr/>
+                  </pic:nvPicPr>
+                  <pic:blipFill>
+                    <a:blip r:embed="R579f16447aac4eca">
+                      <a:extLst>
+                        <a:ext xmlns:a="http://schemas.openxmlformats.org/drawingml/2006/main" uri="{28A0092B-C50C-407E-A947-70E740481C1C}">
+                          <a14:useLocalDpi val="0"/>
+                        </a:ext>
+                      </a:extLst>
+                    </a:blip>
+                    <a:stretch>
+                      <a:fillRect/>
+                    </a:stretch>
+                  </pic:blipFill>
+                  <pic:spPr>
+                    <a:xfrm>
+                      <a:off x="0" y="0"/>
+                      <a:ext cx="4572000" cy="1752600"/>
+                    </a:xfrm>
+                    <a:prstGeom prst="rect">
+                      <a:avLst/>
+                    </a:prstGeom>
+                  </pic:spPr>
+                </pic:pic>
+              </a:graphicData>
+            </a:graphic>
+          </wp:inline>
+        </w:drawing>
+      </w:r>
+    </w:p>
+    <w:p>
+      <w:pPr>
+        <w:pStyle w:val="Normal"/>
+        <w:rPr>
+          <w:highlight w:val="lightGray"/>
+        </w:rPr>
+      </w:pPr>
+      <w:r>
+        <w:rPr>
+          <w:highlight w:val="lightGray"/>
+        </w:rPr>
+        <w:t>INSERT INTO Funcionarios (id_funcionario, nome, data_nascimento, data_admissao, salario)</w:t>
+      </w:r>
+    </w:p>
+    <w:p>
+      <w:pPr>
+        <w:pStyle w:val="Normal"/>
+        <w:rPr>
+          <w:highlight w:val="lightGray"/>
+        </w:rPr>
+      </w:pPr>
+      <w:r>
+        <w:rPr>
+          <w:highlight w:val="lightGray"/>
+        </w:rPr>
+        <w:t>VALUES (1, 'Tomás Lorenzo Lopes', '2000-01-16', '2023-09-24', 3500.00);</w:t>
+      </w:r>
+    </w:p>
+    <w:p>
+      <w:pPr>
+        <w:pStyle w:val="Normal"/>
+        <w:rPr>
+          <w:highlight w:val="lightGray"/>
+        </w:rPr>
+      </w:pPr>
+      <w:r>
+        <w:rPr>
+          <w:highlight w:val="lightGray"/>
+        </w:rPr>
+        <w:t xml:space="preserve"> </w:t>
+      </w:r>
+    </w:p>
+    <w:p>
+      <w:pPr>
+        <w:pStyle w:val="Normal"/>
+        <w:rPr>
+          <w:highlight w:val="lightGray"/>
+        </w:rPr>
+      </w:pPr>
+      <w:r>
+        <w:rPr>
+          <w:highlight w:val="lightGray"/>
+        </w:rPr>
+        <w:t>INSERT INTO Funcionarios (id_funcionario, nome, data_nascimento, data_admissao, salario)</w:t>
+      </w:r>
+    </w:p>
+    <w:p>
+      <w:pPr>
+        <w:pStyle w:val="Normal"/>
+        <w:rPr>
+          <w:highlight w:val="lightGray"/>
+        </w:rPr>
+      </w:pPr>
+      <w:r>
+        <w:rPr>
+          <w:highlight w:val="lightGray"/>
+        </w:rPr>
+        <w:t>VALUES (2, 'Sebastião Thales Assunção', '2000-04-05', '2023-09-24', 3200.00);</w:t>
+      </w:r>
+    </w:p>
+    <w:p>
+      <w:pPr>
+        <w:pStyle w:val="Normal"/>
+        <w:rPr>
+          <w:highlight w:val="lightGray"/>
+        </w:rPr>
+      </w:pPr>
+      <w:r>
+        <w:rPr>
+          <w:highlight w:val="lightGray"/>
+        </w:rPr>
+        <w:t xml:space="preserve"> </w:t>
+      </w:r>
+    </w:p>
+    <w:p>
+      <w:pPr>
+        <w:pStyle w:val="Normal"/>
+        <w:rPr>
+          <w:highlight w:val="lightGray"/>
+        </w:rPr>
+      </w:pPr>
+      <w:r>
+        <w:rPr>
+          <w:highlight w:val="lightGray"/>
+        </w:rPr>
+        <w:t>INSERT INTO Funcionarios (id_funcionario, nome, data_nascimento, data_admissao, salario)</w:t>
+      </w:r>
+    </w:p>
+    <w:p>
+      <w:pPr>
+        <w:pStyle w:val="Normal"/>
+        <w:rPr>
+          <w:highlight w:val="lightGray"/>
+        </w:rPr>
+      </w:pPr>
+      <w:r>
+        <w:rPr>
+          <w:highlight w:val="lightGray"/>
+        </w:rPr>
+        <w:t>VALUES (3, 'Julio Rafael Martin Rodrigues', '2000-04-12', '2023-09-24', 3400.00);</w:t>
+      </w:r>
+    </w:p>
+    <w:p>
+      <w:pPr>
+        <w:pStyle w:val="Normal"/>
+        <w:rPr>
+          <w:highlight w:val="lightGray"/>
+        </w:rPr>
+      </w:pPr>
+      <w:r>
+        <w:rPr>
+          <w:highlight w:val="lightGray"/>
+        </w:rPr>
+        <w:t xml:space="preserve"> </w:t>
+      </w:r>
+    </w:p>
+    <w:p>
+      <w:pPr>
+        <w:pStyle w:val="Normal"/>
+        <w:rPr>
+          <w:highlight w:val="lightGray"/>
+        </w:rPr>
+      </w:pPr>
+      <w:r>
+        <w:rPr>
+          <w:highlight w:val="lightGray"/>
+        </w:rPr>
+        <w:t xml:space="preserve">INSERT INTO </w:t>
+      </w:r>
+      <w:r>
+        <w:rPr>
+          <w:highlight w:val="lightGray"/>
+        </w:rPr>
+        <w:t>Funcionarios</w:t>
+      </w:r>
+      <w:r>
+        <w:rPr>
+          <w:highlight w:val="lightGray"/>
+        </w:rPr>
+        <w:t xml:space="preserve"> (</w:t>
+      </w:r>
+      <w:r>
+        <w:rPr>
+          <w:highlight w:val="lightGray"/>
+        </w:rPr>
+        <w:t>id_funcionario</w:t>
+      </w:r>
+      <w:r>
+        <w:rPr>
+          <w:highlight w:val="lightGray"/>
+        </w:rPr>
+        <w:t xml:space="preserve">, nome, </w:t>
+      </w:r>
+      <w:r>
+        <w:rPr>
+          <w:highlight w:val="lightGray"/>
+        </w:rPr>
+        <w:t>data_nascimento</w:t>
+      </w:r>
+      <w:r>
+        <w:rPr>
+          <w:highlight w:val="lightGray"/>
+        </w:rPr>
+        <w:t xml:space="preserve">, </w:t>
+      </w:r>
+      <w:r>
+        <w:rPr>
+          <w:highlight w:val="lightGray"/>
+        </w:rPr>
+        <w:t>data_admissao</w:t>
+      </w:r>
+      <w:r>
+        <w:rPr>
+          <w:highlight w:val="lightGray"/>
+        </w:rPr>
+        <w:t xml:space="preserve">, </w:t>
+      </w:r>
+      <w:r>
+        <w:rPr>
+          <w:highlight w:val="lightGray"/>
+        </w:rPr>
+        <w:t>salario</w:t>
+      </w:r>
+      <w:r>
+        <w:rPr>
+          <w:highlight w:val="lightGray"/>
+        </w:rPr>
+        <w:t>)</w:t>
+      </w:r>
+    </w:p>
+    <w:p>
+      <w:pPr>
+        <w:pStyle w:val="Normal"/>
+        <w:rPr>
+          <w:highlight w:val="lightGray"/>
+        </w:rPr>
+      </w:pPr>
+      <w:r>
+        <w:rPr>
+          <w:highlight w:val="lightGray"/>
+        </w:rPr>
+        <w:t>VALUES (4, 'Filipe Márcio Davi Nogueira', '2000-04-26', '2023-09-24', 3600.00);</w:t>
+      </w:r>
+    </w:p>
+    <w:p>
+      <w:pPr>
+        <w:pStyle w:val="Normal"/>
+        <w:rPr>
+          <w:highlight w:val="lightGray"/>
+        </w:rPr>
+      </w:pPr>
+      <w:r>
+        <w:rPr>
+          <w:highlight w:val="lightGray"/>
+        </w:rPr>
+        <w:t xml:space="preserve"> </w:t>
+      </w:r>
+    </w:p>
+    <w:p>
+      <w:pPr>
+        <w:pStyle w:val="Normal"/>
+        <w:rPr>
+          <w:highlight w:val="lightGray"/>
+        </w:rPr>
+      </w:pPr>
+      <w:r>
+        <w:rPr>
+          <w:highlight w:val="lightGray"/>
+        </w:rPr>
+        <w:t>INSERT INTO Funcionarios (id_funcionario, nome, data_nascimento, data_admissao, salario)</w:t>
+      </w:r>
+    </w:p>
+    <w:p>
+      <w:pPr>
+        <w:pStyle w:val="Normal"/>
+        <w:rPr>
+          <w:highlight w:val="lightGray"/>
+        </w:rPr>
+      </w:pPr>
+      <w:r>
+        <w:rPr>
+          <w:highlight w:val="lightGray"/>
+        </w:rPr>
+        <w:t>VALUES (5, 'Matheus Isaac Daniel Oliveira', '2000-04-11', '2023-09-24', 3300.00);</w:t>
+      </w:r>
+    </w:p>
+    <w:p>
+      <w:pPr>
+        <w:pStyle w:val="Normal"/>
+        <w:rPr>
+          <w:highlight w:val="lightGray"/>
+        </w:rPr>
+      </w:pPr>
+      <w:r>
+        <w:rPr>
+          <w:highlight w:val="lightGray"/>
+        </w:rPr>
+        <w:t xml:space="preserve"> </w:t>
+      </w:r>
+    </w:p>
+    <w:p>
+      <w:pPr>
+        <w:pStyle w:val="Normal"/>
+        <w:rPr>
+          <w:highlight w:val="lightGray"/>
+        </w:rPr>
+      </w:pPr>
+      <w:r>
+        <w:rPr>
+          <w:highlight w:val="lightGray"/>
+        </w:rPr>
+        <w:t>INSERT INTO Funcionarios (id_funcionario, nome, data_nascimento, data_admissao, salario)</w:t>
+      </w:r>
+    </w:p>
+    <w:p>
+      <w:pPr>
+        <w:pStyle w:val="Normal"/>
+        <w:rPr>
+          <w:highlight w:val="lightGray"/>
+        </w:rPr>
+      </w:pPr>
+      <w:r>
+        <w:rPr>
+          <w:highlight w:val="lightGray"/>
+        </w:rPr>
+        <w:t>VALUES (6, 'Pedro Henrique Juan Castro', '2000-02-19', '2023-09-24', 3700.00);</w:t>
+      </w:r>
+    </w:p>
+    <w:p>
+      <w:pPr>
+        <w:pStyle w:val="Normal"/>
+        <w:rPr>
+          <w:highlight w:val="lightGray"/>
+        </w:rPr>
+      </w:pPr>
+      <w:r>
+        <w:rPr>
+          <w:highlight w:val="lightGray"/>
+        </w:rPr>
+        <w:t xml:space="preserve"> </w:t>
+      </w:r>
+    </w:p>
+    <w:p>
+      <w:pPr>
+        <w:pStyle w:val="Normal"/>
+        <w:rPr>
+          <w:highlight w:val="lightGray"/>
+        </w:rPr>
+      </w:pPr>
+      <w:r>
+        <w:rPr>
+          <w:highlight w:val="lightGray"/>
+        </w:rPr>
+        <w:t>INSERT INTO Funcionarios (id_funcionario, nome, data_nascimento, data_admissao, salario)</w:t>
+      </w:r>
+    </w:p>
+    <w:p>
+      <w:pPr>
+        <w:pStyle w:val="Normal"/>
+        <w:rPr>
+          <w:highlight w:val="lightGray"/>
+        </w:rPr>
+      </w:pPr>
+      <w:r>
+        <w:rPr>
+          <w:highlight w:val="lightGray"/>
+        </w:rPr>
+        <w:t>VALUES (7, 'Bryan Diogo Araújo', '2000-02-08', '2023-09-24', 3100.00);</w:t>
+      </w:r>
+    </w:p>
+    <w:p>
+      <w:pPr>
+        <w:pStyle w:val="Normal"/>
+        <w:rPr>
+          <w:highlight w:val="lightGray"/>
+        </w:rPr>
+      </w:pPr>
+      <w:r>
+        <w:rPr>
+          <w:highlight w:val="lightGray"/>
+        </w:rPr>
+        <w:t xml:space="preserve"> </w:t>
+      </w:r>
+    </w:p>
+    <w:p>
+      <w:pPr>
+        <w:pStyle w:val="Normal"/>
+        <w:rPr>
+          <w:highlight w:val="lightGray"/>
+        </w:rPr>
+      </w:pPr>
+      <w:r>
+        <w:rPr>
+          <w:highlight w:val="lightGray"/>
+        </w:rPr>
+        <w:t>INSERT INTO Funcionarios (id_funcionario, nome, data_nascimento, data_admissao, salario)</w:t>
+      </w:r>
+    </w:p>
+    <w:p>
+      <w:pPr>
+        <w:pStyle w:val="Normal"/>
+        <w:rPr>
+          <w:highlight w:val="lightGray"/>
+        </w:rPr>
+      </w:pPr>
+      <w:r>
+        <w:rPr>
+          <w:highlight w:val="lightGray"/>
+        </w:rPr>
+        <w:t>VALUES (8, 'Mateus Sebastião Theo Sales', '2000-06-13', '2023-09-24', 3800.00);</w:t>
+      </w:r>
+    </w:p>
+    <w:p>
+      <w:pPr>
+        <w:pStyle w:val="Normal"/>
+        <w:rPr>
+          <w:highlight w:val="lightGray"/>
+        </w:rPr>
+      </w:pPr>
+      <w:r>
+        <w:rPr>
+          <w:highlight w:val="lightGray"/>
+        </w:rPr>
+        <w:t xml:space="preserve"> </w:t>
+      </w:r>
+    </w:p>
+    <w:p>
+      <w:pPr>
+        <w:pStyle w:val="Normal"/>
+        <w:rPr>
+          <w:highlight w:val="lightGray"/>
+        </w:rPr>
+      </w:pPr>
+      <w:r>
+        <w:rPr>
+          <w:highlight w:val="lightGray"/>
+        </w:rPr>
+        <w:t>INSERT INTO Funcionarios (id_funcionario, nome, data_nascimento, data_admissao, salario)</w:t>
+      </w:r>
+    </w:p>
+    <w:p>
+      <w:pPr>
+        <w:pStyle w:val="Normal"/>
+        <w:rPr>
+          <w:highlight w:val="lightGray"/>
+        </w:rPr>
+      </w:pPr>
+      <w:r>
+        <w:rPr>
+          <w:highlight w:val="lightGray"/>
+        </w:rPr>
+        <w:t>VALUES (9, 'Lucas Osvaldo Osvaldo Silveira', '2000-08-27', '2023-09-24', 4000.00);</w:t>
+      </w:r>
+    </w:p>
+    <w:p>
+      <w:pPr>
+        <w:pStyle w:val="Normal"/>
+        <w:rPr>
+          <w:highlight w:val="lightGray"/>
+        </w:rPr>
+      </w:pPr>
+      <w:r>
+        <w:rPr>
+          <w:highlight w:val="lightGray"/>
+        </w:rPr>
+        <w:t xml:space="preserve"> </w:t>
+      </w:r>
+    </w:p>
+    <w:p>
+      <w:pPr>
+        <w:pStyle w:val="Normal"/>
+        <w:rPr>
+          <w:highlight w:val="lightGray"/>
+        </w:rPr>
+      </w:pPr>
+      <w:r>
+        <w:rPr>
+          <w:highlight w:val="lightGray"/>
+        </w:rPr>
+        <w:t>INSERT INTO Funcionarios (id_funcionario, nome, data_nascimento, data_admissao, salario)</w:t>
+      </w:r>
+    </w:p>
+    <w:p>
+      <w:pPr>
+        <w:pStyle w:val="Normal"/>
+        <w:rPr>
+          <w:highlight w:val="lightGray"/>
+        </w:rPr>
+      </w:pPr>
+      <w:r>
+        <w:rPr>
+          <w:highlight w:val="lightGray"/>
+        </w:rPr>
+        <w:t>VALUES (10, 'Davi Henry Kevin da Paz', '2000-01-09', '2023-09-24', 3900.00);</w:t>
+      </w:r>
+    </w:p>
+    <w:p>
+      <w:pPr>
+        <w:pStyle w:val="Normal"/>
+        <w:rPr>
+          <w:highlight w:val="lightGray"/>
+        </w:rPr>
+      </w:pPr>
+      <w:r>
+        <w:rPr>
+          <w:highlight w:val="lightGray"/>
+        </w:rPr>
+        <w:t xml:space="preserve"> </w:t>
+      </w:r>
+    </w:p>
+    <w:p>
+      <w:pPr>
+        <w:pStyle w:val="Normal"/>
+        <w:rPr>
+          <w:b w:val="1"/>
+          <w:bCs w:val="1"/>
+        </w:rPr>
+      </w:pPr>
+      <w:r>
+        <w:rPr>
+          <w:b w:val="1"/>
+          <w:bCs w:val="1"/>
+        </w:rPr>
+        <w:t>Resultado:</w:t>
+      </w:r>
+    </w:p>
+    <w:p>
+      <w:pPr>
+        <w:pStyle w:val="Normal"/>
+        <w:rPr>
+          <w:highlight w:val="lightGray"/>
+        </w:rPr>
+      </w:pPr>
+      <w:r>
+        <w:drawing>
+          <wp:inline wp14:editId="42E969E8" wp14:anchorId="6E701111">
+            <wp:extent cx="4572000" cy="2019300"/>
+            <wp:effectExtent l="0" t="0" r="0" b="0"/>
+            <wp:docPr id="346120417" name="" title=""/>
+            <wp:cNvGraphicFramePr>
+              <a:graphicFrameLocks noChangeAspect="1"/>
+            </wp:cNvGraphicFramePr>
+            <a:graphic>
+              <a:graphicData uri="http://schemas.openxmlformats.org/drawingml/2006/picture">
+                <pic:pic>
+                  <pic:nvPicPr>
+                    <pic:cNvPr id="0" name=""/>
+                    <pic:cNvPicPr/>
+                  </pic:nvPicPr>
+                  <pic:blipFill>
+                    <a:blip r:embed="Ra1b077e6c5304df1">
+                      <a:extLst>
+                        <a:ext xmlns:a="http://schemas.openxmlformats.org/drawingml/2006/main" uri="{28A0092B-C50C-407E-A947-70E740481C1C}">
+                          <a14:useLocalDpi val="0"/>
+                        </a:ext>
+                      </a:extLst>
+                    </a:blip>
+                    <a:stretch>
+                      <a:fillRect/>
+                    </a:stretch>
+                  </pic:blipFill>
+                  <pic:spPr>
+                    <a:xfrm>
+                      <a:off x="0" y="0"/>
+                      <a:ext cx="4572000" cy="2019300"/>
+                    </a:xfrm>
+                    <a:prstGeom prst="rect">
+                      <a:avLst/>
+                    </a:prstGeom>
+                  </pic:spPr>
+                </pic:pic>
+              </a:graphicData>
+            </a:graphic>
+          </wp:inline>
+        </w:drawing>
+      </w:r>
+    </w:p>
+    <w:p>
+      <w:pPr>
+        <w:pStyle w:val="Normal"/>
+        <w:rPr>
+          <w:highlight w:val="lightGray"/>
+        </w:rPr>
+      </w:pPr>
+      <w:r>
+        <w:rPr>
+          <w:highlight w:val="lightGray"/>
+        </w:rPr>
+        <w:t>INSERT INTO Categoria (id_categoria, nome)</w:t>
+      </w:r>
+    </w:p>
+    <w:p>
+      <w:pPr>
+        <w:pStyle w:val="Normal"/>
+        <w:rPr>
+          <w:highlight w:val="lightGray"/>
+        </w:rPr>
+      </w:pPr>
+      <w:r>
+        <w:rPr>
+          <w:highlight w:val="lightGray"/>
+        </w:rPr>
+        <w:t>VALUES (1, 'Pães');</w:t>
+      </w:r>
+    </w:p>
+    <w:p>
+      <w:pPr>
+        <w:pStyle w:val="Normal"/>
+        <w:rPr>
+          <w:highlight w:val="lightGray"/>
+        </w:rPr>
+      </w:pPr>
+      <w:r>
+        <w:rPr>
+          <w:highlight w:val="lightGray"/>
+        </w:rPr>
+        <w:t xml:space="preserve"> </w:t>
+      </w:r>
+    </w:p>
+    <w:p>
+      <w:pPr>
+        <w:pStyle w:val="Normal"/>
+        <w:rPr>
+          <w:highlight w:val="lightGray"/>
+        </w:rPr>
+      </w:pPr>
+      <w:r>
+        <w:rPr>
+          <w:highlight w:val="lightGray"/>
+        </w:rPr>
+        <w:t>INSERT INTO Categoria (id_categoria, nome)</w:t>
+      </w:r>
+    </w:p>
+    <w:p>
+      <w:pPr>
+        <w:pStyle w:val="Normal"/>
+        <w:rPr>
+          <w:highlight w:val="lightGray"/>
+        </w:rPr>
+      </w:pPr>
+      <w:r>
+        <w:rPr>
+          <w:highlight w:val="lightGray"/>
+        </w:rPr>
+        <w:t>VALUES (2, 'Bolos');</w:t>
+      </w:r>
+    </w:p>
+    <w:p>
+      <w:pPr>
+        <w:pStyle w:val="Normal"/>
+        <w:rPr>
+          <w:highlight w:val="lightGray"/>
+        </w:rPr>
+      </w:pPr>
+      <w:r>
+        <w:rPr>
+          <w:highlight w:val="lightGray"/>
+        </w:rPr>
+        <w:t xml:space="preserve"> </w:t>
+      </w:r>
+    </w:p>
+    <w:p>
+      <w:pPr>
+        <w:pStyle w:val="Normal"/>
+        <w:rPr>
+          <w:highlight w:val="lightGray"/>
+        </w:rPr>
+      </w:pPr>
+      <w:r>
+        <w:rPr>
+          <w:highlight w:val="lightGray"/>
+        </w:rPr>
+        <w:t>INSERT INTO Categoria (id_categoria, nome)</w:t>
+      </w:r>
+    </w:p>
+    <w:p>
+      <w:pPr>
+        <w:pStyle w:val="Normal"/>
+        <w:rPr>
+          <w:highlight w:val="lightGray"/>
+        </w:rPr>
+      </w:pPr>
+      <w:r>
+        <w:rPr>
+          <w:highlight w:val="lightGray"/>
+        </w:rPr>
+        <w:t>VALUES (3, 'Bolachas');</w:t>
+      </w:r>
+    </w:p>
+    <w:p>
+      <w:pPr>
+        <w:pStyle w:val="Normal"/>
+        <w:rPr>
+          <w:highlight w:val="lightGray"/>
+        </w:rPr>
+      </w:pPr>
+      <w:r>
+        <w:rPr>
+          <w:highlight w:val="lightGray"/>
+        </w:rPr>
+        <w:t xml:space="preserve"> </w:t>
+      </w:r>
+    </w:p>
+    <w:p>
+      <w:pPr>
+        <w:pStyle w:val="Normal"/>
+        <w:rPr>
+          <w:highlight w:val="lightGray"/>
+        </w:rPr>
+      </w:pPr>
+      <w:r>
+        <w:rPr>
+          <w:highlight w:val="lightGray"/>
+        </w:rPr>
+        <w:t>INSERT INTO Categoria (id_categoria, nome)</w:t>
+      </w:r>
+    </w:p>
+    <w:p>
+      <w:pPr>
+        <w:pStyle w:val="Normal"/>
+        <w:rPr>
+          <w:highlight w:val="lightGray"/>
+        </w:rPr>
+      </w:pPr>
+      <w:r>
+        <w:rPr>
+          <w:highlight w:val="lightGray"/>
+        </w:rPr>
+        <w:t>VALUES (4, 'Doces');</w:t>
+      </w:r>
+    </w:p>
+    <w:p>
+      <w:pPr>
+        <w:pStyle w:val="Normal"/>
+        <w:rPr>
+          <w:highlight w:val="lightGray"/>
+        </w:rPr>
+      </w:pPr>
+      <w:r>
+        <w:rPr>
+          <w:highlight w:val="lightGray"/>
+        </w:rPr>
+        <w:t xml:space="preserve"> </w:t>
+      </w:r>
+    </w:p>
+    <w:p>
+      <w:pPr>
+        <w:pStyle w:val="Normal"/>
+        <w:rPr>
+          <w:highlight w:val="lightGray"/>
+        </w:rPr>
+      </w:pPr>
+      <w:r>
+        <w:rPr>
+          <w:highlight w:val="lightGray"/>
+        </w:rPr>
+        <w:t>INSERT INTO Categoria (id_categoria, nome)</w:t>
+      </w:r>
+    </w:p>
+    <w:p>
+      <w:pPr>
+        <w:pStyle w:val="Normal"/>
+        <w:rPr>
+          <w:highlight w:val="lightGray"/>
+        </w:rPr>
+      </w:pPr>
+      <w:r>
+        <w:rPr>
+          <w:highlight w:val="lightGray"/>
+        </w:rPr>
+        <w:t>VALUES (5, 'Salgados');</w:t>
+      </w:r>
+    </w:p>
+    <w:p>
+      <w:pPr>
+        <w:pStyle w:val="Normal"/>
+        <w:rPr>
+          <w:highlight w:val="lightGray"/>
+        </w:rPr>
+      </w:pPr>
+      <w:r>
+        <w:rPr>
+          <w:highlight w:val="lightGray"/>
+        </w:rPr>
+        <w:t xml:space="preserve"> </w:t>
+      </w:r>
+    </w:p>
+    <w:p>
+      <w:pPr>
+        <w:pStyle w:val="Normal"/>
+        <w:rPr>
+          <w:highlight w:val="lightGray"/>
+        </w:rPr>
+      </w:pPr>
+    </w:p>
+    <w:p>
+      <w:pPr>
+        <w:pStyle w:val="Normal"/>
+        <w:rPr>
+          <w:b w:val="1"/>
+          <w:bCs w:val="1"/>
+        </w:rPr>
+      </w:pPr>
+      <w:r>
+        <w:rPr>
+          <w:b w:val="1"/>
+          <w:bCs w:val="1"/>
+        </w:rPr>
+        <w:t>Resultado:</w:t>
+      </w:r>
+    </w:p>
+    <w:p>
+      <w:pPr>
+        <w:pStyle w:val="Normal"/>
+        <w:rPr>
+          <w:highlight w:val="lightGray"/>
+        </w:rPr>
+      </w:pPr>
+      <w:r>
+        <w:drawing>
+          <wp:inline wp14:editId="0F2A9786" wp14:anchorId="638EA4AD">
+            <wp:extent cx="4572000" cy="3124200"/>
+            <wp:effectExtent l="0" t="0" r="0" b="0"/>
+            <wp:docPr id="382892330" name="" title=""/>
+            <wp:cNvGraphicFramePr>
+              <a:graphicFrameLocks noChangeAspect="1"/>
+            </wp:cNvGraphicFramePr>
+            <a:graphic>
+              <a:graphicData uri="http://schemas.openxmlformats.org/drawingml/2006/picture">
+                <pic:pic>
+                  <pic:nvPicPr>
+                    <pic:cNvPr id="0" name=""/>
+                    <pic:cNvPicPr/>
+                  </pic:nvPicPr>
+                  <pic:blipFill>
+                    <a:blip r:embed="R05c270c1655c49f5">
+                      <a:extLst>
+                        <a:ext xmlns:a="http://schemas.openxmlformats.org/drawingml/2006/main" uri="{28A0092B-C50C-407E-A947-70E740481C1C}">
+                          <a14:useLocalDpi val="0"/>
+                        </a:ext>
+                      </a:extLst>
+                    </a:blip>
+                    <a:stretch>
+                      <a:fillRect/>
+                    </a:stretch>
+                  </pic:blipFill>
+                  <pic:spPr>
+                    <a:xfrm>
+                      <a:off x="0" y="0"/>
+                      <a:ext cx="4572000" cy="3124200"/>
+                    </a:xfrm>
+                    <a:prstGeom prst="rect">
+                      <a:avLst/>
+                    </a:prstGeom>
+                  </pic:spPr>
+                </pic:pic>
+              </a:graphicData>
+            </a:graphic>
+          </wp:inline>
+        </w:drawing>
+      </w:r>
+    </w:p>
+    <w:p>
+      <w:pPr>
+        <w:pStyle w:val="Normal"/>
+        <w:rPr>
+          <w:highlight w:val="lightGray"/>
+        </w:rPr>
+      </w:pPr>
+      <w:r>
+        <w:rPr>
+          <w:highlight w:val="lightGray"/>
+        </w:rPr>
+        <w:t>INSERT INTO Lotes (id_lote, numero_lote, data_lote)</w:t>
+      </w:r>
+    </w:p>
+    <w:p>
+      <w:pPr>
+        <w:pStyle w:val="Normal"/>
+        <w:rPr>
+          <w:highlight w:val="lightGray"/>
+        </w:rPr>
+      </w:pPr>
+      <w:r>
+        <w:rPr>
+          <w:highlight w:val="lightGray"/>
+        </w:rPr>
+        <w:t>VALUES (1, 'LOTE2023001', '2023-01-15');</w:t>
+      </w:r>
+    </w:p>
+    <w:p>
+      <w:pPr>
+        <w:pStyle w:val="Normal"/>
+        <w:rPr>
+          <w:highlight w:val="lightGray"/>
+        </w:rPr>
+      </w:pPr>
+      <w:r>
+        <w:rPr>
+          <w:highlight w:val="lightGray"/>
+        </w:rPr>
+        <w:t xml:space="preserve"> </w:t>
+      </w:r>
+    </w:p>
+    <w:p>
+      <w:pPr>
+        <w:pStyle w:val="Normal"/>
+        <w:rPr>
+          <w:highlight w:val="lightGray"/>
+        </w:rPr>
+      </w:pPr>
+      <w:r>
+        <w:rPr>
+          <w:highlight w:val="lightGray"/>
+        </w:rPr>
+        <w:t>INSERT INTO Lotes (id_lote, numero_lote, data_lote)</w:t>
+      </w:r>
+    </w:p>
+    <w:p>
+      <w:pPr>
+        <w:pStyle w:val="Normal"/>
+        <w:rPr>
+          <w:highlight w:val="lightGray"/>
+        </w:rPr>
+      </w:pPr>
+      <w:r>
+        <w:rPr>
+          <w:highlight w:val="lightGray"/>
+        </w:rPr>
+        <w:t>VALUES (2, 'LOTE2023002', '2023-02-20');</w:t>
+      </w:r>
+    </w:p>
+    <w:p>
+      <w:pPr>
+        <w:pStyle w:val="Normal"/>
+        <w:rPr>
+          <w:highlight w:val="lightGray"/>
+        </w:rPr>
+      </w:pPr>
+      <w:r>
+        <w:rPr>
+          <w:highlight w:val="lightGray"/>
+        </w:rPr>
+        <w:t xml:space="preserve"> </w:t>
+      </w:r>
+    </w:p>
+    <w:p>
+      <w:pPr>
+        <w:pStyle w:val="Normal"/>
+        <w:rPr>
+          <w:highlight w:val="lightGray"/>
+        </w:rPr>
+      </w:pPr>
+      <w:r>
+        <w:rPr>
+          <w:highlight w:val="lightGray"/>
+        </w:rPr>
+        <w:t>INSERT INTO Lotes (id_lote, numero_lote, data_lote)</w:t>
+      </w:r>
+    </w:p>
+    <w:p>
+      <w:pPr>
+        <w:pStyle w:val="Normal"/>
+        <w:rPr>
+          <w:highlight w:val="lightGray"/>
+        </w:rPr>
+      </w:pPr>
+      <w:r>
+        <w:rPr>
+          <w:highlight w:val="lightGray"/>
+        </w:rPr>
+        <w:t>VALUES (3, 'LOTE2023003', '2023-03-10');</w:t>
+      </w:r>
+    </w:p>
+    <w:p>
+      <w:pPr>
+        <w:pStyle w:val="Normal"/>
+        <w:rPr>
+          <w:highlight w:val="lightGray"/>
+        </w:rPr>
+      </w:pPr>
+      <w:r>
+        <w:rPr>
+          <w:highlight w:val="lightGray"/>
+        </w:rPr>
+        <w:t xml:space="preserve"> </w:t>
+      </w:r>
+    </w:p>
+    <w:p>
+      <w:pPr>
+        <w:pStyle w:val="Normal"/>
+        <w:rPr>
+          <w:highlight w:val="lightGray"/>
+        </w:rPr>
+      </w:pPr>
+      <w:r>
+        <w:rPr>
+          <w:highlight w:val="lightGray"/>
+        </w:rPr>
+        <w:t>INSERT INTO Lotes (id_lote, numero_lote, data_lote)</w:t>
+      </w:r>
+    </w:p>
+    <w:p>
+      <w:pPr>
+        <w:pStyle w:val="Normal"/>
+        <w:rPr>
+          <w:highlight w:val="lightGray"/>
+        </w:rPr>
+      </w:pPr>
+      <w:r>
+        <w:rPr>
+          <w:highlight w:val="lightGray"/>
+        </w:rPr>
+        <w:t>VALUES (4, 'LOTE2023004', '2023-04-05');</w:t>
+      </w:r>
+    </w:p>
+    <w:p>
+      <w:pPr>
+        <w:pStyle w:val="Normal"/>
+        <w:rPr>
+          <w:highlight w:val="lightGray"/>
+        </w:rPr>
+      </w:pPr>
+      <w:r>
+        <w:rPr>
+          <w:highlight w:val="lightGray"/>
+        </w:rPr>
+        <w:t xml:space="preserve"> </w:t>
+      </w:r>
+    </w:p>
+    <w:p>
+      <w:pPr>
+        <w:pStyle w:val="Normal"/>
+        <w:rPr>
+          <w:highlight w:val="lightGray"/>
+        </w:rPr>
+      </w:pPr>
+      <w:r>
+        <w:rPr>
+          <w:highlight w:val="lightGray"/>
+        </w:rPr>
+        <w:t>INSERT INTO Lotes (id_lote, numero_lote, data_lote)</w:t>
+      </w:r>
+    </w:p>
+    <w:p>
+      <w:pPr>
+        <w:pStyle w:val="Normal"/>
+        <w:rPr>
+          <w:highlight w:val="lightGray"/>
+        </w:rPr>
+      </w:pPr>
+      <w:r>
+        <w:rPr>
+          <w:highlight w:val="lightGray"/>
+        </w:rPr>
+        <w:t>VALUES (5, 'LOTE2023005', '2023-05-12');</w:t>
+      </w:r>
+    </w:p>
+    <w:p>
+      <w:pPr>
+        <w:pStyle w:val="Normal"/>
+        <w:rPr>
+          <w:highlight w:val="lightGray"/>
+        </w:rPr>
+      </w:pPr>
+    </w:p>
+    <w:p>
+      <w:pPr>
+        <w:pStyle w:val="Normal"/>
+        <w:rPr>
+          <w:b w:val="1"/>
+          <w:bCs w:val="1"/>
+        </w:rPr>
+      </w:pPr>
+      <w:r>
+        <w:rPr>
+          <w:b w:val="1"/>
+          <w:bCs w:val="1"/>
+        </w:rPr>
+        <w:t>Resultado:</w:t>
+      </w:r>
+    </w:p>
+    <w:p>
+      <w:pPr>
+        <w:pStyle w:val="Normal"/>
+        <w:rPr>
+          <w:highlight w:val="lightGray"/>
+        </w:rPr>
+      </w:pPr>
+      <w:r>
+        <w:rPr>
+          <w:highlight w:val="lightGray"/>
+        </w:rPr>
+        <w:t xml:space="preserve"> </w:t>
+      </w:r>
+      <w:r>
+        <w:drawing>
+          <wp:inline wp14:editId="19898116" wp14:anchorId="01FF4BED">
+            <wp:extent cx="4572000" cy="2619375"/>
+            <wp:effectExtent l="0" t="0" r="0" b="0"/>
+            <wp:docPr id="280938934" name="" title=""/>
+            <wp:cNvGraphicFramePr>
+              <a:graphicFrameLocks noChangeAspect="1"/>
+            </wp:cNvGraphicFramePr>
+            <a:graphic>
+              <a:graphicData uri="http://schemas.openxmlformats.org/drawingml/2006/picture">
+                <pic:pic>
+                  <pic:nvPicPr>
+                    <pic:cNvPr id="0" name=""/>
+                    <pic:cNvPicPr/>
+                  </pic:nvPicPr>
+                  <pic:blipFill>
+                    <a:blip r:embed="R38b6fa8838644640">
+                      <a:extLst>
+                        <a:ext xmlns:a="http://schemas.openxmlformats.org/drawingml/2006/main" uri="{28A0092B-C50C-407E-A947-70E740481C1C}">
+                          <a14:useLocalDpi val="0"/>
+                        </a:ext>
+                      </a:extLst>
+                    </a:blip>
+                    <a:stretch>
+                      <a:fillRect/>
+                    </a:stretch>
+                  </pic:blipFill>
+                  <pic:spPr>
+                    <a:xfrm>
+                      <a:off x="0" y="0"/>
+                      <a:ext cx="4572000" cy="2619375"/>
+                    </a:xfrm>
+                    <a:prstGeom prst="rect">
+                      <a:avLst/>
+                    </a:prstGeom>
+                  </pic:spPr>
+                </pic:pic>
+              </a:graphicData>
+            </a:graphic>
+          </wp:inline>
+        </w:drawing>
+      </w:r>
+    </w:p>
+    <w:p>
+      <w:pPr>
+        <w:pStyle w:val="Normal"/>
+        <w:rPr>
+          <w:highlight w:val="lightGray"/>
+        </w:rPr>
+      </w:pPr>
+      <w:r>
+        <w:rPr>
+          <w:highlight w:val="lightGray"/>
+        </w:rPr>
+        <w:t>ALTER TABLE Produtos DROP COLUMN lote;</w:t>
+      </w:r>
+    </w:p>
+    <w:p>
+      <w:pPr>
+        <w:pStyle w:val="Normal"/>
+        <w:rPr>
+          <w:highlight w:val="lightGray"/>
+        </w:rPr>
+      </w:pPr>
+      <w:r>
+        <w:rPr>
+          <w:highlight w:val="lightGray"/>
+        </w:rPr>
+        <w:t xml:space="preserve"> </w:t>
+      </w:r>
+    </w:p>
+    <w:p>
+      <w:pPr>
+        <w:pStyle w:val="Normal"/>
+        <w:rPr>
+          <w:highlight w:val="lightGray"/>
+        </w:rPr>
+      </w:pPr>
+      <w:r>
+        <w:rPr>
+          <w:highlight w:val="lightGray"/>
+        </w:rPr>
+        <w:t>INSERT INTO Produtos (id_produto, nome, valor, data_validade, quantidade_estoque, disponibilidade, fk_Categoria_id_categoria, fk_Lote_id_lote)</w:t>
+      </w:r>
+    </w:p>
+    <w:p>
+      <w:pPr>
+        <w:pStyle w:val="Normal"/>
+        <w:rPr>
+          <w:highlight w:val="lightGray"/>
+        </w:rPr>
+      </w:pPr>
+      <w:r>
+        <w:rPr>
+          <w:highlight w:val="lightGray"/>
+        </w:rPr>
+        <w:t>VALUES (1, 'Pão Francês', 1.50, '2023-10-10', 100, 1, 1, 1);</w:t>
+      </w:r>
+    </w:p>
+    <w:p>
+      <w:pPr>
+        <w:pStyle w:val="Normal"/>
+        <w:rPr>
+          <w:highlight w:val="lightGray"/>
+        </w:rPr>
+      </w:pPr>
+      <w:r>
+        <w:rPr>
+          <w:highlight w:val="lightGray"/>
+        </w:rPr>
+        <w:t xml:space="preserve"> </w:t>
+      </w:r>
+    </w:p>
+    <w:p>
+      <w:pPr>
+        <w:pStyle w:val="Normal"/>
+        <w:rPr>
+          <w:highlight w:val="lightGray"/>
+        </w:rPr>
+      </w:pPr>
+      <w:r>
+        <w:rPr>
+          <w:highlight w:val="lightGray"/>
+        </w:rPr>
+        <w:t>INSERT INTO Produtos (id_produto, nome, valor, data_validade, quantidade_estoque, disponibilidade, fk_Categoria_id_categoria, fk_Lote_id_lote)</w:t>
+      </w:r>
+    </w:p>
+    <w:p>
+      <w:pPr>
+        <w:pStyle w:val="Normal"/>
+        <w:rPr>
+          <w:highlight w:val="lightGray"/>
+        </w:rPr>
+      </w:pPr>
+      <w:r>
+        <w:rPr>
+          <w:highlight w:val="lightGray"/>
+        </w:rPr>
+        <w:t>VALUES (2, 'Pão de Forma Integral', 2.00, '2023-10-12', 80, 1, 1, 2);</w:t>
+      </w:r>
+    </w:p>
+    <w:p>
+      <w:pPr>
+        <w:pStyle w:val="Normal"/>
+        <w:rPr>
+          <w:highlight w:val="lightGray"/>
+        </w:rPr>
+      </w:pPr>
+      <w:r>
+        <w:rPr>
+          <w:highlight w:val="lightGray"/>
+        </w:rPr>
+        <w:t xml:space="preserve"> </w:t>
+      </w:r>
+    </w:p>
+    <w:p>
+      <w:pPr>
+        <w:pStyle w:val="Normal"/>
+        <w:rPr>
+          <w:highlight w:val="lightGray"/>
+        </w:rPr>
+      </w:pPr>
+      <w:r>
+        <w:rPr>
+          <w:highlight w:val="lightGray"/>
+        </w:rPr>
+        <w:t>INSERT INTO Produtos (id_produto, nome, valor, data_validade, quantidade_estoque, disponibilidade, fk_Categoria_id_categoria, fk_Lote_id_lote)</w:t>
+      </w:r>
+    </w:p>
+    <w:p>
+      <w:pPr>
+        <w:pStyle w:val="Normal"/>
+        <w:rPr>
+          <w:highlight w:val="lightGray"/>
+        </w:rPr>
+      </w:pPr>
+      <w:r>
+        <w:rPr>
+          <w:highlight w:val="lightGray"/>
+        </w:rPr>
+        <w:t>VALUES (3, 'Bolo de Cenoura', 8.00, '2023-10-15', 20, 1, 2, 3);</w:t>
+      </w:r>
+    </w:p>
+    <w:p>
+      <w:pPr>
+        <w:pStyle w:val="Normal"/>
+        <w:rPr>
+          <w:highlight w:val="lightGray"/>
+        </w:rPr>
+      </w:pPr>
+      <w:r>
+        <w:rPr>
+          <w:highlight w:val="lightGray"/>
+        </w:rPr>
+        <w:t xml:space="preserve"> </w:t>
+      </w:r>
+    </w:p>
+    <w:p>
+      <w:pPr>
+        <w:pStyle w:val="Normal"/>
+        <w:rPr>
+          <w:highlight w:val="lightGray"/>
+        </w:rPr>
+      </w:pPr>
+      <w:r>
+        <w:rPr>
+          <w:highlight w:val="lightGray"/>
+        </w:rPr>
+        <w:t>INSERT INTO Produtos (id_produto, nome, valor, data_validade, quantidade_estoque, disponibilidade, fk_Categoria_id_categoria, fk_Lote_id_lote)</w:t>
+      </w:r>
+    </w:p>
+    <w:p>
+      <w:pPr>
+        <w:pStyle w:val="Normal"/>
+        <w:rPr>
+          <w:highlight w:val="lightGray"/>
+        </w:rPr>
+      </w:pPr>
+      <w:r>
+        <w:rPr>
+          <w:highlight w:val="lightGray"/>
+        </w:rPr>
+        <w:t>VALUES (4, 'Bolo de Chocolate', 8.00, '2023-10-15', 15, 1, 2, 3);</w:t>
+      </w:r>
+    </w:p>
+    <w:p>
+      <w:pPr>
+        <w:pStyle w:val="Normal"/>
+        <w:rPr>
+          <w:highlight w:val="lightGray"/>
+        </w:rPr>
+      </w:pPr>
+      <w:r>
+        <w:rPr>
+          <w:highlight w:val="lightGray"/>
+        </w:rPr>
+        <w:t xml:space="preserve"> </w:t>
+      </w:r>
+    </w:p>
+    <w:p>
+      <w:pPr>
+        <w:pStyle w:val="Normal"/>
+        <w:rPr>
+          <w:highlight w:val="lightGray"/>
+        </w:rPr>
+      </w:pPr>
+      <w:r>
+        <w:rPr>
+          <w:highlight w:val="lightGray"/>
+        </w:rPr>
+        <w:t>INSERT INTO Produtos (id_produto, nome, valor, data_validade, quantidade_estoque, disponibilidade, fk_Categoria_id_categoria, fk_Lote_id_lote)</w:t>
+      </w:r>
+    </w:p>
+    <w:p>
+      <w:pPr>
+        <w:pStyle w:val="Normal"/>
+        <w:rPr>
+          <w:highlight w:val="lightGray"/>
+        </w:rPr>
+      </w:pPr>
+      <w:r>
+        <w:rPr>
+          <w:highlight w:val="lightGray"/>
+        </w:rPr>
+        <w:t>VALUES (5, 'Biscoito de Chocolate', 3.50, '2023-11-01', 50, 1, 3, 4);</w:t>
+      </w:r>
+    </w:p>
+    <w:p>
+      <w:pPr>
+        <w:pStyle w:val="Normal"/>
+        <w:rPr>
+          <w:highlight w:val="lightGray"/>
+        </w:rPr>
+      </w:pPr>
+      <w:r>
+        <w:rPr>
+          <w:highlight w:val="lightGray"/>
+        </w:rPr>
+        <w:t xml:space="preserve"> </w:t>
+      </w:r>
+    </w:p>
+    <w:p>
+      <w:pPr>
+        <w:pStyle w:val="Normal"/>
+        <w:rPr>
+          <w:highlight w:val="lightGray"/>
+        </w:rPr>
+      </w:pPr>
+      <w:r>
+        <w:rPr>
+          <w:highlight w:val="lightGray"/>
+        </w:rPr>
+        <w:t>INSERT INTO Produtos (id_produto, nome, valor, data_validade, quantidade_estoque, disponibilidade, fk_Categoria_id_categoria, fk_Lote_id_lote)</w:t>
+      </w:r>
+    </w:p>
+    <w:p>
+      <w:pPr>
+        <w:pStyle w:val="Normal"/>
+        <w:rPr>
+          <w:highlight w:val="lightGray"/>
+        </w:rPr>
+      </w:pPr>
+      <w:r>
+        <w:rPr>
+          <w:highlight w:val="lightGray"/>
+        </w:rPr>
+        <w:t>VALUES (6, 'Biscoito de Coco', 3.50, '2023-11-01', 60, 1, 3, 4);</w:t>
+      </w:r>
+    </w:p>
+    <w:p>
+      <w:pPr>
+        <w:pStyle w:val="Normal"/>
+        <w:rPr>
+          <w:highlight w:val="lightGray"/>
+        </w:rPr>
+      </w:pPr>
+      <w:r>
+        <w:rPr>
+          <w:highlight w:val="lightGray"/>
+        </w:rPr>
+        <w:t xml:space="preserve"> </w:t>
+      </w:r>
+    </w:p>
+    <w:p>
+      <w:pPr>
+        <w:pStyle w:val="Normal"/>
+        <w:rPr>
+          <w:highlight w:val="lightGray"/>
+        </w:rPr>
+      </w:pPr>
+      <w:r>
+        <w:rPr>
+          <w:highlight w:val="lightGray"/>
+        </w:rPr>
+        <w:t>INSERT INTO Produtos (id_produto, nome, valor, data_validade, quantidade_estoque, disponibilidade, fk_Categoria_id_categoria, fk_Lote_id_lote)</w:t>
+      </w:r>
+    </w:p>
+    <w:p>
+      <w:pPr>
+        <w:pStyle w:val="Normal"/>
+        <w:rPr>
+          <w:highlight w:val="lightGray"/>
+        </w:rPr>
+      </w:pPr>
+      <w:r>
+        <w:rPr>
+          <w:highlight w:val="lightGray"/>
+        </w:rPr>
+        <w:t>VALUES (7, 'Doce de Leite', 5.00, '2023-10-30', 30, 1, 4, 5);</w:t>
+      </w:r>
+    </w:p>
+    <w:p>
+      <w:pPr>
+        <w:pStyle w:val="Normal"/>
+        <w:rPr>
+          <w:highlight w:val="lightGray"/>
+        </w:rPr>
+      </w:pPr>
+      <w:r>
+        <w:rPr>
+          <w:highlight w:val="lightGray"/>
+        </w:rPr>
+        <w:t xml:space="preserve"> </w:t>
+      </w:r>
+    </w:p>
+    <w:p>
+      <w:pPr>
+        <w:pStyle w:val="Normal"/>
+        <w:rPr>
+          <w:highlight w:val="lightGray"/>
+        </w:rPr>
+      </w:pPr>
+      <w:r>
+        <w:rPr>
+          <w:highlight w:val="lightGray"/>
+        </w:rPr>
+        <w:t>INSERT INTO Produtos (id_produto, nome, valor, data_validade, quantidade_estoque, disponibilidade, fk_Categoria_id_categoria, fk_Lote_id_lote)</w:t>
+      </w:r>
+    </w:p>
+    <w:p>
+      <w:pPr>
+        <w:pStyle w:val="Normal"/>
+        <w:rPr>
+          <w:highlight w:val="lightGray"/>
+        </w:rPr>
+      </w:pPr>
+      <w:r>
+        <w:rPr>
+          <w:highlight w:val="lightGray"/>
+        </w:rPr>
+        <w:t>VALUES (8, 'Brigadeiro', 2.50, '2023-10-28', 40, 1, 4, 5);</w:t>
+      </w:r>
+    </w:p>
+    <w:p>
+      <w:pPr>
+        <w:pStyle w:val="Normal"/>
+        <w:rPr>
+          <w:highlight w:val="lightGray"/>
+        </w:rPr>
+      </w:pPr>
+      <w:r>
+        <w:rPr>
+          <w:highlight w:val="lightGray"/>
+        </w:rPr>
+        <w:t xml:space="preserve"> </w:t>
+      </w:r>
+    </w:p>
+    <w:p>
+      <w:pPr>
+        <w:pStyle w:val="Normal"/>
+        <w:rPr>
+          <w:highlight w:val="lightGray"/>
+        </w:rPr>
+      </w:pPr>
+      <w:r>
+        <w:rPr>
+          <w:highlight w:val="lightGray"/>
+        </w:rPr>
+        <w:t>INSERT INTO Produtos (id_produto, nome, valor, data_validade, quantidade_estoque, disponibilidade, fk_Categoria_id_categoria, fk_Lote_id_lote)</w:t>
+      </w:r>
+    </w:p>
+    <w:p>
+      <w:pPr>
+        <w:pStyle w:val="Normal"/>
+        <w:rPr>
+          <w:highlight w:val="lightGray"/>
+        </w:rPr>
+      </w:pPr>
+      <w:r>
+        <w:rPr>
+          <w:highlight w:val="lightGray"/>
+        </w:rPr>
+        <w:t>VALUES (9, 'Salgado de Queijo', 3.00, '2023-10-25', 25, 1, 5, 1);</w:t>
+      </w:r>
+    </w:p>
+    <w:p>
+      <w:pPr>
+        <w:pStyle w:val="Normal"/>
+        <w:rPr>
+          <w:highlight w:val="lightGray"/>
+        </w:rPr>
+      </w:pPr>
+      <w:r>
+        <w:rPr>
+          <w:highlight w:val="lightGray"/>
+        </w:rPr>
+        <w:t xml:space="preserve"> </w:t>
+      </w:r>
+    </w:p>
+    <w:p>
+      <w:pPr>
+        <w:pStyle w:val="Normal"/>
+        <w:rPr>
+          <w:highlight w:val="lightGray"/>
+        </w:rPr>
+      </w:pPr>
+      <w:r>
+        <w:rPr>
+          <w:highlight w:val="lightGray"/>
+        </w:rPr>
+        <w:t>INSERT INTO Produtos (id_produto, nome, valor, data_validade, quantidade_estoque, disponibilidade, fk_Categoria_id_categoria, fk_Lote_id_lote)</w:t>
+      </w:r>
+    </w:p>
+    <w:p>
+      <w:pPr>
+        <w:pStyle w:val="Normal"/>
+        <w:rPr>
+          <w:highlight w:val="lightGray"/>
+        </w:rPr>
+      </w:pPr>
+      <w:r>
+        <w:rPr>
+          <w:highlight w:val="lightGray"/>
+        </w:rPr>
+        <w:t>VALUES (10, 'Salgado de Presunto', 3.00, '2023-10-25', 30, 1, 5, 2);</w:t>
+      </w:r>
+    </w:p>
+    <w:p>
+      <w:pPr>
+        <w:pStyle w:val="Normal"/>
+        <w:rPr>
+          <w:highlight w:val="lightGray"/>
+        </w:rPr>
+      </w:pPr>
+      <w:r>
+        <w:rPr>
+          <w:highlight w:val="lightGray"/>
+        </w:rPr>
+        <w:t xml:space="preserve"> </w:t>
+      </w:r>
+    </w:p>
+    <w:p>
+      <w:pPr>
+        <w:pStyle w:val="Normal"/>
+        <w:rPr>
+          <w:highlight w:val="lightGray"/>
+        </w:rPr>
+      </w:pPr>
+      <w:r>
+        <w:rPr>
+          <w:highlight w:val="lightGray"/>
+        </w:rPr>
+        <w:t>INSERT INTO Produtos (id_produto, nome, valor, data_validade, quantidade_estoque, disponibilidade, fk_Categoria_id_categoria, fk_Lote_id_lote)</w:t>
+      </w:r>
+    </w:p>
+    <w:p>
+      <w:pPr>
+        <w:pStyle w:val="Normal"/>
+        <w:rPr>
+          <w:highlight w:val="lightGray"/>
+        </w:rPr>
+      </w:pPr>
+      <w:r>
+        <w:rPr>
+          <w:highlight w:val="lightGray"/>
+        </w:rPr>
+        <w:t>VALUES (11, 'Croissant', 2.00, '2023-10-20', 20, 1, 1, 3);</w:t>
+      </w:r>
+    </w:p>
+    <w:p>
+      <w:pPr>
+        <w:pStyle w:val="Normal"/>
+        <w:rPr>
+          <w:highlight w:val="lightGray"/>
+        </w:rPr>
+      </w:pPr>
+      <w:r>
+        <w:rPr>
+          <w:highlight w:val="lightGray"/>
+        </w:rPr>
+        <w:t xml:space="preserve"> </w:t>
+      </w:r>
+    </w:p>
+    <w:p>
+      <w:pPr>
+        <w:pStyle w:val="Normal"/>
+        <w:rPr>
+          <w:highlight w:val="lightGray"/>
+        </w:rPr>
+      </w:pPr>
+      <w:r>
+        <w:rPr>
+          <w:highlight w:val="lightGray"/>
+        </w:rPr>
+        <w:t>INSERT INTO Produtos (id_produto, nome, valor, data_validade, quantidade_estoque, disponibilidade, fk_Categoria_id_categoria, fk_Lote_id_lote)</w:t>
+      </w:r>
+    </w:p>
+    <w:p>
+      <w:pPr>
+        <w:pStyle w:val="Normal"/>
+        <w:rPr>
+          <w:highlight w:val="lightGray"/>
+        </w:rPr>
+      </w:pPr>
+      <w:r>
+        <w:rPr>
+          <w:highlight w:val="lightGray"/>
+        </w:rPr>
+        <w:t>VALUES (12, 'Rosquinha', 1.50, '2023-10-25', 40, 1, 3, 4);</w:t>
+      </w:r>
+    </w:p>
+    <w:p>
+      <w:pPr>
+        <w:pStyle w:val="Normal"/>
+        <w:rPr>
+          <w:highlight w:val="lightGray"/>
+        </w:rPr>
+      </w:pPr>
+      <w:r>
+        <w:rPr>
+          <w:highlight w:val="lightGray"/>
+        </w:rPr>
+        <w:t xml:space="preserve"> </w:t>
+      </w:r>
+    </w:p>
+    <w:p>
+      <w:pPr>
+        <w:pStyle w:val="Normal"/>
+        <w:rPr>
+          <w:highlight w:val="lightGray"/>
+        </w:rPr>
+      </w:pPr>
+      <w:r>
+        <w:rPr>
+          <w:highlight w:val="lightGray"/>
+        </w:rPr>
+        <w:t>INSERT INTO Produtos (id_produto, nome, valor, data_validade, quantidade_estoque, disponibilidade, fk_Categoria_id_categoria, fk_Lote_id_lote)</w:t>
+      </w:r>
+    </w:p>
+    <w:p>
+      <w:pPr>
+        <w:pStyle w:val="Normal"/>
+        <w:rPr>
+          <w:highlight w:val="lightGray"/>
+        </w:rPr>
+      </w:pPr>
+      <w:r>
+        <w:rPr>
+          <w:highlight w:val="lightGray"/>
+        </w:rPr>
+        <w:t>VALUES (13, 'Pão de Queijo', 2.50, '2023-10-15', 30, 1, 5, 3);</w:t>
+      </w:r>
+    </w:p>
+    <w:p>
+      <w:pPr>
+        <w:pStyle w:val="Normal"/>
+        <w:rPr>
+          <w:highlight w:val="lightGray"/>
+        </w:rPr>
+      </w:pPr>
+      <w:r>
+        <w:rPr>
+          <w:highlight w:val="lightGray"/>
+        </w:rPr>
+        <w:t xml:space="preserve"> </w:t>
+      </w:r>
+    </w:p>
+    <w:p>
+      <w:pPr>
+        <w:pStyle w:val="Normal"/>
+        <w:rPr>
+          <w:highlight w:val="lightGray"/>
+        </w:rPr>
+      </w:pPr>
+      <w:r>
+        <w:rPr>
+          <w:highlight w:val="lightGray"/>
+        </w:rPr>
+        <w:t>INSERT INTO Produtos (id_produto, nome, valor, data_validade, quantidade_estoque, disponibilidade, fk_Categoria_id_categoria, fk_Lote_id_lote)</w:t>
+      </w:r>
+    </w:p>
+    <w:p>
+      <w:pPr>
+        <w:pStyle w:val="Normal"/>
+        <w:rPr>
+          <w:highlight w:val="lightGray"/>
+        </w:rPr>
+      </w:pPr>
+      <w:r>
+        <w:rPr>
+          <w:highlight w:val="lightGray"/>
+        </w:rPr>
+        <w:t>VALUES (14, 'Torta de Limão', 10.00, '2023-10-22', 10, 1, 2, 1);</w:t>
+      </w:r>
+    </w:p>
+    <w:p>
+      <w:pPr>
+        <w:pStyle w:val="Normal"/>
+        <w:rPr>
+          <w:highlight w:val="lightGray"/>
+        </w:rPr>
+      </w:pPr>
+      <w:r>
+        <w:rPr>
+          <w:highlight w:val="lightGray"/>
+        </w:rPr>
+        <w:t xml:space="preserve"> </w:t>
+      </w:r>
+    </w:p>
+    <w:p>
+      <w:pPr>
+        <w:pStyle w:val="Normal"/>
+        <w:rPr>
+          <w:highlight w:val="lightGray"/>
+        </w:rPr>
+      </w:pPr>
+      <w:r>
+        <w:rPr>
+          <w:highlight w:val="lightGray"/>
+        </w:rPr>
+        <w:t>INSERT INTO Produtos (id_produto, nome, valor, data_validade, quantidade_estoque, disponibilidade, fk_Categoria_id_categoria, fk_Lote_id_lote)</w:t>
+      </w:r>
+    </w:p>
+    <w:p>
+      <w:pPr>
+        <w:pStyle w:val="Normal"/>
+        <w:rPr>
+          <w:highlight w:val="lightGray"/>
+        </w:rPr>
+      </w:pPr>
+      <w:r>
+        <w:rPr>
+          <w:highlight w:val="lightGray"/>
+        </w:rPr>
+        <w:t>VALUES (15, 'Torta de Morango', 10.00, '2023-10-22', 12, 1, 2, 2);</w:t>
+      </w:r>
+    </w:p>
+    <w:p>
+      <w:pPr>
+        <w:pStyle w:val="Normal"/>
+        <w:rPr>
+          <w:highlight w:val="lightGray"/>
+        </w:rPr>
+      </w:pPr>
+    </w:p>
+    <w:p>
+      <w:pPr>
+        <w:pStyle w:val="Normal"/>
+        <w:rPr>
+          <w:b w:val="1"/>
+          <w:bCs w:val="1"/>
+        </w:rPr>
+      </w:pPr>
+      <w:r>
+        <w:rPr>
+          <w:b w:val="1"/>
+          <w:bCs w:val="1"/>
+        </w:rPr>
+        <w:t>Resultado:</w:t>
+      </w:r>
+    </w:p>
+    <w:p>
+      <w:pPr>
+        <w:pStyle w:val="Normal"/>
+        <w:rPr>
+          <w:highlight w:val="lightGray"/>
+        </w:rPr>
+      </w:pPr>
+      <w:r>
+        <w:drawing>
+          <wp:inline wp14:editId="13BA4DDC" wp14:anchorId="680FBB97">
+            <wp:extent cx="4572000" cy="1895475"/>
+            <wp:effectExtent l="0" t="0" r="0" b="0"/>
+            <wp:docPr id="2127431657" name="" title=""/>
+            <wp:cNvGraphicFramePr>
+              <a:graphicFrameLocks noChangeAspect="1"/>
+            </wp:cNvGraphicFramePr>
+            <a:graphic>
+              <a:graphicData uri="http://schemas.openxmlformats.org/drawingml/2006/picture">
+                <pic:pic>
+                  <pic:nvPicPr>
+                    <pic:cNvPr id="0" name=""/>
+                    <pic:cNvPicPr/>
+                  </pic:nvPicPr>
+                  <pic:blipFill>
+                    <a:blip r:embed="R7c87e357a5374896">
+                      <a:extLst>
+                        <a:ext xmlns:a="http://schemas.openxmlformats.org/drawingml/2006/main" uri="{28A0092B-C50C-407E-A947-70E740481C1C}">
+                          <a14:useLocalDpi val="0"/>
+                        </a:ext>
+                      </a:extLst>
+                    </a:blip>
+                    <a:stretch>
+                      <a:fillRect/>
+                    </a:stretch>
+                  </pic:blipFill>
+                  <pic:spPr>
+                    <a:xfrm>
+                      <a:off x="0" y="0"/>
+                      <a:ext cx="4572000" cy="1895475"/>
+                    </a:xfrm>
+                    <a:prstGeom prst="rect">
+                      <a:avLst/>
+                    </a:prstGeom>
+                  </pic:spPr>
+                </pic:pic>
+              </a:graphicData>
+            </a:graphic>
+          </wp:inline>
+        </w:drawing>
+      </w:r>
+    </w:p>
+    <w:p>
+      <w:pPr>
+        <w:pStyle w:val="Normal"/>
+        <w:rPr>
+          <w:highlight w:val="lightGray"/>
+        </w:rPr>
+      </w:pPr>
+      <w:r>
+        <w:rPr>
+          <w:highlight w:val="lightGray"/>
+        </w:rPr>
+        <w:t>INSERT INTO Pedidos (id_pedido, data_realizacao, observacao, fk_Clientes_id_cliente, fk_Funcionarios_id_funcionario)</w:t>
+      </w:r>
+    </w:p>
+    <w:p>
+      <w:pPr>
+        <w:pStyle w:val="Normal"/>
+        <w:rPr>
+          <w:highlight w:val="lightGray"/>
+        </w:rPr>
+      </w:pPr>
+      <w:r>
+        <w:rPr>
+          <w:highlight w:val="lightGray"/>
+        </w:rPr>
+        <w:t>VALUES (1, '2023-09-24', 'Entregar na Rua A', 1, 1);</w:t>
+      </w:r>
+    </w:p>
+    <w:p>
+      <w:pPr>
+        <w:pStyle w:val="Normal"/>
+        <w:rPr>
+          <w:highlight w:val="lightGray"/>
+        </w:rPr>
+      </w:pPr>
+      <w:r>
+        <w:rPr>
+          <w:highlight w:val="lightGray"/>
+        </w:rPr>
+        <w:t xml:space="preserve"> </w:t>
+      </w:r>
+    </w:p>
+    <w:p>
+      <w:pPr>
+        <w:pStyle w:val="Normal"/>
+        <w:rPr>
+          <w:highlight w:val="lightGray"/>
+        </w:rPr>
+      </w:pPr>
+      <w:r>
+        <w:rPr>
+          <w:highlight w:val="lightGray"/>
+        </w:rPr>
+        <w:t>INSERT INTO ItensPedido (Id_itensPedido, fk_Produtos_id_produto, fk_Pedidos_id_pedido, quantidade, valor_unitario)</w:t>
+      </w:r>
+    </w:p>
+    <w:p>
+      <w:pPr>
+        <w:pStyle w:val="Normal"/>
+        <w:rPr>
+          <w:highlight w:val="lightGray"/>
+        </w:rPr>
+      </w:pPr>
+      <w:r>
+        <w:rPr>
+          <w:highlight w:val="lightGray"/>
+        </w:rPr>
+        <w:t>VALUES (1, 1, 1, 10, 1.50);</w:t>
+      </w:r>
+    </w:p>
+    <w:p>
+      <w:pPr>
+        <w:pStyle w:val="Normal"/>
+        <w:rPr>
+          <w:highlight w:val="lightGray"/>
+        </w:rPr>
+      </w:pPr>
+      <w:r>
+        <w:rPr>
+          <w:highlight w:val="lightGray"/>
+        </w:rPr>
+        <w:t xml:space="preserve"> </w:t>
+      </w:r>
+    </w:p>
+    <w:p>
+      <w:pPr>
+        <w:pStyle w:val="Normal"/>
+        <w:rPr>
+          <w:highlight w:val="lightGray"/>
+        </w:rPr>
+      </w:pPr>
+      <w:r>
+        <w:rPr>
+          <w:highlight w:val="lightGray"/>
+        </w:rPr>
+        <w:t>INSERT INTO ItensPedido (Id_itensPedido, fk_Produtos_id_produto, fk_Pedidos_id_pedido, quantidade, valor_unitario)</w:t>
+      </w:r>
+    </w:p>
+    <w:p>
+      <w:pPr>
+        <w:pStyle w:val="Normal"/>
+        <w:rPr>
+          <w:highlight w:val="lightGray"/>
+        </w:rPr>
+      </w:pPr>
+      <w:r>
+        <w:rPr>
+          <w:highlight w:val="lightGray"/>
+        </w:rPr>
+        <w:t>VALUES (2, 3, 1, 5, 8.00);</w:t>
+      </w:r>
+    </w:p>
+    <w:p>
+      <w:pPr>
+        <w:pStyle w:val="Normal"/>
+        <w:rPr>
+          <w:highlight w:val="lightGray"/>
+        </w:rPr>
+      </w:pPr>
+      <w:r>
+        <w:rPr>
+          <w:highlight w:val="lightGray"/>
+        </w:rPr>
+        <w:t xml:space="preserve"> </w:t>
+      </w:r>
+    </w:p>
+    <w:p>
+      <w:pPr>
+        <w:pStyle w:val="Normal"/>
+        <w:rPr>
+          <w:highlight w:val="lightGray"/>
+        </w:rPr>
+      </w:pPr>
+      <w:r>
+        <w:rPr>
+          <w:highlight w:val="lightGray"/>
+        </w:rPr>
+        <w:t>INSERT INTO Pedidos (id_pedido, data_realizacao, observacao, fk_Clientes_id_cliente, fk_Funcionarios_id_funcionario)</w:t>
+      </w:r>
+    </w:p>
+    <w:p>
+      <w:pPr>
+        <w:pStyle w:val="Normal"/>
+        <w:rPr>
+          <w:highlight w:val="lightGray"/>
+        </w:rPr>
+      </w:pPr>
+      <w:r>
+        <w:rPr>
+          <w:highlight w:val="lightGray"/>
+        </w:rPr>
+        <w:t>VALUES (2, '2023-09-25', 'Entregar na Rua B', 2, 2);</w:t>
+      </w:r>
+    </w:p>
+    <w:p>
+      <w:pPr>
+        <w:pStyle w:val="Normal"/>
+        <w:rPr>
+          <w:highlight w:val="lightGray"/>
+        </w:rPr>
+      </w:pPr>
+      <w:r>
+        <w:rPr>
+          <w:highlight w:val="lightGray"/>
+        </w:rPr>
+        <w:t xml:space="preserve"> </w:t>
+      </w:r>
+    </w:p>
+    <w:p>
+      <w:pPr>
+        <w:pStyle w:val="Normal"/>
+        <w:rPr>
+          <w:highlight w:val="lightGray"/>
+        </w:rPr>
+      </w:pPr>
+      <w:r>
+        <w:rPr>
+          <w:highlight w:val="lightGray"/>
+        </w:rPr>
+        <w:t>INSERT INTO ItensPedido (Id_itensPedido, fk_Produtos_id_produto, fk_Pedidos_id_pedido, quantidade, valor_unitario)</w:t>
+      </w:r>
+    </w:p>
+    <w:p>
+      <w:pPr>
+        <w:pStyle w:val="Normal"/>
+        <w:rPr>
+          <w:highlight w:val="lightGray"/>
+        </w:rPr>
+      </w:pPr>
+      <w:r>
+        <w:rPr>
+          <w:highlight w:val="lightGray"/>
+        </w:rPr>
+        <w:t>VALUES (3, 2, 2, 6, 2.00);</w:t>
+      </w:r>
+    </w:p>
+    <w:p>
+      <w:pPr>
+        <w:pStyle w:val="Normal"/>
+        <w:rPr>
+          <w:highlight w:val="lightGray"/>
+        </w:rPr>
+      </w:pPr>
+      <w:r>
+        <w:rPr>
+          <w:highlight w:val="lightGray"/>
+        </w:rPr>
+        <w:t xml:space="preserve"> </w:t>
+      </w:r>
+    </w:p>
+    <w:p>
+      <w:pPr>
+        <w:pStyle w:val="Normal"/>
+        <w:rPr>
+          <w:highlight w:val="lightGray"/>
+        </w:rPr>
+      </w:pPr>
+      <w:r>
+        <w:rPr>
+          <w:highlight w:val="lightGray"/>
+        </w:rPr>
+        <w:t>INSERT INTO ItensPedido (Id_itensPedido, fk_Produtos_id_produto, fk_Pedidos_id_pedido, quantidade, valor_unitario)</w:t>
+      </w:r>
+    </w:p>
+    <w:p>
+      <w:pPr>
+        <w:pStyle w:val="Normal"/>
+        <w:rPr>
+          <w:highlight w:val="lightGray"/>
+        </w:rPr>
+      </w:pPr>
+      <w:r>
+        <w:rPr>
+          <w:highlight w:val="lightGray"/>
+        </w:rPr>
+        <w:t>VALUES (4, 5, 2, 8, 3.50);</w:t>
+      </w:r>
+    </w:p>
+    <w:p>
+      <w:pPr>
+        <w:pStyle w:val="Normal"/>
+        <w:rPr>
+          <w:highlight w:val="lightGray"/>
+        </w:rPr>
+      </w:pPr>
+      <w:r>
+        <w:rPr>
+          <w:highlight w:val="lightGray"/>
+        </w:rPr>
+        <w:t xml:space="preserve"> </w:t>
+      </w:r>
+    </w:p>
+    <w:p>
+      <w:pPr>
+        <w:pStyle w:val="Normal"/>
+        <w:rPr>
+          <w:highlight w:val="lightGray"/>
+        </w:rPr>
+      </w:pPr>
+      <w:r>
+        <w:rPr>
+          <w:highlight w:val="lightGray"/>
+        </w:rPr>
+        <w:t>INSERT INTO Pedidos (id_pedido, data_realizacao, observacao, fk_Clientes_id_cliente, fk_Funcionarios_id_funcionario)</w:t>
+      </w:r>
+    </w:p>
+    <w:p>
+      <w:pPr>
+        <w:pStyle w:val="Normal"/>
+        <w:rPr>
+          <w:highlight w:val="lightGray"/>
+        </w:rPr>
+      </w:pPr>
+      <w:r>
+        <w:rPr>
+          <w:highlight w:val="lightGray"/>
+        </w:rPr>
+        <w:t>VALUES (3, '2023-09-26', 'Entregar na Rua C', 3, 3);</w:t>
+      </w:r>
+    </w:p>
+    <w:p>
+      <w:pPr>
+        <w:pStyle w:val="Normal"/>
+        <w:rPr>
+          <w:highlight w:val="lightGray"/>
+        </w:rPr>
+      </w:pPr>
+      <w:r>
+        <w:rPr>
+          <w:highlight w:val="lightGray"/>
+        </w:rPr>
+        <w:t xml:space="preserve"> </w:t>
+      </w:r>
+    </w:p>
+    <w:p>
+      <w:pPr>
+        <w:pStyle w:val="Normal"/>
+        <w:rPr>
+          <w:highlight w:val="lightGray"/>
+        </w:rPr>
+      </w:pPr>
+      <w:r>
+        <w:rPr>
+          <w:highlight w:val="lightGray"/>
+        </w:rPr>
+        <w:t>INSERT INTO ItensPedido (Id_itensPedido, fk_Produtos_id_produto, fk_Pedidos_id_pedido, quantidade, valor_unitario)</w:t>
+      </w:r>
+    </w:p>
+    <w:p>
+      <w:pPr>
+        <w:pStyle w:val="Normal"/>
+        <w:rPr>
+          <w:highlight w:val="lightGray"/>
+        </w:rPr>
+      </w:pPr>
+      <w:r>
+        <w:rPr>
+          <w:highlight w:val="lightGray"/>
+        </w:rPr>
+        <w:t>VALUES (5, 7, 3, 3, 5.00);</w:t>
+      </w:r>
+    </w:p>
+    <w:p>
+      <w:pPr>
+        <w:pStyle w:val="Normal"/>
+        <w:rPr>
+          <w:highlight w:val="lightGray"/>
+        </w:rPr>
+      </w:pPr>
+      <w:r>
+        <w:rPr>
+          <w:highlight w:val="lightGray"/>
+        </w:rPr>
+        <w:t xml:space="preserve"> </w:t>
+      </w:r>
+    </w:p>
+    <w:p>
+      <w:pPr>
+        <w:pStyle w:val="Normal"/>
+        <w:rPr>
+          <w:highlight w:val="lightGray"/>
+        </w:rPr>
+      </w:pPr>
+      <w:r>
+        <w:rPr>
+          <w:highlight w:val="lightGray"/>
+        </w:rPr>
+        <w:t>INSERT INTO ItensPedido (Id_itensPedido, fk_Produtos_id_produto, fk_Pedidos_id_pedido, quantidade, valor_unitario)</w:t>
+      </w:r>
+    </w:p>
+    <w:p>
+      <w:pPr>
+        <w:pStyle w:val="Normal"/>
+        <w:rPr>
+          <w:highlight w:val="lightGray"/>
+        </w:rPr>
+      </w:pPr>
+      <w:r>
+        <w:rPr>
+          <w:highlight w:val="lightGray"/>
+        </w:rPr>
+        <w:t>VALUES (6, 9, 3, 4, 3.00);</w:t>
+      </w:r>
+    </w:p>
+    <w:p>
+      <w:pPr>
+        <w:pStyle w:val="Normal"/>
+        <w:rPr>
+          <w:highlight w:val="lightGray"/>
+        </w:rPr>
+      </w:pPr>
+      <w:r>
+        <w:rPr>
+          <w:highlight w:val="lightGray"/>
+        </w:rPr>
+        <w:t xml:space="preserve"> </w:t>
+      </w:r>
+    </w:p>
+    <w:p>
+      <w:pPr>
+        <w:pStyle w:val="Normal"/>
+        <w:rPr>
+          <w:highlight w:val="lightGray"/>
+        </w:rPr>
+      </w:pPr>
+      <w:r>
+        <w:rPr>
+          <w:highlight w:val="lightGray"/>
+        </w:rPr>
+        <w:t>INSERT INTO Pedidos (id_pedido, data_realizacao, observacao, fk_Clientes_id_cliente, fk_Funcionarios_id_funcionario)</w:t>
+      </w:r>
+    </w:p>
+    <w:p>
+      <w:pPr>
+        <w:pStyle w:val="Normal"/>
+        <w:rPr>
+          <w:highlight w:val="lightGray"/>
+        </w:rPr>
+      </w:pPr>
+      <w:r>
+        <w:rPr>
+          <w:highlight w:val="lightGray"/>
+        </w:rPr>
+        <w:t>VALUES (4, '2023-09-27', 'Entregar na Rua D', 4, 4);</w:t>
+      </w:r>
+    </w:p>
+    <w:p>
+      <w:pPr>
+        <w:pStyle w:val="Normal"/>
+        <w:rPr>
+          <w:highlight w:val="lightGray"/>
+        </w:rPr>
+      </w:pPr>
+      <w:r>
+        <w:rPr>
+          <w:highlight w:val="lightGray"/>
+        </w:rPr>
+        <w:t xml:space="preserve"> </w:t>
+      </w:r>
+    </w:p>
+    <w:p>
+      <w:pPr>
+        <w:pStyle w:val="Normal"/>
+        <w:rPr>
+          <w:highlight w:val="lightGray"/>
+        </w:rPr>
+      </w:pPr>
+      <w:r>
+        <w:rPr>
+          <w:highlight w:val="lightGray"/>
+        </w:rPr>
+        <w:t>INSERT INTO ItensPedido (Id_itensPedido, fk_Produtos_id_produto, fk_Pedidos_id_pedido, quantidade, valor_unitario)</w:t>
+      </w:r>
+    </w:p>
+    <w:p>
+      <w:pPr>
+        <w:pStyle w:val="Normal"/>
+        <w:rPr>
+          <w:highlight w:val="lightGray"/>
+        </w:rPr>
+      </w:pPr>
+      <w:r>
+        <w:rPr>
+          <w:highlight w:val="lightGray"/>
+        </w:rPr>
+        <w:t>VALUES (7, 8, 4, 7, 2.50);</w:t>
+      </w:r>
+    </w:p>
+    <w:p>
+      <w:pPr>
+        <w:pStyle w:val="Normal"/>
+        <w:rPr>
+          <w:highlight w:val="lightGray"/>
+        </w:rPr>
+      </w:pPr>
+      <w:r>
+        <w:rPr>
+          <w:highlight w:val="lightGray"/>
+        </w:rPr>
+        <w:t xml:space="preserve"> </w:t>
+      </w:r>
+    </w:p>
+    <w:p>
+      <w:pPr>
+        <w:pStyle w:val="Normal"/>
+        <w:rPr>
+          <w:highlight w:val="lightGray"/>
+        </w:rPr>
+      </w:pPr>
+      <w:r>
+        <w:rPr>
+          <w:highlight w:val="lightGray"/>
+        </w:rPr>
+        <w:t>INSERT INTO ItensPedido (Id_itensPedido, fk_Produtos_id_produto, fk_Pedidos_id_pedido, quantidade, valor_unitario)</w:t>
+      </w:r>
+    </w:p>
+    <w:p>
+      <w:pPr>
+        <w:pStyle w:val="Normal"/>
+      </w:pPr>
+      <w:r>
+        <w:rPr>
+          <w:highlight w:val="lightGray"/>
+        </w:rPr>
+        <w:t>VALUES (8, 11, 4, 10, 2.00</w:t>
+      </w:r>
+      <w:r>
+        <w:rPr/>
+        <w:t>);</w:t>
+      </w:r>
+    </w:p>
+    <w:p>
+      <w:pPr>
+        <w:pStyle w:val="Normal"/>
+        <w:rPr>
+          <w:b w:val="1"/>
+          <w:bCs w:val="1"/>
+          <w:color w:val="auto"/>
+        </w:rPr>
+      </w:pPr>
+      <w:r>
+        <w:rPr>
+          <w:b w:val="1"/>
+          <w:bCs w:val="1"/>
+          <w:color w:val="auto"/>
+        </w:rPr>
+        <w:t>Comprovação:</w:t>
+      </w:r>
+    </w:p>
+    <w:p>
+      <w:pPr>
+        <w:pStyle w:val="Normal"/>
+      </w:pPr>
+      <w:r>
+        <w:drawing>
+          <wp:inline wp14:editId="64B33B1E" wp14:anchorId="7964781A">
+            <wp:extent cx="4572000" cy="1666875"/>
+            <wp:effectExtent l="0" t="0" r="0" b="0"/>
+            <wp:docPr id="859546841" name="" title=""/>
+            <wp:cNvGraphicFramePr>
+              <a:graphicFrameLocks noChangeAspect="1"/>
+            </wp:cNvGraphicFramePr>
+            <a:graphic>
+              <a:graphicData uri="http://schemas.openxmlformats.org/drawingml/2006/picture">
+                <pic:pic>
+                  <pic:nvPicPr>
+                    <pic:cNvPr id="0" name=""/>
+                    <pic:cNvPicPr/>
+                  </pic:nvPicPr>
+                  <pic:blipFill>
+                    <a:blip r:embed="R4774c7bf18fb4510">
+                      <a:extLst>
+                        <a:ext xmlns:a="http://schemas.openxmlformats.org/drawingml/2006/main" uri="{28A0092B-C50C-407E-A947-70E740481C1C}">
+                          <a14:useLocalDpi val="0"/>
+                        </a:ext>
+                      </a:extLst>
+                    </a:blip>
+                    <a:stretch>
+                      <a:fillRect/>
+                    </a:stretch>
+                  </pic:blipFill>
+                  <pic:spPr>
+                    <a:xfrm>
+                      <a:off x="0" y="0"/>
+                      <a:ext cx="4572000" cy="1666875"/>
+                    </a:xfrm>
+                    <a:prstGeom prst="rect">
+                      <a:avLst/>
+                    </a:prstGeom>
+                  </pic:spPr>
+                </pic:pic>
+              </a:graphicData>
+            </a:graphic>
+          </wp:inline>
+        </w:drawing>
+      </w:r>
+    </w:p>
+    <w:p>
+      <w:pPr>
+        <w:pStyle w:val="Normal"/>
+      </w:pPr>
+    </w:p>
+    <w:p>
+      <w:pPr>
+        <w:pStyle w:val="Normal"/>
+      </w:pPr>
+    </w:p>
+    <w:p>
+      <w:pPr>
+        <w:pStyle w:val="Normal"/>
+      </w:pPr>
+    </w:p>
+    <w:p>
+      <w:pPr>
+        <w:pStyle w:val="Normal"/>
+      </w:pPr>
+    </w:p>
+    <w:p>
+      <w:pPr>
+        <w:pStyle w:val="Normal"/>
+      </w:pPr>
+    </w:p>
+    <w:p>
+      <w:pPr>
+        <w:pStyle w:val="Normal"/>
+      </w:pPr>
+    </w:p>
+    <w:p>
+      <w:pPr>
+        <w:pStyle w:val="Normal"/>
+        <w:rPr>
+          <w:b w:val="1"/>
+          <w:bCs w:val="1"/>
+        </w:rPr>
+      </w:pPr>
+      <w:r>
+        <w:rPr>
+          <w:b w:val="1"/>
+          <w:bCs w:val="1"/>
+        </w:rPr>
+        <w:t>Resultado:</w:t>
+      </w:r>
+    </w:p>
+    <w:p>
+      <w:pPr>
+        <w:pStyle w:val="Normal"/>
+      </w:pPr>
+      <w:r>
+        <w:drawing>
+          <wp:inline wp14:editId="4A116E41" wp14:anchorId="1B16F555">
+            <wp:extent cx="4572000" cy="1866900"/>
+            <wp:effectExtent l="0" t="0" r="0" b="0"/>
+            <wp:docPr id="727590988" name="" title=""/>
+            <wp:cNvGraphicFramePr>
+              <a:graphicFrameLocks noChangeAspect="1"/>
+            </wp:cNvGraphicFramePr>
+            <a:graphic>
+              <a:graphicData uri="http://schemas.openxmlformats.org/drawingml/2006/picture">
+                <pic:pic>
+                  <pic:nvPicPr>
+                    <pic:cNvPr id="0" name=""/>
+                    <pic:cNvPicPr/>
+                  </pic:nvPicPr>
+                  <pic:blipFill>
+                    <a:blip r:embed="R262f93b3b0074008">
+                      <a:extLst>
+                        <a:ext xmlns:a="http://schemas.openxmlformats.org/drawingml/2006/main" uri="{28A0092B-C50C-407E-A947-70E740481C1C}">
+                          <a14:useLocalDpi val="0"/>
+                        </a:ext>
+                      </a:extLst>
+                    </a:blip>
+                    <a:stretch>
+                      <a:fillRect/>
+                    </a:stretch>
+                  </pic:blipFill>
+                  <pic:spPr>
+                    <a:xfrm>
+                      <a:off x="0" y="0"/>
+                      <a:ext cx="4572000" cy="1866900"/>
+                    </a:xfrm>
+                    <a:prstGeom prst="rect">
+                      <a:avLst/>
+                    </a:prstGeom>
+                  </pic:spPr>
+                </pic:pic>
+              </a:graphicData>
+            </a:graphic>
+          </wp:inline>
+        </w:drawing>
+      </w:r>
+    </w:p>
+    <w:p>
+      <w:pPr>
+        <w:pStyle w:val="Normal"/>
+      </w:pPr>
+      <w:r>
+        <w:drawing>
+          <wp:inline wp14:editId="0D892074" wp14:anchorId="27D67C40">
+            <wp:extent cx="4572000" cy="3962400"/>
+            <wp:effectExtent l="0" t="0" r="0" b="0"/>
+            <wp:docPr id="39082470" name="" title=""/>
+            <wp:cNvGraphicFramePr>
+              <a:graphicFrameLocks noChangeAspect="1"/>
+            </wp:cNvGraphicFramePr>
+            <a:graphic>
+              <a:graphicData uri="http://schemas.openxmlformats.org/drawingml/2006/picture">
+                <pic:pic>
+                  <pic:nvPicPr>
+                    <pic:cNvPr id="0" name=""/>
+                    <pic:cNvPicPr/>
+                  </pic:nvPicPr>
+                  <pic:blipFill>
+                    <a:blip r:embed="Rf7d70addad044136">
+                      <a:extLst>
+                        <a:ext xmlns:a="http://schemas.openxmlformats.org/drawingml/2006/main" uri="{28A0092B-C50C-407E-A947-70E740481C1C}">
+                          <a14:useLocalDpi val="0"/>
+                        </a:ext>
+                      </a:extLst>
+                    </a:blip>
+                    <a:stretch>
+                      <a:fillRect/>
+                    </a:stretch>
+                  </pic:blipFill>
+                  <pic:spPr>
+                    <a:xfrm>
+                      <a:off x="0" y="0"/>
+                      <a:ext cx="4572000" cy="3962400"/>
+                    </a:xfrm>
+                    <a:prstGeom prst="rect">
+                      <a:avLst/>
+                    </a:prstGeom>
+                  </pic:spPr>
+                </pic:pic>
+              </a:graphicData>
+            </a:graphic>
+          </wp:inline>
+        </w:drawing>
+      </w:r>
+    </w:p>
+    <w:p>
+      <w:pPr>
+        <w:pStyle w:val="Heading2"/>
+        <w:rPr/>
+      </w:pPr>
+      <w:bookmarkStart w:name="_Toc143529181" w:id="8"/>
+      <w:r>
+        <w:rPr/>
+        <w:t>SQL para 2 consultas simples de recuperação de dados (DML)</w:t>
+      </w:r>
+      <w:bookmarkEnd w:id="8"/>
+    </w:p>
+    <w:p>
+      <w:pPr>
+        <w:pStyle w:val="Normal"/>
+      </w:pPr>
+    </w:p>
+    <w:p>
+      <w:pPr>
+        <w:pStyle w:val="ListParagraph"/>
+        <w:numPr>
+          <w:ilvl w:val="0"/>
+          <w:numId w:val="9"/>
+        </w:numPr>
+        <w:rPr/>
+      </w:pPr>
+      <w:r>
+        <w:rPr/>
+        <w:t xml:space="preserve">Obter </w:t>
+      </w:r>
+      <w:r>
+        <w:rPr/>
+        <w:t>Todos os produtos</w:t>
+      </w:r>
+      <w:r>
+        <w:rPr/>
+        <w:t xml:space="preserve"> em estoque, com a quantidade de dias para expirar a validade do produto.</w:t>
+      </w:r>
+    </w:p>
+    <w:p>
+      <w:pPr>
+        <w:pStyle w:val="Normal"/>
+      </w:pPr>
+    </w:p>
+    <w:p>
+      <w:pPr>
+        <w:rPr>
+          <w:highlight w:val="darkGray"/>
+        </w:rPr>
+      </w:pPr>
+      <w:r>
+        <w:rPr>
+          <w:highlight w:val="darkGray"/>
+        </w:rPr>
+        <w:t>SELECT</w:t>
+      </w:r>
+      <w:r>
+        <w:rPr/>
+        <w:t xml:space="preserve"> </w:t>
+      </w:r>
+    </w:p>
+    <w:p>
+      <w:pPr>
+        <w:pStyle w:val="Normal"/>
+        <w:rPr>
+          <w:highlight w:val="darkGray"/>
+        </w:rPr>
+      </w:pPr>
+      <w:r>
+        <w:rPr>
+          <w:highlight w:val="darkGray"/>
+        </w:rPr>
+        <w:t>nome AS Nome,</w:t>
+      </w:r>
+    </w:p>
+    <w:p>
+      <w:pPr>
+        <w:pStyle w:val="Normal"/>
+        <w:rPr>
+          <w:highlight w:val="darkGray"/>
+        </w:rPr>
+      </w:pPr>
+      <w:r>
+        <w:rPr>
+          <w:highlight w:val="darkGray"/>
+        </w:rPr>
+        <w:t>DATEDIFF(</w:t>
+      </w:r>
+      <w:r>
+        <w:rPr>
+          <w:highlight w:val="darkGray"/>
+        </w:rPr>
+        <w:t>data_validade</w:t>
+      </w:r>
+      <w:r>
+        <w:rPr>
+          <w:highlight w:val="darkGray"/>
+        </w:rPr>
+        <w:t xml:space="preserve">, </w:t>
+      </w:r>
+      <w:r>
+        <w:rPr>
+          <w:highlight w:val="darkGray"/>
+        </w:rPr>
+        <w:t>CURDATE(</w:t>
+      </w:r>
+      <w:r>
+        <w:rPr>
+          <w:highlight w:val="darkGray"/>
+        </w:rPr>
+        <w:t>)) AS 'Dias Para Expirar a Validade',</w:t>
+      </w:r>
+    </w:p>
+    <w:p>
+      <w:pPr>
+        <w:pStyle w:val="Normal"/>
+        <w:rPr>
+          <w:highlight w:val="darkGray"/>
+        </w:rPr>
+      </w:pPr>
+      <w:r>
+        <w:rPr>
+          <w:highlight w:val="darkGray"/>
+        </w:rPr>
+        <w:t>quantidade_estoque</w:t>
+      </w:r>
+      <w:r>
+        <w:rPr>
+          <w:highlight w:val="darkGray"/>
+        </w:rPr>
+        <w:t xml:space="preserve"> AS Quantidade</w:t>
+      </w:r>
+    </w:p>
+    <w:p>
+      <w:pPr>
+        <w:pStyle w:val="Normal"/>
+        <w:rPr>
+          <w:highlight w:val="darkGray"/>
+        </w:rPr>
+      </w:pPr>
+      <w:r>
+        <w:rPr>
+          <w:highlight w:val="darkGray"/>
+        </w:rPr>
+        <w:t>FROM Produtos</w:t>
+      </w:r>
+    </w:p>
+    <w:p>
+      <w:pPr>
+        <w:pStyle w:val="Normal"/>
+        <w:rPr>
+          <w:highlight w:val="darkGray"/>
+        </w:rPr>
+      </w:pPr>
+      <w:r>
+        <w:rPr>
+          <w:highlight w:val="darkGray"/>
+        </w:rPr>
+        <w:t>WHERE disponibilidade = 1;</w:t>
+      </w:r>
+    </w:p>
+    <w:p>
+      <w:pPr>
+        <w:pStyle w:val="Normal"/>
+        <w:rPr>
+          <w:highlight w:val="darkGray"/>
+        </w:rPr>
+      </w:pPr>
+    </w:p>
+    <w:p>
+      <w:pPr>
+        <w:pStyle w:val="Normal"/>
+      </w:pPr>
+      <w:r>
+        <w:drawing>
+          <wp:inline wp14:editId="4BC41CE5" wp14:anchorId="1224424E">
+            <wp:extent cx="4572000" cy="2743200"/>
+            <wp:effectExtent l="0" t="0" r="0" b="0"/>
+            <wp:docPr id="722000765" name="" title=""/>
+            <wp:cNvGraphicFramePr>
+              <a:graphicFrameLocks noChangeAspect="1"/>
+            </wp:cNvGraphicFramePr>
+            <a:graphic>
+              <a:graphicData uri="http://schemas.openxmlformats.org/drawingml/2006/picture">
+                <pic:pic>
+                  <pic:nvPicPr>
+                    <pic:cNvPr id="0" name=""/>
+                    <pic:cNvPicPr/>
+                  </pic:nvPicPr>
+                  <pic:blipFill>
+                    <a:blip r:embed="R22719c3521604ee7">
+                      <a:extLst>
+                        <a:ext xmlns:a="http://schemas.openxmlformats.org/drawingml/2006/main" uri="{28A0092B-C50C-407E-A947-70E740481C1C}">
+                          <a14:useLocalDpi val="0"/>
+                        </a:ext>
+                      </a:extLst>
+                    </a:blip>
+                    <a:stretch>
+                      <a:fillRect/>
+                    </a:stretch>
+                  </pic:blipFill>
+                  <pic:spPr>
+                    <a:xfrm>
+                      <a:off x="0" y="0"/>
+                      <a:ext cx="4572000" cy="2743200"/>
+                    </a:xfrm>
+                    <a:prstGeom prst="rect">
+                      <a:avLst/>
+                    </a:prstGeom>
+                  </pic:spPr>
+                </pic:pic>
+              </a:graphicData>
+            </a:graphic>
+          </wp:inline>
+        </w:drawing>
+      </w:r>
+    </w:p>
+    <w:p>
+      <w:pPr>
+        <w:pStyle w:val="ListParagraph"/>
+        <w:numPr>
+          <w:ilvl w:val="0"/>
+          <w:numId w:val="11"/>
+        </w:numPr>
+        <w:rPr/>
+      </w:pPr>
+      <w:r>
+        <w:rPr/>
+        <w:t>(extra) Média da data de validade por categoria:</w:t>
+      </w:r>
+    </w:p>
+    <w:p>
+      <w:pPr>
+        <w:pStyle w:val="Normal"/>
+      </w:pPr>
+    </w:p>
+    <w:p>
+      <w:pPr>
+        <w:pStyle w:val="Normal"/>
+        <w:rPr>
+          <w:highlight w:val="darkGray"/>
+        </w:rPr>
+      </w:pPr>
+      <w:r>
+        <w:rPr>
+          <w:highlight w:val="darkGray"/>
+        </w:rPr>
+        <w:t>SELECT</w:t>
+      </w:r>
+      <w:r>
+        <w:rPr/>
+        <w:t xml:space="preserve">  </w:t>
+      </w:r>
+    </w:p>
+    <w:p>
+      <w:pPr>
+        <w:pStyle w:val="Normal"/>
+        <w:rPr>
+          <w:highlight w:val="darkGray"/>
+        </w:rPr>
+      </w:pPr>
+      <w:r>
+        <w:rPr>
+          <w:highlight w:val="darkGray"/>
+        </w:rPr>
+        <w:t>c.nome</w:t>
+      </w:r>
+      <w:r>
+        <w:rPr>
+          <w:highlight w:val="darkGray"/>
+        </w:rPr>
+        <w:t xml:space="preserve"> as Categoria,</w:t>
+      </w:r>
+    </w:p>
+    <w:p>
+      <w:pPr>
+        <w:pStyle w:val="Normal"/>
+        <w:rPr>
+          <w:highlight w:val="darkGray"/>
+        </w:rPr>
+      </w:pPr>
+      <w:r>
+        <w:rPr>
+          <w:highlight w:val="darkGray"/>
+        </w:rPr>
+        <w:t>AVG(</w:t>
+      </w:r>
+      <w:r>
+        <w:rPr>
+          <w:highlight w:val="darkGray"/>
+        </w:rPr>
+        <w:t>DATEDIFF(</w:t>
+      </w:r>
+      <w:r>
+        <w:rPr>
+          <w:highlight w:val="darkGray"/>
+        </w:rPr>
+        <w:t>p.data_validade</w:t>
+      </w:r>
+      <w:r>
+        <w:rPr>
+          <w:highlight w:val="darkGray"/>
+        </w:rPr>
+        <w:t xml:space="preserve">, </w:t>
+      </w:r>
+      <w:r>
+        <w:rPr>
+          <w:highlight w:val="darkGray"/>
+        </w:rPr>
+        <w:t>CURDATE(</w:t>
+      </w:r>
+      <w:r>
+        <w:rPr>
+          <w:highlight w:val="darkGray"/>
+        </w:rPr>
+        <w:t>))) AS '</w:t>
+      </w:r>
+      <w:r>
+        <w:rPr>
+          <w:highlight w:val="darkGray"/>
+        </w:rPr>
+        <w:t>Media  Da</w:t>
+      </w:r>
+      <w:r>
+        <w:rPr>
+          <w:highlight w:val="darkGray"/>
+        </w:rPr>
+        <w:t xml:space="preserve"> Validade Por Categoria'</w:t>
+      </w:r>
+    </w:p>
+    <w:p>
+      <w:pPr>
+        <w:pStyle w:val="Normal"/>
+        <w:rPr>
+          <w:highlight w:val="darkGray"/>
+        </w:rPr>
+      </w:pPr>
+      <w:r>
+        <w:rPr>
+          <w:highlight w:val="darkGray"/>
+        </w:rPr>
+        <w:t>FROM Produtos p, Categorias c</w:t>
+      </w:r>
+      <w:r>
+        <w:rPr/>
+        <w:t xml:space="preserve"> </w:t>
+      </w:r>
+    </w:p>
+    <w:p>
+      <w:pPr>
+        <w:pStyle w:val="Normal"/>
+        <w:rPr>
+          <w:highlight w:val="darkGray"/>
+        </w:rPr>
+      </w:pPr>
+      <w:r>
+        <w:rPr>
+          <w:highlight w:val="darkGray"/>
+        </w:rPr>
+        <w:t xml:space="preserve">WHERE </w:t>
+      </w:r>
+      <w:r>
+        <w:rPr>
+          <w:highlight w:val="darkGray"/>
+        </w:rPr>
+        <w:t>p.fk_Categoria_id_categoria</w:t>
+      </w:r>
+      <w:r>
+        <w:rPr>
+          <w:highlight w:val="darkGray"/>
+        </w:rPr>
+        <w:t xml:space="preserve"> = </w:t>
+      </w:r>
+      <w:r>
+        <w:rPr>
+          <w:highlight w:val="darkGray"/>
+        </w:rPr>
+        <w:t>c.id_categoria</w:t>
+      </w:r>
+      <w:r>
+        <w:rPr>
+          <w:highlight w:val="darkGray"/>
+        </w:rPr>
+        <w:t xml:space="preserve"> AND</w:t>
+      </w:r>
+      <w:r>
+        <w:rPr/>
+        <w:t xml:space="preserve"> </w:t>
+      </w:r>
+    </w:p>
+    <w:p>
+      <w:pPr>
+        <w:pStyle w:val="Normal"/>
+        <w:rPr>
+          <w:highlight w:val="darkGray"/>
+        </w:rPr>
+      </w:pPr>
+      <w:r>
+        <w:rPr>
+          <w:highlight w:val="darkGray"/>
+        </w:rPr>
+        <w:t>disponibilidade = 1</w:t>
+      </w:r>
+    </w:p>
+    <w:p>
+      <w:pPr>
+        <w:pStyle w:val="Normal"/>
+        <w:rPr>
+          <w:highlight w:val="darkGray"/>
+        </w:rPr>
+      </w:pPr>
+      <w:r>
+        <w:rPr>
+          <w:highlight w:val="darkGray"/>
+        </w:rPr>
+        <w:t xml:space="preserve">GROUP BY </w:t>
+      </w:r>
+      <w:r>
+        <w:rPr>
+          <w:highlight w:val="darkGray"/>
+        </w:rPr>
+        <w:t>p.fk_Categoria_id_categoria</w:t>
+      </w:r>
+      <w:r>
+        <w:rPr>
+          <w:highlight w:val="darkGray"/>
+        </w:rPr>
+        <w:t>;</w:t>
+      </w:r>
+    </w:p>
+    <w:p>
+      <w:pPr>
+        <w:pStyle w:val="Normal"/>
+      </w:pPr>
+      <w:r>
+        <w:drawing>
+          <wp:inline wp14:editId="3B22353A" wp14:anchorId="37C2779A">
+            <wp:extent cx="4572000" cy="2162175"/>
+            <wp:effectExtent l="0" t="0" r="0" b="0"/>
+            <wp:docPr id="1746382262" name="" title=""/>
+            <wp:cNvGraphicFramePr>
+              <a:graphicFrameLocks noChangeAspect="1"/>
+            </wp:cNvGraphicFramePr>
+            <a:graphic>
+              <a:graphicData uri="http://schemas.openxmlformats.org/drawingml/2006/picture">
+                <pic:pic>
+                  <pic:nvPicPr>
+                    <pic:cNvPr id="0" name=""/>
+                    <pic:cNvPicPr/>
+                  </pic:nvPicPr>
+                  <pic:blipFill>
+                    <a:blip r:embed="R9a81b970e49045eb">
+                      <a:extLst>
+                        <a:ext xmlns:a="http://schemas.openxmlformats.org/drawingml/2006/main" uri="{28A0092B-C50C-407E-A947-70E740481C1C}">
+                          <a14:useLocalDpi val="0"/>
+                        </a:ext>
+                      </a:extLst>
+                    </a:blip>
+                    <a:stretch>
+                      <a:fillRect/>
+                    </a:stretch>
+                  </pic:blipFill>
+                  <pic:spPr>
+                    <a:xfrm>
+                      <a:off x="0" y="0"/>
+                      <a:ext cx="4572000" cy="2162175"/>
+                    </a:xfrm>
+                    <a:prstGeom prst="rect">
+                      <a:avLst/>
+                    </a:prstGeom>
+                  </pic:spPr>
+                </pic:pic>
+              </a:graphicData>
+            </a:graphic>
+          </wp:inline>
+        </w:drawing>
+      </w:r>
+    </w:p>
+    <w:p>
+      <w:pPr>
+        <w:pStyle w:val="Normal"/>
+      </w:pPr>
+    </w:p>
+    <w:p>
+      <w:pPr>
+        <w:pStyle w:val="ListParagraph"/>
+        <w:numPr>
+          <w:ilvl w:val="0"/>
+          <w:numId w:val="9"/>
+        </w:numPr>
+        <w:rPr/>
+      </w:pPr>
+      <w:r>
+        <w:rPr/>
+        <w:t xml:space="preserve">Obter todos os funcionários ativos, seu tempo trabalhado e o valor que ele recebeu durante todo o tempo de trabalho (levando em conta o </w:t>
+      </w:r>
+      <w:r>
+        <w:rPr/>
+        <w:t>último</w:t>
+      </w:r>
+      <w:r>
+        <w:rPr/>
+        <w:t xml:space="preserve"> </w:t>
+      </w:r>
+      <w:r>
+        <w:rPr/>
+        <w:t>salário</w:t>
+      </w:r>
+      <w:r>
+        <w:rPr/>
+        <w:t xml:space="preserve"> informado).</w:t>
+      </w:r>
+    </w:p>
+    <w:p>
+      <w:pPr>
+        <w:pStyle w:val="Normal"/>
+      </w:pPr>
+    </w:p>
+    <w:p>
+      <w:pPr>
+        <w:pStyle w:val="Normal"/>
+        <w:ind w:left="0"/>
+        <w:rPr>
+          <w:highlight w:val="darkGray"/>
+        </w:rPr>
+      </w:pPr>
+      <w:r>
+        <w:rPr>
+          <w:highlight w:val="darkGray"/>
+        </w:rPr>
+        <w:t>SELECT</w:t>
+      </w:r>
+    </w:p>
+    <w:p>
+      <w:pPr>
+        <w:pStyle w:val="Normal"/>
+        <w:ind w:left="0"/>
+        <w:rPr>
+          <w:highlight w:val="darkGray"/>
+        </w:rPr>
+      </w:pPr>
+      <w:r>
+        <w:rPr/>
+        <w:t xml:space="preserve">    </w:t>
+      </w:r>
+      <w:r>
+        <w:rPr>
+          <w:highlight w:val="darkGray"/>
+        </w:rPr>
+        <w:t>nome AS Nome,</w:t>
+      </w:r>
+    </w:p>
+    <w:p>
+      <w:pPr>
+        <w:pStyle w:val="Normal"/>
+        <w:ind w:left="0"/>
+        <w:rPr>
+          <w:highlight w:val="darkGray"/>
+        </w:rPr>
+      </w:pPr>
+      <w:r>
+        <w:rPr/>
+        <w:t xml:space="preserve">    </w:t>
+      </w:r>
+      <w:r>
+        <w:rPr>
+          <w:highlight w:val="darkGray"/>
+        </w:rPr>
+        <w:t>TIMESTAMPDIFF(</w:t>
+      </w:r>
+      <w:r>
+        <w:rPr>
+          <w:highlight w:val="darkGray"/>
+        </w:rPr>
+        <w:t xml:space="preserve">YEAR, </w:t>
+      </w:r>
+      <w:r>
+        <w:rPr>
+          <w:highlight w:val="darkGray"/>
+        </w:rPr>
+        <w:t>data_admissao</w:t>
+      </w:r>
+      <w:r>
+        <w:rPr>
+          <w:highlight w:val="darkGray"/>
+        </w:rPr>
+        <w:t xml:space="preserve">, </w:t>
+      </w:r>
+      <w:r>
+        <w:rPr>
+          <w:highlight w:val="darkGray"/>
+        </w:rPr>
+        <w:t>CURDATE(</w:t>
+      </w:r>
+      <w:r>
+        <w:rPr>
+          <w:highlight w:val="darkGray"/>
+        </w:rPr>
+        <w:t xml:space="preserve">)) AS </w:t>
+      </w:r>
+      <w:r>
+        <w:rPr>
+          <w:highlight w:val="darkGray"/>
+        </w:rPr>
+        <w:t>AnosTrabalhados</w:t>
+      </w:r>
+      <w:r>
+        <w:rPr>
+          <w:highlight w:val="darkGray"/>
+        </w:rPr>
+        <w:t>,</w:t>
+      </w:r>
+    </w:p>
+    <w:p>
+      <w:pPr>
+        <w:pStyle w:val="Normal"/>
+        <w:ind w:left="0"/>
+        <w:rPr>
+          <w:highlight w:val="darkGray"/>
+        </w:rPr>
+      </w:pPr>
+      <w:r>
+        <w:rPr/>
+        <w:t xml:space="preserve">    </w:t>
+      </w:r>
+      <w:r>
+        <w:rPr>
+          <w:highlight w:val="darkGray"/>
+        </w:rPr>
+        <w:t>ROUND(</w:t>
+      </w:r>
+    </w:p>
+    <w:p>
+      <w:pPr>
+        <w:pStyle w:val="Normal"/>
+        <w:ind w:left="0"/>
+        <w:rPr>
+          <w:highlight w:val="darkGray"/>
+        </w:rPr>
+      </w:pPr>
+      <w:r>
+        <w:rPr/>
+        <w:t xml:space="preserve">        </w:t>
+      </w:r>
+      <w:r>
+        <w:rPr>
+          <w:highlight w:val="darkGray"/>
+        </w:rPr>
+        <w:t>TIMESTAMPDIFF(</w:t>
+      </w:r>
+      <w:r>
+        <w:rPr>
+          <w:highlight w:val="darkGray"/>
+        </w:rPr>
+        <w:t xml:space="preserve">MONTH, </w:t>
+      </w:r>
+      <w:r>
+        <w:rPr>
+          <w:highlight w:val="darkGray"/>
+        </w:rPr>
+        <w:t>data_admissao</w:t>
+      </w:r>
+      <w:r>
+        <w:rPr>
+          <w:highlight w:val="darkGray"/>
+        </w:rPr>
+        <w:t xml:space="preserve">, </w:t>
+      </w:r>
+      <w:r>
+        <w:rPr>
+          <w:highlight w:val="darkGray"/>
+        </w:rPr>
+        <w:t>CURDATE(</w:t>
+      </w:r>
+      <w:r>
+        <w:rPr>
+          <w:highlight w:val="darkGray"/>
+        </w:rPr>
+        <w:t xml:space="preserve">)) * </w:t>
+      </w:r>
+      <w:r>
+        <w:rPr>
+          <w:highlight w:val="darkGray"/>
+        </w:rPr>
+        <w:t>salario</w:t>
+      </w:r>
+      <w:r>
+        <w:rPr>
+          <w:highlight w:val="darkGray"/>
+        </w:rPr>
+        <w:t>,</w:t>
+      </w:r>
+    </w:p>
+    <w:p>
+      <w:pPr>
+        <w:pStyle w:val="Normal"/>
+        <w:ind w:left="0"/>
+        <w:rPr>
+          <w:highlight w:val="darkGray"/>
+        </w:rPr>
+      </w:pPr>
+      <w:r>
+        <w:rPr/>
+        <w:t xml:space="preserve">        </w:t>
+      </w:r>
+      <w:r>
+        <w:rPr>
+          <w:highlight w:val="darkGray"/>
+        </w:rPr>
+        <w:t xml:space="preserve">2) AS </w:t>
+      </w:r>
+      <w:r>
+        <w:rPr>
+          <w:highlight w:val="darkGray"/>
+        </w:rPr>
+        <w:t>ValorTotalRecebidoTodosAnos</w:t>
+      </w:r>
+      <w:r>
+        <w:rPr>
+          <w:highlight w:val="darkGray"/>
+        </w:rPr>
+        <w:t>,</w:t>
+      </w:r>
+    </w:p>
+    <w:p>
+      <w:pPr>
+        <w:pStyle w:val="Normal"/>
+        <w:ind w:left="0"/>
+        <w:rPr>
+          <w:highlight w:val="darkGray"/>
+        </w:rPr>
+      </w:pPr>
+      <w:r>
+        <w:rPr/>
+        <w:t xml:space="preserve">    </w:t>
+      </w:r>
+      <w:r>
+        <w:rPr>
+          <w:highlight w:val="darkGray"/>
+        </w:rPr>
+        <w:t>ROUND(</w:t>
+      </w:r>
+      <w:r>
+        <w:rPr>
+          <w:highlight w:val="darkGray"/>
+        </w:rPr>
+        <w:t xml:space="preserve">12 * </w:t>
+      </w:r>
+      <w:r>
+        <w:rPr>
+          <w:highlight w:val="darkGray"/>
+        </w:rPr>
+        <w:t>salario</w:t>
+      </w:r>
+      <w:r>
+        <w:rPr>
+          <w:highlight w:val="darkGray"/>
+        </w:rPr>
+        <w:t xml:space="preserve">, 2) AS </w:t>
+      </w:r>
+      <w:r>
+        <w:rPr>
+          <w:highlight w:val="darkGray"/>
+        </w:rPr>
+        <w:t>ValorTotalRecebidoAno</w:t>
+      </w:r>
+    </w:p>
+    <w:p>
+      <w:pPr>
+        <w:pStyle w:val="Normal"/>
+        <w:ind w:left="0"/>
+        <w:rPr>
+          <w:highlight w:val="darkGray"/>
+        </w:rPr>
+      </w:pPr>
+      <w:r>
+        <w:rPr>
+          <w:highlight w:val="darkGray"/>
+        </w:rPr>
+        <w:t xml:space="preserve">FROM </w:t>
+      </w:r>
+      <w:r>
+        <w:rPr>
+          <w:highlight w:val="darkGray"/>
+        </w:rPr>
+        <w:t>Funcionarios</w:t>
+      </w:r>
+      <w:r>
+        <w:rPr>
+          <w:highlight w:val="darkGray"/>
+        </w:rPr>
+        <w:t>;</w:t>
+      </w:r>
+    </w:p>
+    <w:p>
+      <w:pPr>
+        <w:pStyle w:val="Normal"/>
+        <w:ind w:left="0"/>
+        <w:rPr>
+          <w:highlight w:val="darkGray"/>
+        </w:rPr>
+      </w:pPr>
+    </w:p>
+    <w:p>
+      <w:pPr>
+        <w:pStyle w:val="Normal"/>
+        <w:rPr>
+          <w:highlight w:val="darkGray"/>
+        </w:rPr>
+      </w:pPr>
+      <w:r>
+        <w:rPr>
+          <w:highlight w:val="darkGray"/>
+        </w:rPr>
+        <w:t>;</w:t>
+      </w:r>
+      <w:r>
+        <w:drawing>
+          <wp:inline wp14:editId="437956D9" wp14:anchorId="38E0023C">
+            <wp:extent cx="4572000" cy="1419225"/>
+            <wp:effectExtent l="0" t="0" r="0" b="0"/>
+            <wp:docPr id="962658847" name="" title=""/>
+            <wp:cNvGraphicFramePr>
+              <a:graphicFrameLocks noChangeAspect="1"/>
+            </wp:cNvGraphicFramePr>
+            <a:graphic>
+              <a:graphicData uri="http://schemas.openxmlformats.org/drawingml/2006/picture">
+                <pic:pic>
+                  <pic:nvPicPr>
+                    <pic:cNvPr id="0" name=""/>
+                    <pic:cNvPicPr/>
+                  </pic:nvPicPr>
+                  <pic:blipFill>
+                    <a:blip r:embed="R48c4057da3524b9c">
+                      <a:extLst>
+                        <a:ext xmlns:a="http://schemas.openxmlformats.org/drawingml/2006/main" uri="{28A0092B-C50C-407E-A947-70E740481C1C}">
+                          <a14:useLocalDpi val="0"/>
+                        </a:ext>
+                      </a:extLst>
+                    </a:blip>
+                    <a:stretch>
+                      <a:fillRect/>
+                    </a:stretch>
+                  </pic:blipFill>
+                  <pic:spPr>
+                    <a:xfrm>
+                      <a:off x="0" y="0"/>
+                      <a:ext cx="4572000" cy="1419225"/>
+                    </a:xfrm>
+                    <a:prstGeom prst="rect">
+                      <a:avLst/>
+                    </a:prstGeom>
+                  </pic:spPr>
+                </pic:pic>
+              </a:graphicData>
+            </a:graphic>
+          </wp:inline>
+        </w:drawing>
+      </w:r>
+    </w:p>
+    <w:p>
+      <w:pPr>
+        <w:pStyle w:val="Normal"/>
+      </w:pPr>
+    </w:p>
+    <w:p>
+      <w:pPr>
+        <w:pStyle w:val="Heading2"/>
+        <w:rPr/>
+      </w:pPr>
+      <w:bookmarkStart w:name="_Toc143529182" w:id="9"/>
+      <w:r>
+        <w:rPr/>
+        <w:t>SQL para 2 consultas de recuperação de dados, envolvendo PK e FK (DML)</w:t>
+      </w:r>
+      <w:bookmarkEnd w:id="9"/>
+    </w:p>
+    <w:p>
+      <w:pPr>
+        <w:pStyle w:val="Normal"/>
+      </w:pPr>
+    </w:p>
+    <w:p>
+      <w:pPr>
+        <w:pStyle w:val="ListParagraph"/>
+        <w:numPr>
+          <w:ilvl w:val="0"/>
+          <w:numId w:val="10"/>
+        </w:numPr>
+        <w:rPr/>
+      </w:pPr>
+      <w:r>
+        <w:rPr/>
+        <w:t xml:space="preserve">Obter todos os produtos </w:t>
+      </w:r>
+      <w:r>
+        <w:rPr/>
+        <w:t>que possui mais pedidos, categorias com m</w:t>
+      </w:r>
+      <w:r>
+        <w:rPr/>
+        <w:t xml:space="preserve">ais pedidos, </w:t>
+      </w:r>
+      <w:r>
+        <w:rPr/>
+        <w:t>e lote</w:t>
+      </w:r>
+      <w:r>
+        <w:rPr/>
+        <w:t xml:space="preserve"> com mais pedidos</w:t>
+      </w:r>
+      <w:r>
+        <w:rPr/>
+        <w:t>.</w:t>
+      </w:r>
+    </w:p>
+    <w:p>
+      <w:pPr>
+        <w:pStyle w:val="Normal"/>
+        <w:ind w:left="0"/>
+        <w:rPr>
+          <w:highlight w:val="darkGray"/>
+        </w:rPr>
+      </w:pPr>
+      <w:r>
+        <w:rPr>
+          <w:highlight w:val="darkGray"/>
+        </w:rPr>
+        <w:t>SELECT</w:t>
+      </w:r>
+      <w:r>
+        <w:rPr/>
+        <w:t xml:space="preserve"> </w:t>
+      </w:r>
+    </w:p>
+    <w:p>
+      <w:pPr>
+        <w:pStyle w:val="Normal"/>
+        <w:ind w:left="0"/>
+        <w:rPr>
+          <w:highlight w:val="darkGray"/>
+        </w:rPr>
+      </w:pPr>
+      <w:r>
+        <w:rPr/>
+        <w:t xml:space="preserve">    </w:t>
+      </w:r>
+      <w:r>
+        <w:rPr>
+          <w:highlight w:val="darkGray"/>
+        </w:rPr>
+        <w:t>C.nome</w:t>
+      </w:r>
+      <w:r>
+        <w:rPr>
+          <w:highlight w:val="darkGray"/>
+        </w:rPr>
+        <w:t xml:space="preserve"> AS Categoria,</w:t>
+      </w:r>
+    </w:p>
+    <w:p>
+      <w:pPr>
+        <w:pStyle w:val="Normal"/>
+        <w:ind w:left="0"/>
+        <w:rPr>
+          <w:highlight w:val="darkGray"/>
+        </w:rPr>
+      </w:pPr>
+      <w:r>
+        <w:rPr/>
+        <w:t xml:space="preserve">    </w:t>
+      </w:r>
+      <w:r>
+        <w:rPr>
+          <w:highlight w:val="darkGray"/>
+        </w:rPr>
+        <w:t>SUM(</w:t>
+      </w:r>
+      <w:r>
+        <w:rPr>
+          <w:highlight w:val="darkGray"/>
+        </w:rPr>
+        <w:t>I.quantidade</w:t>
+      </w:r>
+      <w:r>
+        <w:rPr>
+          <w:highlight w:val="darkGray"/>
+        </w:rPr>
+        <w:t xml:space="preserve">) AS </w:t>
+      </w:r>
+      <w:r>
+        <w:rPr>
+          <w:highlight w:val="darkGray"/>
+        </w:rPr>
+        <w:t>PedidosRealizados</w:t>
+      </w:r>
+      <w:r>
+        <w:rPr>
+          <w:highlight w:val="darkGray"/>
+        </w:rPr>
+        <w:t>,</w:t>
+      </w:r>
+    </w:p>
+    <w:p>
+      <w:pPr>
+        <w:pStyle w:val="Normal"/>
+        <w:ind w:left="0"/>
+        <w:rPr>
+          <w:highlight w:val="darkGray"/>
+        </w:rPr>
+      </w:pPr>
+      <w:r>
+        <w:rPr/>
+        <w:t xml:space="preserve">    </w:t>
+      </w:r>
+      <w:r>
+        <w:rPr>
+          <w:highlight w:val="darkGray"/>
+        </w:rPr>
+        <w:t xml:space="preserve">(SELECT </w:t>
+      </w:r>
+      <w:r>
+        <w:rPr>
+          <w:highlight w:val="darkGray"/>
+        </w:rPr>
+        <w:t>P.nome</w:t>
+      </w:r>
+      <w:r>
+        <w:rPr/>
+        <w:t xml:space="preserve"> </w:t>
+      </w:r>
+    </w:p>
+    <w:p>
+      <w:pPr>
+        <w:pStyle w:val="Normal"/>
+        <w:ind w:left="0"/>
+        <w:rPr>
+          <w:highlight w:val="darkGray"/>
+        </w:rPr>
+      </w:pPr>
+      <w:r>
+        <w:rPr/>
+        <w:t xml:space="preserve">     </w:t>
+      </w:r>
+      <w:r>
+        <w:rPr>
+          <w:highlight w:val="darkGray"/>
+        </w:rPr>
+        <w:t>FROM Produtos AS P</w:t>
+      </w:r>
+    </w:p>
+    <w:p>
+      <w:pPr>
+        <w:pStyle w:val="Normal"/>
+        <w:ind w:left="0"/>
+        <w:rPr>
+          <w:highlight w:val="darkGray"/>
+        </w:rPr>
+      </w:pPr>
+      <w:r>
+        <w:rPr/>
+        <w:t xml:space="preserve">     </w:t>
+      </w:r>
+      <w:r>
+        <w:rPr>
+          <w:highlight w:val="darkGray"/>
+        </w:rPr>
+        <w:t xml:space="preserve">JOIN </w:t>
+      </w:r>
+      <w:r>
+        <w:rPr>
+          <w:highlight w:val="darkGray"/>
+        </w:rPr>
+        <w:t>ItensPedido</w:t>
+      </w:r>
+      <w:r>
+        <w:rPr>
+          <w:highlight w:val="darkGray"/>
+        </w:rPr>
+        <w:t xml:space="preserve"> AS IP ON </w:t>
+      </w:r>
+      <w:r>
+        <w:rPr>
+          <w:highlight w:val="darkGray"/>
+        </w:rPr>
+        <w:t>P.id_produto</w:t>
+      </w:r>
+      <w:r>
+        <w:rPr>
+          <w:highlight w:val="darkGray"/>
+        </w:rPr>
+        <w:t xml:space="preserve"> = </w:t>
+      </w:r>
+      <w:r>
+        <w:rPr>
+          <w:highlight w:val="darkGray"/>
+        </w:rPr>
+        <w:t>IP.fk_Produtos_id_produto</w:t>
+      </w:r>
+    </w:p>
+    <w:p>
+      <w:pPr>
+        <w:pStyle w:val="Normal"/>
+        <w:ind w:left="0"/>
+        <w:rPr>
+          <w:highlight w:val="darkGray"/>
+        </w:rPr>
+      </w:pPr>
+      <w:r>
+        <w:rPr/>
+        <w:t xml:space="preserve">     </w:t>
+      </w:r>
+      <w:r>
+        <w:rPr>
+          <w:highlight w:val="darkGray"/>
+        </w:rPr>
+        <w:t xml:space="preserve">WHERE </w:t>
+      </w:r>
+      <w:r>
+        <w:rPr>
+          <w:highlight w:val="darkGray"/>
+        </w:rPr>
+        <w:t>P.fk_Categoria_id_categoria</w:t>
+      </w:r>
+      <w:r>
+        <w:rPr>
+          <w:highlight w:val="darkGray"/>
+        </w:rPr>
+        <w:t xml:space="preserve"> = </w:t>
+      </w:r>
+      <w:r>
+        <w:rPr>
+          <w:highlight w:val="darkGray"/>
+        </w:rPr>
+        <w:t>C.id_categoria</w:t>
+      </w:r>
+    </w:p>
+    <w:p>
+      <w:pPr>
+        <w:pStyle w:val="Normal"/>
+        <w:ind w:left="0"/>
+        <w:rPr>
+          <w:highlight w:val="darkGray"/>
+        </w:rPr>
+      </w:pPr>
+      <w:r>
+        <w:rPr/>
+        <w:t xml:space="preserve">     </w:t>
+      </w:r>
+      <w:r>
+        <w:rPr>
+          <w:highlight w:val="darkGray"/>
+        </w:rPr>
+        <w:t xml:space="preserve">GROUP BY </w:t>
+      </w:r>
+      <w:r>
+        <w:rPr>
+          <w:highlight w:val="darkGray"/>
+        </w:rPr>
+        <w:t>P.id_produto</w:t>
+      </w:r>
+    </w:p>
+    <w:p>
+      <w:pPr>
+        <w:pStyle w:val="Normal"/>
+        <w:ind w:left="0"/>
+        <w:rPr>
+          <w:highlight w:val="darkGray"/>
+        </w:rPr>
+      </w:pPr>
+      <w:r>
+        <w:rPr/>
+        <w:t xml:space="preserve">     </w:t>
+      </w:r>
+      <w:r>
+        <w:rPr>
+          <w:highlight w:val="darkGray"/>
+        </w:rPr>
+        <w:t>ORDER BY SUM(</w:t>
+      </w:r>
+      <w:r>
+        <w:rPr>
+          <w:highlight w:val="darkGray"/>
+        </w:rPr>
+        <w:t>IP.quantidade</w:t>
+      </w:r>
+      <w:r>
+        <w:rPr>
+          <w:highlight w:val="darkGray"/>
+        </w:rPr>
+        <w:t>) DESC</w:t>
+      </w:r>
+    </w:p>
+    <w:p>
+      <w:pPr>
+        <w:pStyle w:val="Normal"/>
+        <w:ind w:left="0"/>
+        <w:rPr>
+          <w:highlight w:val="darkGray"/>
+        </w:rPr>
+      </w:pPr>
+      <w:r>
+        <w:rPr/>
+        <w:t xml:space="preserve">     </w:t>
+      </w:r>
+      <w:r>
+        <w:rPr>
+          <w:highlight w:val="darkGray"/>
+        </w:rPr>
+        <w:t xml:space="preserve">LIMIT 1) AS </w:t>
+      </w:r>
+      <w:r>
+        <w:rPr>
+          <w:highlight w:val="darkGray"/>
+        </w:rPr>
+        <w:t>ProdutoMaisComprado</w:t>
+      </w:r>
+      <w:r>
+        <w:rPr>
+          <w:highlight w:val="darkGray"/>
+        </w:rPr>
+        <w:t>,</w:t>
+      </w:r>
+    </w:p>
+    <w:p>
+      <w:pPr>
+        <w:pStyle w:val="Normal"/>
+        <w:ind w:left="0"/>
+        <w:rPr>
+          <w:highlight w:val="darkGray"/>
+        </w:rPr>
+      </w:pPr>
+      <w:r>
+        <w:rPr/>
+        <w:t xml:space="preserve">     </w:t>
+      </w:r>
+      <w:r>
+        <w:rPr>
+          <w:highlight w:val="darkGray"/>
+        </w:rPr>
+        <w:t xml:space="preserve">(SELECT </w:t>
+      </w:r>
+      <w:r>
+        <w:rPr>
+          <w:highlight w:val="darkGray"/>
+        </w:rPr>
+        <w:t>SUM(</w:t>
+      </w:r>
+      <w:r>
+        <w:rPr>
+          <w:highlight w:val="darkGray"/>
+        </w:rPr>
+        <w:t>P.valor</w:t>
+      </w:r>
+      <w:r>
+        <w:rPr>
+          <w:highlight w:val="darkGray"/>
+        </w:rPr>
+        <w:t xml:space="preserve"> * </w:t>
+      </w:r>
+      <w:r>
+        <w:rPr>
+          <w:highlight w:val="darkGray"/>
+        </w:rPr>
+        <w:t>IP.quantidade</w:t>
+      </w:r>
+      <w:r>
+        <w:rPr>
+          <w:highlight w:val="darkGray"/>
+        </w:rPr>
+        <w:t>)</w:t>
+      </w:r>
+    </w:p>
+    <w:p>
+      <w:pPr>
+        <w:pStyle w:val="Normal"/>
+        <w:ind w:left="0"/>
+        <w:rPr>
+          <w:highlight w:val="darkGray"/>
+        </w:rPr>
+      </w:pPr>
+      <w:r>
+        <w:rPr/>
+        <w:t xml:space="preserve">      </w:t>
+      </w:r>
+      <w:r>
+        <w:rPr>
+          <w:highlight w:val="darkGray"/>
+        </w:rPr>
+        <w:t>FROM Produtos AS P</w:t>
+      </w:r>
+    </w:p>
+    <w:p>
+      <w:pPr>
+        <w:pStyle w:val="Normal"/>
+        <w:ind w:left="0"/>
+        <w:rPr>
+          <w:highlight w:val="darkGray"/>
+        </w:rPr>
+      </w:pPr>
+      <w:r>
+        <w:rPr/>
+        <w:t xml:space="preserve">      </w:t>
+      </w:r>
+      <w:r>
+        <w:rPr>
+          <w:highlight w:val="darkGray"/>
+        </w:rPr>
+        <w:t xml:space="preserve">JOIN </w:t>
+      </w:r>
+      <w:r>
+        <w:rPr>
+          <w:highlight w:val="darkGray"/>
+        </w:rPr>
+        <w:t>ItensPedido</w:t>
+      </w:r>
+      <w:r>
+        <w:rPr>
+          <w:highlight w:val="darkGray"/>
+        </w:rPr>
+        <w:t xml:space="preserve"> AS IP ON </w:t>
+      </w:r>
+      <w:r>
+        <w:rPr>
+          <w:highlight w:val="darkGray"/>
+        </w:rPr>
+        <w:t>P.id_produto</w:t>
+      </w:r>
+      <w:r>
+        <w:rPr>
+          <w:highlight w:val="darkGray"/>
+        </w:rPr>
+        <w:t xml:space="preserve"> = </w:t>
+      </w:r>
+      <w:r>
+        <w:rPr>
+          <w:highlight w:val="darkGray"/>
+        </w:rPr>
+        <w:t>IP.fk_Produtos_id_produto</w:t>
+      </w:r>
+    </w:p>
+    <w:p>
+      <w:pPr>
+        <w:pStyle w:val="Normal"/>
+        <w:ind w:left="0"/>
+        <w:rPr>
+          <w:highlight w:val="darkGray"/>
+        </w:rPr>
+      </w:pPr>
+      <w:r>
+        <w:rPr/>
+        <w:t xml:space="preserve">      </w:t>
+      </w:r>
+      <w:r>
+        <w:rPr>
+          <w:highlight w:val="darkGray"/>
+        </w:rPr>
+        <w:t xml:space="preserve">WHERE </w:t>
+      </w:r>
+      <w:r>
+        <w:rPr>
+          <w:highlight w:val="darkGray"/>
+        </w:rPr>
+        <w:t>P.fk_Categoria_id_categoria</w:t>
+      </w:r>
+      <w:r>
+        <w:rPr>
+          <w:highlight w:val="darkGray"/>
+        </w:rPr>
+        <w:t xml:space="preserve"> = </w:t>
+      </w:r>
+      <w:r>
+        <w:rPr>
+          <w:highlight w:val="darkGray"/>
+        </w:rPr>
+        <w:t>C.id_categoria</w:t>
+      </w:r>
+    </w:p>
+    <w:p>
+      <w:pPr>
+        <w:pStyle w:val="Normal"/>
+        <w:ind w:left="0"/>
+        <w:rPr>
+          <w:highlight w:val="darkGray"/>
+        </w:rPr>
+      </w:pPr>
+      <w:r>
+        <w:rPr/>
+        <w:t xml:space="preserve">      </w:t>
+      </w:r>
+      <w:r>
+        <w:rPr>
+          <w:highlight w:val="darkGray"/>
+        </w:rPr>
+        <w:t xml:space="preserve">) AS </w:t>
+      </w:r>
+      <w:r>
+        <w:rPr>
+          <w:highlight w:val="darkGray"/>
+        </w:rPr>
+        <w:t>TotalEmVendas</w:t>
+      </w:r>
+    </w:p>
+    <w:p>
+      <w:pPr>
+        <w:pStyle w:val="Normal"/>
+        <w:ind w:left="0"/>
+        <w:rPr>
+          <w:highlight w:val="darkGray"/>
+        </w:rPr>
+      </w:pPr>
+      <w:r>
+        <w:rPr>
+          <w:highlight w:val="darkGray"/>
+        </w:rPr>
+        <w:t>FROM</w:t>
+      </w:r>
+      <w:r>
+        <w:rPr/>
+        <w:t xml:space="preserve"> </w:t>
+      </w:r>
+    </w:p>
+    <w:p>
+      <w:pPr>
+        <w:pStyle w:val="Normal"/>
+        <w:ind w:left="0"/>
+        <w:rPr>
+          <w:highlight w:val="darkGray"/>
+        </w:rPr>
+      </w:pPr>
+      <w:r>
+        <w:rPr/>
+        <w:t xml:space="preserve">    </w:t>
+      </w:r>
+      <w:r>
+        <w:rPr>
+          <w:highlight w:val="darkGray"/>
+        </w:rPr>
+        <w:t>Produtos AS P</w:t>
+      </w:r>
+      <w:r>
+        <w:rPr/>
+        <w:t xml:space="preserve"> </w:t>
+      </w:r>
+    </w:p>
+    <w:p>
+      <w:pPr>
+        <w:pStyle w:val="Normal"/>
+        <w:ind w:left="0"/>
+        <w:rPr>
+          <w:highlight w:val="darkGray"/>
+        </w:rPr>
+      </w:pPr>
+      <w:r>
+        <w:rPr>
+          <w:highlight w:val="darkGray"/>
+        </w:rPr>
+        <w:t>JOIN</w:t>
+      </w:r>
+      <w:r>
+        <w:rPr/>
+        <w:t xml:space="preserve"> </w:t>
+      </w:r>
+    </w:p>
+    <w:p>
+      <w:pPr>
+        <w:pStyle w:val="Normal"/>
+        <w:ind w:left="0"/>
+        <w:rPr>
+          <w:highlight w:val="darkGray"/>
+        </w:rPr>
+      </w:pPr>
+      <w:r>
+        <w:rPr/>
+        <w:t xml:space="preserve">    </w:t>
+      </w:r>
+      <w:r>
+        <w:rPr>
+          <w:highlight w:val="darkGray"/>
+        </w:rPr>
+        <w:t>ItensPedido</w:t>
+      </w:r>
+      <w:r>
+        <w:rPr>
+          <w:highlight w:val="darkGray"/>
+        </w:rPr>
+        <w:t xml:space="preserve"> AS I ON </w:t>
+      </w:r>
+      <w:r>
+        <w:rPr>
+          <w:highlight w:val="darkGray"/>
+        </w:rPr>
+        <w:t>P.id_produto</w:t>
+      </w:r>
+      <w:r>
+        <w:rPr>
+          <w:highlight w:val="darkGray"/>
+        </w:rPr>
+        <w:t xml:space="preserve"> = </w:t>
+      </w:r>
+      <w:r>
+        <w:rPr>
+          <w:highlight w:val="darkGray"/>
+        </w:rPr>
+        <w:t>I.fk_Produtos_id_produto</w:t>
+      </w:r>
+    </w:p>
+    <w:p>
+      <w:pPr>
+        <w:pStyle w:val="Normal"/>
+        <w:ind w:left="0"/>
+        <w:rPr>
+          <w:highlight w:val="darkGray"/>
+        </w:rPr>
+      </w:pPr>
+      <w:r>
+        <w:rPr>
+          <w:highlight w:val="darkGray"/>
+        </w:rPr>
+        <w:t>JOIN</w:t>
+      </w:r>
+      <w:r>
+        <w:rPr/>
+        <w:t xml:space="preserve"> </w:t>
+      </w:r>
+    </w:p>
+    <w:p>
+      <w:pPr>
+        <w:pStyle w:val="Normal"/>
+        <w:ind w:left="0"/>
+        <w:rPr>
+          <w:highlight w:val="darkGray"/>
+        </w:rPr>
+      </w:pPr>
+      <w:r>
+        <w:rPr/>
+        <w:t xml:space="preserve">    </w:t>
+      </w:r>
+      <w:r>
+        <w:rPr>
+          <w:highlight w:val="darkGray"/>
+        </w:rPr>
+        <w:t xml:space="preserve">Categorias AS C ON </w:t>
+      </w:r>
+      <w:r>
+        <w:rPr>
+          <w:highlight w:val="darkGray"/>
+        </w:rPr>
+        <w:t>P.fk_Categoria_id_categoria</w:t>
+      </w:r>
+      <w:r>
+        <w:rPr>
+          <w:highlight w:val="darkGray"/>
+        </w:rPr>
+        <w:t xml:space="preserve"> = </w:t>
+      </w:r>
+      <w:r>
+        <w:rPr>
+          <w:highlight w:val="darkGray"/>
+        </w:rPr>
+        <w:t>C.id_categoria</w:t>
+      </w:r>
+      <w:r>
+        <w:rPr/>
+        <w:t xml:space="preserve"> </w:t>
+      </w:r>
+    </w:p>
+    <w:p>
+      <w:pPr>
+        <w:pStyle w:val="Normal"/>
+        <w:ind w:left="0"/>
+      </w:pPr>
+      <w:r>
+        <w:rPr>
+          <w:highlight w:val="darkGray"/>
+        </w:rPr>
+        <w:t xml:space="preserve">GROUP BY </w:t>
+      </w:r>
+      <w:r>
+        <w:rPr>
+          <w:highlight w:val="darkGray"/>
+        </w:rPr>
+        <w:t>P.fk_Categoria_id_categoria</w:t>
+      </w:r>
+      <w:r>
+        <w:rPr/>
+        <w:t>;</w:t>
+      </w:r>
+    </w:p>
+    <w:p>
+      <w:pPr>
+        <w:pStyle w:val="Normal"/>
+        <w:ind w:left="0"/>
+      </w:pPr>
+      <w:r>
+        <w:drawing>
+          <wp:inline wp14:editId="6A9DE077" wp14:anchorId="22E60B16">
+            <wp:extent cx="4572000" cy="1304925"/>
+            <wp:effectExtent l="0" t="0" r="0" b="0"/>
+            <wp:docPr id="2073275245" name="" title=""/>
+            <wp:cNvGraphicFramePr>
+              <a:graphicFrameLocks noChangeAspect="1"/>
+            </wp:cNvGraphicFramePr>
+            <a:graphic>
+              <a:graphicData uri="http://schemas.openxmlformats.org/drawingml/2006/picture">
+                <pic:pic>
+                  <pic:nvPicPr>
+                    <pic:cNvPr id="0" name=""/>
+                    <pic:cNvPicPr/>
+                  </pic:nvPicPr>
+                  <pic:blipFill>
+                    <a:blip r:embed="Rcc1f4d6fec8d4679">
+                      <a:extLst>
+                        <a:ext xmlns:a="http://schemas.openxmlformats.org/drawingml/2006/main" uri="{28A0092B-C50C-407E-A947-70E740481C1C}">
+                          <a14:useLocalDpi val="0"/>
+                        </a:ext>
+                      </a:extLst>
+                    </a:blip>
+                    <a:stretch>
+                      <a:fillRect/>
+                    </a:stretch>
+                  </pic:blipFill>
+                  <pic:spPr>
+                    <a:xfrm>
+                      <a:off x="0" y="0"/>
+                      <a:ext cx="4572000" cy="1304925"/>
+                    </a:xfrm>
+                    <a:prstGeom prst="rect">
+                      <a:avLst/>
+                    </a:prstGeom>
+                  </pic:spPr>
+                </pic:pic>
+              </a:graphicData>
+            </a:graphic>
+          </wp:inline>
+        </w:drawing>
+      </w:r>
+    </w:p>
+    <w:p>
+      <w:pPr>
+        <w:pStyle w:val="Normal"/>
+      </w:pPr>
+    </w:p>
+    <w:p>
+      <w:pPr>
+        <w:pStyle w:val="ListParagraph"/>
+        <w:numPr>
+          <w:ilvl w:val="0"/>
+          <w:numId w:val="10"/>
+        </w:numPr>
+        <w:rPr/>
+      </w:pPr>
+      <w:r>
+        <w:rPr/>
+        <w:t xml:space="preserve">Obter </w:t>
+      </w:r>
+      <w:r>
+        <w:rPr/>
+        <w:t>Funcionários</w:t>
+      </w:r>
+      <w:r>
+        <w:rPr/>
+        <w:t xml:space="preserve"> com mais pedidos atendidos, valor total vendido, e a média de vendas de cada funcionário.</w:t>
+      </w:r>
+    </w:p>
+    <w:p>
+      <w:pPr>
+        <w:pStyle w:val="Normal"/>
+      </w:pPr>
+    </w:p>
+    <w:p>
+      <w:pPr>
+        <w:pStyle w:val="Normal"/>
+        <w:rPr>
+          <w:highlight w:val="darkGray"/>
+        </w:rPr>
+      </w:pPr>
+      <w:r>
+        <w:rPr>
+          <w:highlight w:val="darkGray"/>
+        </w:rPr>
+        <w:t>SELECT</w:t>
+      </w:r>
+    </w:p>
+    <w:p>
+      <w:pPr>
+        <w:pStyle w:val="Normal"/>
+        <w:rPr>
+          <w:highlight w:val="darkGray"/>
+        </w:rPr>
+      </w:pPr>
+      <w:r>
+        <w:rPr/>
+        <w:t xml:space="preserve">    </w:t>
+      </w:r>
+      <w:r>
+        <w:rPr>
+          <w:highlight w:val="darkGray"/>
+        </w:rPr>
+        <w:t>F.nome</w:t>
+      </w:r>
+      <w:r>
+        <w:rPr>
+          <w:highlight w:val="darkGray"/>
+        </w:rPr>
+        <w:t xml:space="preserve"> AS </w:t>
+      </w:r>
+      <w:r>
+        <w:rPr>
+          <w:highlight w:val="darkGray"/>
+        </w:rPr>
+        <w:t>Funcionario</w:t>
+      </w:r>
+      <w:r>
+        <w:rPr>
+          <w:highlight w:val="darkGray"/>
+        </w:rPr>
+        <w:t>,</w:t>
+      </w:r>
+    </w:p>
+    <w:p>
+      <w:pPr>
+        <w:pStyle w:val="Normal"/>
+        <w:rPr>
+          <w:highlight w:val="darkGray"/>
+        </w:rPr>
+      </w:pPr>
+      <w:r>
+        <w:rPr/>
+        <w:t xml:space="preserve">    </w:t>
+      </w:r>
+      <w:r>
+        <w:rPr>
+          <w:highlight w:val="darkGray"/>
+        </w:rPr>
+        <w:t>COUNT(</w:t>
+      </w:r>
+      <w:r>
+        <w:rPr>
+          <w:highlight w:val="darkGray"/>
+        </w:rPr>
+        <w:t>Pedido.TotalPedidos</w:t>
+      </w:r>
+      <w:r>
+        <w:rPr>
+          <w:highlight w:val="darkGray"/>
+        </w:rPr>
+        <w:t xml:space="preserve">) AS </w:t>
+      </w:r>
+      <w:r>
+        <w:rPr>
+          <w:highlight w:val="darkGray"/>
+        </w:rPr>
+        <w:t>TotalPedidosRealizados</w:t>
+      </w:r>
+      <w:r>
+        <w:rPr>
+          <w:highlight w:val="darkGray"/>
+        </w:rPr>
+        <w:t>,</w:t>
+      </w:r>
+    </w:p>
+    <w:p>
+      <w:pPr>
+        <w:pStyle w:val="Normal"/>
+        <w:rPr>
+          <w:highlight w:val="darkGray"/>
+        </w:rPr>
+      </w:pPr>
+      <w:r>
+        <w:rPr/>
+        <w:t xml:space="preserve">    </w:t>
+      </w:r>
+      <w:r>
+        <w:rPr>
+          <w:highlight w:val="darkGray"/>
+        </w:rPr>
+        <w:t>SUM(</w:t>
+      </w:r>
+      <w:r>
+        <w:rPr>
+          <w:highlight w:val="darkGray"/>
+        </w:rPr>
+        <w:t>Pedido.valor_total</w:t>
+      </w:r>
+      <w:r>
+        <w:rPr>
+          <w:highlight w:val="darkGray"/>
+        </w:rPr>
+        <w:t xml:space="preserve">) AS </w:t>
+      </w:r>
+      <w:r>
+        <w:rPr>
+          <w:highlight w:val="darkGray"/>
+        </w:rPr>
+        <w:t>ValorTotalVendas</w:t>
+      </w:r>
+      <w:r>
+        <w:rPr>
+          <w:highlight w:val="darkGray"/>
+        </w:rPr>
+        <w:t>,</w:t>
+      </w:r>
+    </w:p>
+    <w:p>
+      <w:pPr>
+        <w:pStyle w:val="Normal"/>
+        <w:rPr>
+          <w:highlight w:val="darkGray"/>
+        </w:rPr>
+      </w:pPr>
+      <w:r>
+        <w:rPr/>
+        <w:t xml:space="preserve">    </w:t>
+      </w:r>
+      <w:r>
+        <w:rPr>
+          <w:highlight w:val="darkGray"/>
+        </w:rPr>
+        <w:t>AVG(</w:t>
+      </w:r>
+      <w:r>
+        <w:rPr>
+          <w:highlight w:val="darkGray"/>
+        </w:rPr>
+        <w:t>Pedido.valor_total</w:t>
+      </w:r>
+      <w:r>
+        <w:rPr>
+          <w:highlight w:val="darkGray"/>
+        </w:rPr>
+        <w:t xml:space="preserve">) AS </w:t>
+      </w:r>
+      <w:r>
+        <w:rPr>
+          <w:highlight w:val="darkGray"/>
+        </w:rPr>
+        <w:t>MediaVendasPorPedido</w:t>
+      </w:r>
+    </w:p>
+    <w:p>
+      <w:pPr>
+        <w:pStyle w:val="Normal"/>
+        <w:rPr>
+          <w:highlight w:val="darkGray"/>
+        </w:rPr>
+      </w:pPr>
+      <w:r>
+        <w:rPr>
+          <w:highlight w:val="darkGray"/>
+        </w:rPr>
+        <w:t>FROM</w:t>
+      </w:r>
+    </w:p>
+    <w:p>
+      <w:pPr>
+        <w:pStyle w:val="Normal"/>
+        <w:rPr>
+          <w:highlight w:val="darkGray"/>
+        </w:rPr>
+      </w:pPr>
+      <w:r>
+        <w:rPr/>
+        <w:t xml:space="preserve">    </w:t>
+      </w:r>
+      <w:r>
+        <w:rPr>
+          <w:highlight w:val="darkGray"/>
+        </w:rPr>
+        <w:t>Funcionarios</w:t>
+      </w:r>
+      <w:r>
+        <w:rPr>
+          <w:highlight w:val="darkGray"/>
+        </w:rPr>
+        <w:t xml:space="preserve"> AS F</w:t>
+      </w:r>
+    </w:p>
+    <w:p>
+      <w:pPr>
+        <w:pStyle w:val="Normal"/>
+        <w:rPr>
+          <w:highlight w:val="darkGray"/>
+        </w:rPr>
+      </w:pPr>
+      <w:r>
+        <w:rPr>
+          <w:highlight w:val="darkGray"/>
+        </w:rPr>
+        <w:t>JOIN</w:t>
+      </w:r>
+    </w:p>
+    <w:p>
+      <w:pPr>
+        <w:pStyle w:val="Normal"/>
+        <w:rPr>
+          <w:highlight w:val="darkGray"/>
+        </w:rPr>
+      </w:pPr>
+      <w:r>
+        <w:rPr/>
+        <w:t xml:space="preserve">    </w:t>
+      </w:r>
+      <w:r>
+        <w:rPr>
+          <w:highlight w:val="darkGray"/>
+        </w:rPr>
+        <w:t>(</w:t>
+      </w:r>
+    </w:p>
+    <w:p>
+      <w:pPr>
+        <w:pStyle w:val="Normal"/>
+        <w:rPr>
+          <w:highlight w:val="darkGray"/>
+        </w:rPr>
+      </w:pPr>
+      <w:r>
+        <w:rPr/>
+        <w:t xml:space="preserve">        </w:t>
+      </w:r>
+      <w:r>
+        <w:rPr>
+          <w:highlight w:val="darkGray"/>
+        </w:rPr>
+        <w:t>SELECT</w:t>
+      </w:r>
+    </w:p>
+    <w:p>
+      <w:pPr>
+        <w:pStyle w:val="Normal"/>
+        <w:rPr>
+          <w:highlight w:val="darkGray"/>
+        </w:rPr>
+      </w:pPr>
+      <w:r>
+        <w:rPr/>
+        <w:t xml:space="preserve">            </w:t>
+      </w:r>
+      <w:r>
+        <w:rPr>
+          <w:highlight w:val="darkGray"/>
+        </w:rPr>
+        <w:t>P.fk_Funcionarios_id_funcionario</w:t>
+      </w:r>
+      <w:r>
+        <w:rPr>
+          <w:highlight w:val="darkGray"/>
+        </w:rPr>
+        <w:t>,</w:t>
+      </w:r>
+    </w:p>
+    <w:p>
+      <w:pPr>
+        <w:pStyle w:val="Normal"/>
+        <w:rPr>
+          <w:highlight w:val="darkGray"/>
+        </w:rPr>
+      </w:pPr>
+      <w:r>
+        <w:rPr/>
+        <w:t xml:space="preserve">            </w:t>
+      </w:r>
+      <w:r>
+        <w:rPr>
+          <w:highlight w:val="darkGray"/>
+        </w:rPr>
+        <w:t>COUNT(</w:t>
+      </w:r>
+      <w:r>
+        <w:rPr>
+          <w:highlight w:val="darkGray"/>
+        </w:rPr>
+        <w:t>P.id_pedido</w:t>
+      </w:r>
+      <w:r>
+        <w:rPr>
+          <w:highlight w:val="darkGray"/>
+        </w:rPr>
+        <w:t xml:space="preserve">) AS </w:t>
+      </w:r>
+      <w:r>
+        <w:rPr>
+          <w:highlight w:val="darkGray"/>
+        </w:rPr>
+        <w:t>TotalPedidos</w:t>
+      </w:r>
+      <w:r>
+        <w:rPr>
+          <w:highlight w:val="darkGray"/>
+        </w:rPr>
+        <w:t>,</w:t>
+      </w:r>
+    </w:p>
+    <w:p>
+      <w:pPr>
+        <w:pStyle w:val="Normal"/>
+        <w:rPr>
+          <w:highlight w:val="darkGray"/>
+        </w:rPr>
+      </w:pPr>
+      <w:r>
+        <w:rPr/>
+        <w:t xml:space="preserve">            </w:t>
+      </w:r>
+      <w:r>
+        <w:rPr>
+          <w:highlight w:val="darkGray"/>
+        </w:rPr>
+        <w:t>SUM(</w:t>
+      </w:r>
+      <w:r>
+        <w:rPr>
+          <w:highlight w:val="darkGray"/>
+        </w:rPr>
+        <w:t>IP.quantidade</w:t>
+      </w:r>
+      <w:r>
+        <w:rPr>
+          <w:highlight w:val="darkGray"/>
+        </w:rPr>
+        <w:t xml:space="preserve"> * </w:t>
+      </w:r>
+      <w:r>
+        <w:rPr>
+          <w:highlight w:val="darkGray"/>
+        </w:rPr>
+        <w:t>Pr.valor</w:t>
+      </w:r>
+      <w:r>
+        <w:rPr>
+          <w:highlight w:val="darkGray"/>
+        </w:rPr>
+        <w:t xml:space="preserve">) AS </w:t>
+      </w:r>
+      <w:r>
+        <w:rPr>
+          <w:highlight w:val="darkGray"/>
+        </w:rPr>
+        <w:t>valor_total</w:t>
+      </w:r>
+    </w:p>
+    <w:p>
+      <w:pPr>
+        <w:pStyle w:val="Normal"/>
+        <w:rPr>
+          <w:highlight w:val="darkGray"/>
+        </w:rPr>
+      </w:pPr>
+      <w:r>
+        <w:rPr/>
+        <w:t xml:space="preserve">        </w:t>
+      </w:r>
+      <w:r>
+        <w:rPr>
+          <w:highlight w:val="darkGray"/>
+        </w:rPr>
+        <w:t>FROM</w:t>
+      </w:r>
+    </w:p>
+    <w:p>
+      <w:pPr>
+        <w:pStyle w:val="Normal"/>
+        <w:rPr>
+          <w:highlight w:val="darkGray"/>
+        </w:rPr>
+      </w:pPr>
+      <w:r>
+        <w:rPr/>
+        <w:t xml:space="preserve">            </w:t>
+      </w:r>
+      <w:r>
+        <w:rPr>
+          <w:highlight w:val="darkGray"/>
+        </w:rPr>
+        <w:t>Pedidos AS P</w:t>
+      </w:r>
+    </w:p>
+    <w:p>
+      <w:pPr>
+        <w:pStyle w:val="Normal"/>
+        <w:rPr>
+          <w:highlight w:val="darkGray"/>
+        </w:rPr>
+      </w:pPr>
+      <w:r>
+        <w:rPr/>
+        <w:t xml:space="preserve">        </w:t>
+      </w:r>
+      <w:r>
+        <w:rPr>
+          <w:highlight w:val="darkGray"/>
+        </w:rPr>
+        <w:t>JOIN</w:t>
+      </w:r>
+    </w:p>
+    <w:p>
+      <w:pPr>
+        <w:pStyle w:val="Normal"/>
+        <w:rPr>
+          <w:highlight w:val="darkGray"/>
+        </w:rPr>
+      </w:pPr>
+      <w:r>
+        <w:rPr/>
+        <w:t xml:space="preserve">            </w:t>
+      </w:r>
+      <w:r>
+        <w:rPr>
+          <w:highlight w:val="darkGray"/>
+        </w:rPr>
+        <w:t>ItensPedido</w:t>
+      </w:r>
+      <w:r>
+        <w:rPr>
+          <w:highlight w:val="darkGray"/>
+        </w:rPr>
+        <w:t xml:space="preserve"> AS IP ON </w:t>
+      </w:r>
+      <w:r>
+        <w:rPr>
+          <w:highlight w:val="darkGray"/>
+        </w:rPr>
+        <w:t>P.id_pedido</w:t>
+      </w:r>
+      <w:r>
+        <w:rPr>
+          <w:highlight w:val="darkGray"/>
+        </w:rPr>
+        <w:t xml:space="preserve"> = </w:t>
+      </w:r>
+      <w:r>
+        <w:rPr>
+          <w:highlight w:val="darkGray"/>
+        </w:rPr>
+        <w:t>IP.fk_Pedidos_id_pedido</w:t>
+      </w:r>
+    </w:p>
+    <w:p>
+      <w:pPr>
+        <w:pStyle w:val="Normal"/>
+        <w:rPr>
+          <w:highlight w:val="darkGray"/>
+        </w:rPr>
+      </w:pPr>
+      <w:r>
+        <w:rPr/>
+        <w:t xml:space="preserve">        </w:t>
+      </w:r>
+      <w:r>
+        <w:rPr>
+          <w:highlight w:val="darkGray"/>
+        </w:rPr>
+        <w:t>JOIN</w:t>
+      </w:r>
+    </w:p>
+    <w:p>
+      <w:pPr>
+        <w:pStyle w:val="Normal"/>
+        <w:rPr>
+          <w:highlight w:val="darkGray"/>
+        </w:rPr>
+      </w:pPr>
+      <w:r>
+        <w:rPr/>
+        <w:t xml:space="preserve">            </w:t>
+      </w:r>
+      <w:r>
+        <w:rPr>
+          <w:highlight w:val="darkGray"/>
+        </w:rPr>
+        <w:t xml:space="preserve">Produtos AS Pr ON </w:t>
+      </w:r>
+      <w:r>
+        <w:rPr>
+          <w:highlight w:val="darkGray"/>
+        </w:rPr>
+        <w:t>IP.fk_Produtos_id_produto</w:t>
+      </w:r>
+      <w:r>
+        <w:rPr>
+          <w:highlight w:val="darkGray"/>
+        </w:rPr>
+        <w:t xml:space="preserve"> = </w:t>
+      </w:r>
+      <w:r>
+        <w:rPr>
+          <w:highlight w:val="darkGray"/>
+        </w:rPr>
+        <w:t>Pr.id_produto</w:t>
+      </w:r>
+    </w:p>
+    <w:p>
+      <w:pPr>
+        <w:pStyle w:val="Normal"/>
+        <w:rPr>
+          <w:highlight w:val="darkGray"/>
+        </w:rPr>
+      </w:pPr>
+      <w:r>
+        <w:rPr/>
+        <w:t xml:space="preserve">        </w:t>
+      </w:r>
+      <w:r>
+        <w:rPr>
+          <w:highlight w:val="darkGray"/>
+        </w:rPr>
+        <w:t>GROUP BY</w:t>
+      </w:r>
+    </w:p>
+    <w:p>
+      <w:pPr>
+        <w:pStyle w:val="Normal"/>
+        <w:rPr>
+          <w:highlight w:val="darkGray"/>
+        </w:rPr>
+      </w:pPr>
+      <w:r>
+        <w:rPr/>
+        <w:t xml:space="preserve">            </w:t>
+      </w:r>
+      <w:r>
+        <w:rPr>
+          <w:highlight w:val="darkGray"/>
+        </w:rPr>
+        <w:t>P.fk_Funcionarios_id_funcionario</w:t>
+      </w:r>
+    </w:p>
+    <w:p>
+      <w:pPr>
+        <w:pStyle w:val="Normal"/>
+        <w:rPr>
+          <w:highlight w:val="darkGray"/>
+        </w:rPr>
+      </w:pPr>
+      <w:r>
+        <w:rPr/>
+        <w:t xml:space="preserve">    </w:t>
+      </w:r>
+      <w:r>
+        <w:rPr>
+          <w:highlight w:val="darkGray"/>
+        </w:rPr>
+        <w:t xml:space="preserve">) AS Pedido ON </w:t>
+      </w:r>
+      <w:r>
+        <w:rPr>
+          <w:highlight w:val="darkGray"/>
+        </w:rPr>
+        <w:t>F.id_funcionario</w:t>
+      </w:r>
+      <w:r>
+        <w:rPr>
+          <w:highlight w:val="darkGray"/>
+        </w:rPr>
+        <w:t xml:space="preserve"> = </w:t>
+      </w:r>
+      <w:r>
+        <w:rPr>
+          <w:highlight w:val="darkGray"/>
+        </w:rPr>
+        <w:t>Pedido.fk_Funcionarios_id_funcionario</w:t>
+      </w:r>
+    </w:p>
+    <w:p>
+      <w:pPr>
+        <w:pStyle w:val="Normal"/>
+        <w:rPr>
+          <w:highlight w:val="darkGray"/>
+        </w:rPr>
+      </w:pPr>
+      <w:r>
+        <w:rPr>
+          <w:highlight w:val="darkGray"/>
+        </w:rPr>
+        <w:t>GROUP BY</w:t>
+      </w:r>
+    </w:p>
+    <w:p>
+      <w:pPr>
+        <w:pStyle w:val="Normal"/>
+        <w:rPr>
+          <w:highlight w:val="darkGray"/>
+        </w:rPr>
+      </w:pPr>
+      <w:r>
+        <w:rPr/>
+        <w:t xml:space="preserve">    </w:t>
+      </w:r>
+      <w:r>
+        <w:rPr>
+          <w:highlight w:val="darkGray"/>
+        </w:rPr>
+        <w:t>Funcionario</w:t>
+      </w:r>
+    </w:p>
+    <w:p>
+      <w:pPr>
+        <w:pStyle w:val="Normal"/>
+        <w:rPr>
+          <w:highlight w:val="darkGray"/>
+        </w:rPr>
+      </w:pPr>
+      <w:r>
+        <w:rPr>
+          <w:highlight w:val="darkGray"/>
+        </w:rPr>
+        <w:t>ORDER BY</w:t>
+      </w:r>
+    </w:p>
+    <w:p>
+      <w:pPr>
+        <w:pStyle w:val="Normal"/>
+        <w:rPr>
+          <w:highlight w:val="darkGray"/>
+        </w:rPr>
+      </w:pPr>
+      <w:r>
+        <w:rPr/>
+        <w:t xml:space="preserve">    </w:t>
+      </w:r>
+      <w:r>
+        <w:rPr>
+          <w:highlight w:val="darkGray"/>
+        </w:rPr>
+        <w:t>TotalPedidosRealizados</w:t>
+      </w:r>
+      <w:r>
+        <w:rPr>
+          <w:highlight w:val="darkGray"/>
+        </w:rPr>
+        <w:t xml:space="preserve"> DESC;</w:t>
+      </w:r>
+    </w:p>
+    <w:p>
+      <w:pPr>
+        <w:pStyle w:val="Normal"/>
+      </w:pPr>
+    </w:p>
     <w:p/>
     <w:p>
-      <w:pPr>
-        <w:pStyle w:val="Heading2"/>
-        <w:rPr/>
-      </w:pPr>
-      <w:bookmarkStart w:name="_Toc143529180" w:id="7"/>
-      <w:r>
-        <w:rPr/>
-        <w:t>SQL para inserção de pelo menos 10 registros para cada tabela (DML)</w:t>
-      </w:r>
-      <w:bookmarkEnd w:id="7"/>
-    </w:p>
-    <w:p/>
-    <w:p>
-      <w:pPr>
-        <w:pStyle w:val="Heading2"/>
-        <w:rPr/>
-      </w:pPr>
-      <w:bookmarkStart w:name="_Toc143529181" w:id="8"/>
-      <w:r>
-        <w:rPr/>
-        <w:t>SQL para 2 consultas simples de recuperação de dados (DML)</w:t>
-      </w:r>
-      <w:bookmarkEnd w:id="8"/>
-    </w:p>
-    <w:p/>
-    <w:p>
-      <w:pPr>
-        <w:pStyle w:val="Heading2"/>
-        <w:rPr/>
-      </w:pPr>
-      <w:bookmarkStart w:name="_Toc143529182" w:id="9"/>
-      <w:r>
-        <w:rPr/>
-        <w:t>SQL para 2 consultas de recuperação de dados, envolvendo PK e FK (DML)</w:t>
-      </w:r>
-      <w:bookmarkEnd w:id="9"/>
-    </w:p>
-    <w:p/>
-    <w:p/>
+      <w:r>
+        <w:drawing>
+          <wp:inline wp14:editId="2682B2B7" wp14:anchorId="6F689956">
+            <wp:extent cx="4572000" cy="1866900"/>
+            <wp:effectExtent l="0" t="0" r="0" b="0"/>
+            <wp:docPr id="1862798643" name="" title=""/>
+            <wp:cNvGraphicFramePr>
+              <a:graphicFrameLocks noChangeAspect="1"/>
+            </wp:cNvGraphicFramePr>
+            <a:graphic>
+              <a:graphicData uri="http://schemas.openxmlformats.org/drawingml/2006/picture">
+                <pic:pic>
+                  <pic:nvPicPr>
+                    <pic:cNvPr id="0" name=""/>
+                    <pic:cNvPicPr/>
+                  </pic:nvPicPr>
+                  <pic:blipFill>
+                    <a:blip r:embed="Rf7e47f024bcf4f0c">
+                      <a:extLst>
+                        <a:ext xmlns:a="http://schemas.openxmlformats.org/drawingml/2006/main" uri="{28A0092B-C50C-407E-A947-70E740481C1C}">
+                          <a14:useLocalDpi val="0"/>
+                        </a:ext>
+                      </a:extLst>
+                    </a:blip>
+                    <a:stretch>
+                      <a:fillRect/>
+                    </a:stretch>
+                  </pic:blipFill>
+                  <pic:spPr>
+                    <a:xfrm>
+                      <a:off x="0" y="0"/>
+                      <a:ext cx="4572000" cy="1866900"/>
+                    </a:xfrm>
+                    <a:prstGeom prst="rect">
+                      <a:avLst/>
+                    </a:prstGeom>
+                  </pic:spPr>
+                </pic:pic>
+              </a:graphicData>
+            </a:graphic>
+          </wp:inline>
+        </w:drawing>
+      </w:r>
+    </w:p>
     <w:p/>
     <w:sectPr>
       <w:pgSz w:w="11906" w:h="16838" w:orient="portrait"/>
@@ -2026,6 +9534,374 @@
 
 <file path=word/numbering.xml><?xml version="1.0" encoding="utf-8"?>
 <w:numbering xmlns:wpc="http://schemas.microsoft.com/office/word/2010/wordprocessingCanvas" xmlns:cx="http://schemas.microsoft.com/office/drawing/2014/chartex" xmlns:cx1="http://schemas.microsoft.com/office/drawing/2015/9/8/chartex" xmlns:cx2="http://schemas.microsoft.com/office/drawing/2015/10/21/chartex" xmlns:cx3="http://schemas.microsoft.com/office/drawing/2016/5/9/chartex" xmlns:cx4="http://schemas.microsoft.com/office/drawing/2016/5/10/chartex" xmlns:cx5="http://schemas.microsoft.com/office/drawing/2016/5/11/chartex" xmlns:cx6="http://schemas.microsoft.com/office/drawing/2016/5/12/chartex" xmlns:cx7="http://schemas.microsoft.com/office/drawing/2016/5/13/chartex" xmlns:cx8="http://schemas.microsoft.com/office/drawing/2016/5/14/chartex" xmlns:mc="http://schemas.openxmlformats.org/markup-compatibility/2006" xmlns:aink="http://schemas.microsoft.com/office/drawing/2016/ink" xmlns:am3d="http://schemas.microsoft.com/office/drawing/2017/model3d" xmlns:o="urn:schemas-microsoft-com:office:office" xmlns:oel="http://schemas.microsoft.com/office/2019/extlst" xmlns:r="http://schemas.openxmlformats.org/officeDocument/2006/relationships" xmlns:m="http://schemas.openxmlformats.org/officeDocument/2006/math" xmlns:v="urn:schemas-microsoft-com:vml" xmlns:wp14="http://schemas.microsoft.com/office/word/2010/wordprocessingDrawing" xmlns:wp="http://schemas.openxmlformats.org/drawingml/2006/wordprocessingDrawing" xmlns:w10="urn:schemas-microsoft-com:office:word" xmlns:w="http://schemas.openxmlformats.org/wordprocessingml/2006/main" xmlns:w14="http://schemas.microsoft.com/office/word/2010/wordml" xmlns:w15="http://schemas.microsoft.com/office/word/2012/wordml" xmlns:w16cex="http://schemas.microsoft.com/office/word/2018/wordml/cex" xmlns:w16cid="http://schemas.microsoft.com/office/word/2016/wordml/cid" xmlns:w16="http://schemas.microsoft.com/office/word/2018/wordml" xmlns:w16sdtdh="http://schemas.microsoft.com/office/word/2020/wordml/sdtdatahash" xmlns:w16se="http://schemas.microsoft.com/office/word/2015/wordml/symex" xmlns:wpg="http://schemas.microsoft.com/office/word/2010/wordprocessingGroup" xmlns:wpi="http://schemas.microsoft.com/office/word/2010/wordprocessingInk" xmlns:wne="http://schemas.microsoft.com/office/word/2006/wordml" xmlns:wps="http://schemas.microsoft.com/office/word/2010/wordprocessingShape" mc:Ignorable="w14 w15 w16se w16cid w16 w16cex w16sdtdh wp14">
+  <w:abstractNum xmlns:w="http://schemas.openxmlformats.org/wordprocessingml/2006/main" w:abstractNumId="10">
+    <w:nsid w:val="4964a4bd"/>
+    <w:multiLevelType xmlns:w="http://schemas.openxmlformats.org/wordprocessingml/2006/main" w:val="hybridMultilevel"/>
+    <w:lvl xmlns:w="http://schemas.openxmlformats.org/wordprocessingml/2006/main" w:ilvl="0">
+      <w:start w:val="1"/>
+      <w:numFmt w:val="bullet"/>
+      <w:lvlText w:val="-"/>
+      <w:lvlJc w:val="left"/>
+      <w:pPr>
+        <w:ind w:left="720" w:hanging="360"/>
+      </w:pPr>
+      <w:rPr>
+        <w:rFonts w:hint="default" w:ascii="Calibri" w:hAnsi="Calibri"/>
+      </w:rPr>
+    </w:lvl>
+    <w:lvl xmlns:w="http://schemas.openxmlformats.org/wordprocessingml/2006/main" w:ilvl="1">
+      <w:start w:val="1"/>
+      <w:numFmt w:val="bullet"/>
+      <w:lvlText w:val="o"/>
+      <w:lvlJc w:val="left"/>
+      <w:pPr>
+        <w:ind w:left="1440" w:hanging="360"/>
+      </w:pPr>
+      <w:rPr>
+        <w:rFonts w:hint="default" w:ascii="Courier New" w:hAnsi="Courier New"/>
+      </w:rPr>
+    </w:lvl>
+    <w:lvl xmlns:w="http://schemas.openxmlformats.org/wordprocessingml/2006/main" w:ilvl="2">
+      <w:start w:val="1"/>
+      <w:numFmt w:val="bullet"/>
+      <w:lvlText w:val=""/>
+      <w:lvlJc w:val="left"/>
+      <w:pPr>
+        <w:ind w:left="2160" w:hanging="360"/>
+      </w:pPr>
+      <w:rPr>
+        <w:rFonts w:hint="default" w:ascii="Wingdings" w:hAnsi="Wingdings"/>
+      </w:rPr>
+    </w:lvl>
+    <w:lvl xmlns:w="http://schemas.openxmlformats.org/wordprocessingml/2006/main" w:ilvl="3">
+      <w:start w:val="1"/>
+      <w:numFmt w:val="bullet"/>
+      <w:lvlText w:val=""/>
+      <w:lvlJc w:val="left"/>
+      <w:pPr>
+        <w:ind w:left="2880" w:hanging="360"/>
+      </w:pPr>
+      <w:rPr>
+        <w:rFonts w:hint="default" w:ascii="Symbol" w:hAnsi="Symbol"/>
+      </w:rPr>
+    </w:lvl>
+    <w:lvl xmlns:w="http://schemas.openxmlformats.org/wordprocessingml/2006/main" w:ilvl="4">
+      <w:start w:val="1"/>
+      <w:numFmt w:val="bullet"/>
+      <w:lvlText w:val="o"/>
+      <w:lvlJc w:val="left"/>
+      <w:pPr>
+        <w:ind w:left="3600" w:hanging="360"/>
+      </w:pPr>
+      <w:rPr>
+        <w:rFonts w:hint="default" w:ascii="Courier New" w:hAnsi="Courier New"/>
+      </w:rPr>
+    </w:lvl>
+    <w:lvl xmlns:w="http://schemas.openxmlformats.org/wordprocessingml/2006/main" w:ilvl="5">
+      <w:start w:val="1"/>
+      <w:numFmt w:val="bullet"/>
+      <w:lvlText w:val=""/>
+      <w:lvlJc w:val="left"/>
+      <w:pPr>
+        <w:ind w:left="4320" w:hanging="360"/>
+      </w:pPr>
+      <w:rPr>
+        <w:rFonts w:hint="default" w:ascii="Wingdings" w:hAnsi="Wingdings"/>
+      </w:rPr>
+    </w:lvl>
+    <w:lvl xmlns:w="http://schemas.openxmlformats.org/wordprocessingml/2006/main" w:ilvl="6">
+      <w:start w:val="1"/>
+      <w:numFmt w:val="bullet"/>
+      <w:lvlText w:val=""/>
+      <w:lvlJc w:val="left"/>
+      <w:pPr>
+        <w:ind w:left="5040" w:hanging="360"/>
+      </w:pPr>
+      <w:rPr>
+        <w:rFonts w:hint="default" w:ascii="Symbol" w:hAnsi="Symbol"/>
+      </w:rPr>
+    </w:lvl>
+    <w:lvl xmlns:w="http://schemas.openxmlformats.org/wordprocessingml/2006/main" w:ilvl="7">
+      <w:start w:val="1"/>
+      <w:numFmt w:val="bullet"/>
+      <w:lvlText w:val="o"/>
+      <w:lvlJc w:val="left"/>
+      <w:pPr>
+        <w:ind w:left="5760" w:hanging="360"/>
+      </w:pPr>
+      <w:rPr>
+        <w:rFonts w:hint="default" w:ascii="Courier New" w:hAnsi="Courier New"/>
+      </w:rPr>
+    </w:lvl>
+    <w:lvl xmlns:w="http://schemas.openxmlformats.org/wordprocessingml/2006/main" w:ilvl="8">
+      <w:start w:val="1"/>
+      <w:numFmt w:val="bullet"/>
+      <w:lvlText w:val=""/>
+      <w:lvlJc w:val="left"/>
+      <w:pPr>
+        <w:ind w:left="6480" w:hanging="360"/>
+      </w:pPr>
+      <w:rPr>
+        <w:rFonts w:hint="default" w:ascii="Wingdings" w:hAnsi="Wingdings"/>
+      </w:rPr>
+    </w:lvl>
+  </w:abstractNum>
+  <w:abstractNum xmlns:w="http://schemas.openxmlformats.org/wordprocessingml/2006/main" w:abstractNumId="9">
+    <w:nsid w:val="5dca9c99"/>
+    <w:multiLevelType xmlns:w="http://schemas.openxmlformats.org/wordprocessingml/2006/main" w:val="hybridMultilevel"/>
+    <w:lvl xmlns:w="http://schemas.openxmlformats.org/wordprocessingml/2006/main" w:ilvl="0">
+      <w:start w:val="1"/>
+      <w:numFmt w:val="decimal"/>
+      <w:lvlText w:val="%1."/>
+      <w:lvlJc w:val="left"/>
+      <w:pPr>
+        <w:ind w:left="720" w:hanging="360"/>
+      </w:pPr>
+    </w:lvl>
+    <w:lvl xmlns:w="http://schemas.openxmlformats.org/wordprocessingml/2006/main" w:ilvl="1">
+      <w:start w:val="1"/>
+      <w:numFmt w:val="lowerLetter"/>
+      <w:lvlText w:val="%2."/>
+      <w:lvlJc w:val="left"/>
+      <w:pPr>
+        <w:ind w:left="1440" w:hanging="360"/>
+      </w:pPr>
+    </w:lvl>
+    <w:lvl xmlns:w="http://schemas.openxmlformats.org/wordprocessingml/2006/main" w:ilvl="2">
+      <w:start w:val="1"/>
+      <w:numFmt w:val="lowerRoman"/>
+      <w:lvlText w:val="%3."/>
+      <w:lvlJc w:val="right"/>
+      <w:pPr>
+        <w:ind w:left="2160" w:hanging="180"/>
+      </w:pPr>
+    </w:lvl>
+    <w:lvl xmlns:w="http://schemas.openxmlformats.org/wordprocessingml/2006/main" w:ilvl="3">
+      <w:start w:val="1"/>
+      <w:numFmt w:val="decimal"/>
+      <w:lvlText w:val="%4."/>
+      <w:lvlJc w:val="left"/>
+      <w:pPr>
+        <w:ind w:left="2880" w:hanging="360"/>
+      </w:pPr>
+    </w:lvl>
+    <w:lvl xmlns:w="http://schemas.openxmlformats.org/wordprocessingml/2006/main" w:ilvl="4">
+      <w:start w:val="1"/>
+      <w:numFmt w:val="lowerLetter"/>
+      <w:lvlText w:val="%5."/>
+      <w:lvlJc w:val="left"/>
+      <w:pPr>
+        <w:ind w:left="3600" w:hanging="360"/>
+      </w:pPr>
+    </w:lvl>
+    <w:lvl xmlns:w="http://schemas.openxmlformats.org/wordprocessingml/2006/main" w:ilvl="5">
+      <w:start w:val="1"/>
+      <w:numFmt w:val="lowerRoman"/>
+      <w:lvlText w:val="%6."/>
+      <w:lvlJc w:val="right"/>
+      <w:pPr>
+        <w:ind w:left="4320" w:hanging="180"/>
+      </w:pPr>
+    </w:lvl>
+    <w:lvl xmlns:w="http://schemas.openxmlformats.org/wordprocessingml/2006/main" w:ilvl="6">
+      <w:start w:val="1"/>
+      <w:numFmt w:val="decimal"/>
+      <w:lvlText w:val="%7."/>
+      <w:lvlJc w:val="left"/>
+      <w:pPr>
+        <w:ind w:left="5040" w:hanging="360"/>
+      </w:pPr>
+    </w:lvl>
+    <w:lvl xmlns:w="http://schemas.openxmlformats.org/wordprocessingml/2006/main" w:ilvl="7">
+      <w:start w:val="1"/>
+      <w:numFmt w:val="lowerLetter"/>
+      <w:lvlText w:val="%8."/>
+      <w:lvlJc w:val="left"/>
+      <w:pPr>
+        <w:ind w:left="5760" w:hanging="360"/>
+      </w:pPr>
+    </w:lvl>
+    <w:lvl xmlns:w="http://schemas.openxmlformats.org/wordprocessingml/2006/main" w:ilvl="8">
+      <w:start w:val="1"/>
+      <w:numFmt w:val="lowerRoman"/>
+      <w:lvlText w:val="%9."/>
+      <w:lvlJc w:val="right"/>
+      <w:pPr>
+        <w:ind w:left="6480" w:hanging="180"/>
+      </w:pPr>
+    </w:lvl>
+  </w:abstractNum>
+  <w:abstractNum xmlns:w="http://schemas.openxmlformats.org/wordprocessingml/2006/main" w:abstractNumId="8">
+    <w:nsid w:val="5bddcde2"/>
+    <w:multiLevelType xmlns:w="http://schemas.openxmlformats.org/wordprocessingml/2006/main" w:val="hybridMultilevel"/>
+    <w:lvl xmlns:w="http://schemas.openxmlformats.org/wordprocessingml/2006/main" w:ilvl="0">
+      <w:start w:val="1"/>
+      <w:numFmt w:val="decimal"/>
+      <w:lvlText w:val="%1."/>
+      <w:lvlJc w:val="left"/>
+      <w:pPr>
+        <w:ind w:left="720" w:hanging="360"/>
+      </w:pPr>
+    </w:lvl>
+    <w:lvl xmlns:w="http://schemas.openxmlformats.org/wordprocessingml/2006/main" w:ilvl="1">
+      <w:start w:val="1"/>
+      <w:numFmt w:val="lowerLetter"/>
+      <w:lvlText w:val="%2."/>
+      <w:lvlJc w:val="left"/>
+      <w:pPr>
+        <w:ind w:left="1440" w:hanging="360"/>
+      </w:pPr>
+    </w:lvl>
+    <w:lvl xmlns:w="http://schemas.openxmlformats.org/wordprocessingml/2006/main" w:ilvl="2">
+      <w:start w:val="1"/>
+      <w:numFmt w:val="lowerRoman"/>
+      <w:lvlText w:val="%3."/>
+      <w:lvlJc w:val="right"/>
+      <w:pPr>
+        <w:ind w:left="2160" w:hanging="180"/>
+      </w:pPr>
+    </w:lvl>
+    <w:lvl xmlns:w="http://schemas.openxmlformats.org/wordprocessingml/2006/main" w:ilvl="3">
+      <w:start w:val="1"/>
+      <w:numFmt w:val="decimal"/>
+      <w:lvlText w:val="%4."/>
+      <w:lvlJc w:val="left"/>
+      <w:pPr>
+        <w:ind w:left="2880" w:hanging="360"/>
+      </w:pPr>
+    </w:lvl>
+    <w:lvl xmlns:w="http://schemas.openxmlformats.org/wordprocessingml/2006/main" w:ilvl="4">
+      <w:start w:val="1"/>
+      <w:numFmt w:val="lowerLetter"/>
+      <w:lvlText w:val="%5."/>
+      <w:lvlJc w:val="left"/>
+      <w:pPr>
+        <w:ind w:left="3600" w:hanging="360"/>
+      </w:pPr>
+    </w:lvl>
+    <w:lvl xmlns:w="http://schemas.openxmlformats.org/wordprocessingml/2006/main" w:ilvl="5">
+      <w:start w:val="1"/>
+      <w:numFmt w:val="lowerRoman"/>
+      <w:lvlText w:val="%6."/>
+      <w:lvlJc w:val="right"/>
+      <w:pPr>
+        <w:ind w:left="4320" w:hanging="180"/>
+      </w:pPr>
+    </w:lvl>
+    <w:lvl xmlns:w="http://schemas.openxmlformats.org/wordprocessingml/2006/main" w:ilvl="6">
+      <w:start w:val="1"/>
+      <w:numFmt w:val="decimal"/>
+      <w:lvlText w:val="%7."/>
+      <w:lvlJc w:val="left"/>
+      <w:pPr>
+        <w:ind w:left="5040" w:hanging="360"/>
+      </w:pPr>
+    </w:lvl>
+    <w:lvl xmlns:w="http://schemas.openxmlformats.org/wordprocessingml/2006/main" w:ilvl="7">
+      <w:start w:val="1"/>
+      <w:numFmt w:val="lowerLetter"/>
+      <w:lvlText w:val="%8."/>
+      <w:lvlJc w:val="left"/>
+      <w:pPr>
+        <w:ind w:left="5760" w:hanging="360"/>
+      </w:pPr>
+    </w:lvl>
+    <w:lvl xmlns:w="http://schemas.openxmlformats.org/wordprocessingml/2006/main" w:ilvl="8">
+      <w:start w:val="1"/>
+      <w:numFmt w:val="lowerRoman"/>
+      <w:lvlText w:val="%9."/>
+      <w:lvlJc w:val="right"/>
+      <w:pPr>
+        <w:ind w:left="6480" w:hanging="180"/>
+      </w:pPr>
+    </w:lvl>
+  </w:abstractNum>
+  <w:abstractNum xmlns:w="http://schemas.openxmlformats.org/wordprocessingml/2006/main" w:abstractNumId="7">
+    <w:nsid w:val="924719c"/>
+    <w:multiLevelType xmlns:w="http://schemas.openxmlformats.org/wordprocessingml/2006/main" w:val="multilevel"/>
+    <w:lvl xmlns:w="http://schemas.openxmlformats.org/wordprocessingml/2006/main" w:ilvl="0">
+      <w:start w:val="1"/>
+      <w:numFmt w:val="decimal"/>
+      <w:pStyle w:val="Heading2"/>
+      <w:lvlText w:val="%1.%2."/>
+      <w:lvlJc w:val="left"/>
+      <w:pPr>
+        <w:ind w:left="792" w:hanging="432"/>
+      </w:pPr>
+    </w:lvl>
+    <w:lvl xmlns:w="http://schemas.openxmlformats.org/wordprocessingml/2006/main" w:ilvl="1">
+      <w:start w:val="1"/>
+      <w:numFmt w:val="lowerLetter"/>
+      <w:lvlText w:val="%2."/>
+      <w:lvlJc w:val="left"/>
+      <w:pPr>
+        <w:ind w:left="1440" w:hanging="360"/>
+      </w:pPr>
+    </w:lvl>
+    <w:lvl xmlns:w="http://schemas.openxmlformats.org/wordprocessingml/2006/main" w:ilvl="2">
+      <w:start w:val="1"/>
+      <w:numFmt w:val="lowerRoman"/>
+      <w:lvlText w:val="%3."/>
+      <w:lvlJc w:val="right"/>
+      <w:pPr>
+        <w:ind w:left="2160" w:hanging="180"/>
+      </w:pPr>
+    </w:lvl>
+    <w:lvl xmlns:w="http://schemas.openxmlformats.org/wordprocessingml/2006/main" w:ilvl="3">
+      <w:start w:val="1"/>
+      <w:numFmt w:val="decimal"/>
+      <w:lvlText w:val="%4."/>
+      <w:lvlJc w:val="left"/>
+      <w:pPr>
+        <w:ind w:left="2880" w:hanging="360"/>
+      </w:pPr>
+    </w:lvl>
+    <w:lvl xmlns:w="http://schemas.openxmlformats.org/wordprocessingml/2006/main" w:ilvl="4">
+      <w:start w:val="1"/>
+      <w:numFmt w:val="lowerLetter"/>
+      <w:lvlText w:val="%5."/>
+      <w:lvlJc w:val="left"/>
+      <w:pPr>
+        <w:ind w:left="3600" w:hanging="360"/>
+      </w:pPr>
+    </w:lvl>
+    <w:lvl xmlns:w="http://schemas.openxmlformats.org/wordprocessingml/2006/main" w:ilvl="5">
+      <w:start w:val="1"/>
+      <w:numFmt w:val="lowerRoman"/>
+      <w:lvlText w:val="%6."/>
+      <w:lvlJc w:val="right"/>
+      <w:pPr>
+        <w:ind w:left="4320" w:hanging="180"/>
+      </w:pPr>
+    </w:lvl>
+    <w:lvl xmlns:w="http://schemas.openxmlformats.org/wordprocessingml/2006/main" w:ilvl="6">
+      <w:start w:val="1"/>
+      <w:numFmt w:val="decimal"/>
+      <w:lvlText w:val="%7."/>
+      <w:lvlJc w:val="left"/>
+      <w:pPr>
+        <w:ind w:left="5040" w:hanging="360"/>
+      </w:pPr>
+    </w:lvl>
+    <w:lvl xmlns:w="http://schemas.openxmlformats.org/wordprocessingml/2006/main" w:ilvl="7">
+      <w:start w:val="1"/>
+      <w:numFmt w:val="lowerLetter"/>
+      <w:lvlText w:val="%8."/>
+      <w:lvlJc w:val="left"/>
+      <w:pPr>
+        <w:ind w:left="5760" w:hanging="360"/>
+      </w:pPr>
+    </w:lvl>
+    <w:lvl xmlns:w="http://schemas.openxmlformats.org/wordprocessingml/2006/main" w:ilvl="8">
+      <w:start w:val="1"/>
+      <w:numFmt w:val="lowerRoman"/>
+      <w:lvlText w:val="%9."/>
+      <w:lvlJc w:val="right"/>
+      <w:pPr>
+        <w:ind w:left="6480" w:hanging="180"/>
+      </w:pPr>
+    </w:lvl>
+  </w:abstractNum>
   <w:abstractNum xmlns:w="http://schemas.openxmlformats.org/wordprocessingml/2006/main" w:abstractNumId="6">
     <w:nsid w:val="a77c8ba"/>
     <w:multiLevelType xmlns:w="http://schemas.openxmlformats.org/wordprocessingml/2006/main" w:val="hybridMultilevel"/>
@@ -2715,6 +10591,18 @@
       </w:pPr>
     </w:lvl>
   </w:abstractNum>
+  <w:num w:numId="11">
+    <w:abstractNumId w:val="10"/>
+  </w:num>
+  <w:num w:numId="10">
+    <w:abstractNumId w:val="9"/>
+  </w:num>
+  <w:num w:numId="9">
+    <w:abstractNumId w:val="8"/>
+  </w:num>
+  <w:num w:numId="8">
+    <w:abstractNumId w:val="7"/>
+  </w:num>
   <w:num w:numId="7">
     <w:abstractNumId w:val="6"/>
   </w:num>
